--- a/18-ML-Algorithms.docx
+++ b/18-ML-Algorithms.docx
@@ -397,7 +397,15 @@
           <w:sz w:val="24"/>
           <w:szCs w:val="24"/>
         </w:rPr>
-        <w:t>In Regression y = mx+</w:t>
+        <w:t xml:space="preserve">In Regression y = </w:t>
+      </w:r>
+      <w:proofErr w:type="spellStart"/>
+      <w:r>
+        <w:rPr>
+          <w:sz w:val="24"/>
+          <w:szCs w:val="24"/>
+        </w:rPr>
+        <w:t>mx+</w:t>
       </w:r>
       <w:r>
         <w:rPr>
@@ -406,6 +414,7 @@
         </w:rPr>
         <w:t>b</w:t>
       </w:r>
+      <w:proofErr w:type="spellEnd"/>
       <w:r>
         <w:rPr>
           <w:sz w:val="24"/>
@@ -535,8 +544,19 @@
           <w:sz w:val="24"/>
           <w:szCs w:val="24"/>
         </w:rPr>
-        <w:t>Closed form</w:t>
-      </w:r>
+        <w:t xml:space="preserve">Closed </w:t>
+      </w:r>
+      <w:proofErr w:type="spellStart"/>
+      <w:r>
+        <w:rPr>
+          <w:b/>
+          <w:bCs/>
+          <w:sz w:val="24"/>
+          <w:szCs w:val="24"/>
+        </w:rPr>
+        <w:t>form</w:t>
+      </w:r>
+      <w:proofErr w:type="spellEnd"/>
       <w:r>
         <w:rPr>
           <w:sz w:val="24"/>
@@ -609,6 +629,7 @@
         </w:rPr>
         <w:t xml:space="preserve">Non-Closed </w:t>
       </w:r>
+      <w:proofErr w:type="spellStart"/>
       <w:r>
         <w:rPr>
           <w:b/>
@@ -636,6 +657,7 @@
         </w:rPr>
         <w:t>m</w:t>
       </w:r>
+      <w:proofErr w:type="spellEnd"/>
       <w:r>
         <w:rPr>
           <w:sz w:val="24"/>
@@ -4050,15 +4072,7 @@
                                   <w:sz w:val="32"/>
                                   <w:szCs w:val="32"/>
                                 </w:rPr>
-                                <m:t>1</m:t>
-                              </m:r>
-                              <m:r>
-                                <w:rPr>
-                                  <w:rFonts w:ascii="Cambria Math" w:eastAsiaTheme="minorEastAsia" w:hAnsi="Cambria Math"/>
-                                  <w:sz w:val="32"/>
-                                  <w:szCs w:val="32"/>
-                                </w:rPr>
-                                <m:t>2</m:t>
+                                <m:t>12</m:t>
                               </m:r>
                             </m:sub>
                           </m:sSub>
@@ -4104,15 +4118,7 @@
                                   <w:sz w:val="32"/>
                                   <w:szCs w:val="32"/>
                                 </w:rPr>
-                                <m:t>2</m:t>
-                              </m:r>
-                              <m:r>
-                                <w:rPr>
-                                  <w:rFonts w:ascii="Cambria Math" w:eastAsiaTheme="minorEastAsia" w:hAnsi="Cambria Math"/>
-                                  <w:sz w:val="32"/>
-                                  <w:szCs w:val="32"/>
-                                </w:rPr>
-                                <m:t>1</m:t>
+                                <m:t>21</m:t>
                               </m:r>
                             </m:sub>
                           </m:sSub>
@@ -4204,15 +4210,7 @@
                                   <w:sz w:val="32"/>
                                   <w:szCs w:val="32"/>
                                 </w:rPr>
-                                <m:t>1</m:t>
-                              </m:r>
-                              <m:r>
-                                <w:rPr>
-                                  <w:rFonts w:ascii="Cambria Math" w:eastAsiaTheme="minorEastAsia" w:hAnsi="Cambria Math"/>
-                                  <w:sz w:val="32"/>
-                                  <w:szCs w:val="32"/>
-                                </w:rPr>
-                                <m:t>3</m:t>
+                                <m:t>13</m:t>
                               </m:r>
                             </m:sub>
                           </m:sSub>
@@ -4256,15 +4254,7 @@
                                   <w:sz w:val="32"/>
                                   <w:szCs w:val="32"/>
                                 </w:rPr>
-                                <m:t>1</m:t>
-                              </m:r>
-                              <m:r>
-                                <w:rPr>
-                                  <w:rFonts w:ascii="Cambria Math" w:eastAsiaTheme="minorEastAsia" w:hAnsi="Cambria Math"/>
-                                  <w:sz w:val="32"/>
-                                  <w:szCs w:val="32"/>
-                                </w:rPr>
-                                <m:t>m</m:t>
+                                <m:t>1m</m:t>
                               </m:r>
                             </m:sub>
                           </m:sSub>
@@ -4446,15 +4436,7 @@
                                   <w:sz w:val="32"/>
                                   <w:szCs w:val="32"/>
                                 </w:rPr>
-                                <m:t>n</m:t>
-                              </m:r>
-                              <m:r>
-                                <w:rPr>
-                                  <w:rFonts w:ascii="Cambria Math" w:eastAsiaTheme="minorEastAsia" w:hAnsi="Cambria Math"/>
-                                  <w:sz w:val="32"/>
-                                  <w:szCs w:val="32"/>
-                                </w:rPr>
-                                <m:t>1</m:t>
+                                <m:t>n1</m:t>
                               </m:r>
                             </m:sub>
                           </m:sSub>
@@ -5365,15 +5347,7 @@
           <w:sz w:val="24"/>
           <w:szCs w:val="24"/>
         </w:rPr>
-        <w:t>ƞ</w:t>
-      </w:r>
-      <w:r>
-        <w:rPr>
-          <w:rFonts w:eastAsiaTheme="minorEastAsia" w:cstheme="minorHAnsi"/>
-          <w:sz w:val="24"/>
-          <w:szCs w:val="24"/>
-        </w:rPr>
-        <w:t>(learning rate) = 0.01</w:t>
+        <w:t>ƞ(learning rate) = 0.01</w:t>
       </w:r>
     </w:p>
     <w:p>
@@ -5393,6 +5367,38 @@
           </w:rPr>
           <m:t xml:space="preserve">Loss= </m:t>
         </m:r>
+        <m:f>
+          <m:fPr>
+            <m:ctrlPr>
+              <w:rPr>
+                <w:rFonts w:ascii="Cambria Math" w:eastAsiaTheme="minorEastAsia" w:hAnsi="Cambria Math"/>
+                <w:i/>
+                <w:sz w:val="32"/>
+                <w:szCs w:val="32"/>
+              </w:rPr>
+            </m:ctrlPr>
+          </m:fPr>
+          <m:num>
+            <m:r>
+              <w:rPr>
+                <w:rFonts w:ascii="Cambria Math" w:eastAsiaTheme="minorEastAsia" w:hAnsi="Cambria Math"/>
+                <w:sz w:val="32"/>
+                <w:szCs w:val="32"/>
+              </w:rPr>
+              <m:t>1</m:t>
+            </m:r>
+          </m:num>
+          <m:den>
+            <m:r>
+              <w:rPr>
+                <w:rFonts w:ascii="Cambria Math" w:eastAsiaTheme="minorEastAsia" w:hAnsi="Cambria Math"/>
+                <w:sz w:val="32"/>
+                <w:szCs w:val="32"/>
+              </w:rPr>
+              <m:t>n</m:t>
+            </m:r>
+          </m:den>
+        </m:f>
         <m:nary>
           <m:naryPr>
             <m:chr m:val="∑"/>
@@ -5547,6 +5553,38 @@
           </w:rPr>
           <m:t xml:space="preserve">= </m:t>
         </m:r>
+        <m:f>
+          <m:fPr>
+            <m:ctrlPr>
+              <w:rPr>
+                <w:rFonts w:ascii="Cambria Math" w:eastAsiaTheme="minorEastAsia" w:hAnsi="Cambria Math"/>
+                <w:i/>
+                <w:sz w:val="32"/>
+                <w:szCs w:val="32"/>
+              </w:rPr>
+            </m:ctrlPr>
+          </m:fPr>
+          <m:num>
+            <m:r>
+              <w:rPr>
+                <w:rFonts w:ascii="Cambria Math" w:eastAsiaTheme="minorEastAsia" w:hAnsi="Cambria Math"/>
+                <w:sz w:val="32"/>
+                <w:szCs w:val="32"/>
+              </w:rPr>
+              <m:t>1</m:t>
+            </m:r>
+          </m:num>
+          <m:den>
+            <m:r>
+              <w:rPr>
+                <w:rFonts w:ascii="Cambria Math" w:eastAsiaTheme="minorEastAsia" w:hAnsi="Cambria Math"/>
+                <w:sz w:val="32"/>
+                <w:szCs w:val="32"/>
+              </w:rPr>
+              <m:t>n</m:t>
+            </m:r>
+          </m:den>
+        </m:f>
         <m:nary>
           <m:naryPr>
             <m:chr m:val="∑"/>
@@ -5671,15 +5709,7 @@
                     <w:sz w:val="32"/>
                     <w:szCs w:val="32"/>
                   </w:rPr>
-                  <m:t>-b</m:t>
-                </m:r>
-                <m:r>
-                  <w:rPr>
-                    <w:rFonts w:ascii="Cambria Math" w:eastAsiaTheme="minorEastAsia" w:hAnsi="Cambria Math"/>
-                    <w:sz w:val="32"/>
-                    <w:szCs w:val="32"/>
-                  </w:rPr>
-                  <m:t>)</m:t>
+                  <m:t>-b)</m:t>
                 </m:r>
               </m:e>
               <m:sup>
@@ -5786,24 +5816,40 @@
               <w:sz w:val="32"/>
               <w:szCs w:val="32"/>
             </w:rPr>
-            <m:t>,</m:t>
+            <m:t xml:space="preserve">,= </m:t>
           </m:r>
-          <m:r>
-            <w:rPr>
-              <w:rFonts w:ascii="Cambria Math" w:eastAsiaTheme="minorEastAsia" w:hAnsi="Cambria Math"/>
-              <w:sz w:val="32"/>
-              <w:szCs w:val="32"/>
-            </w:rPr>
-            <m:t>=</m:t>
-          </m:r>
-          <m:r>
-            <w:rPr>
-              <w:rFonts w:ascii="Cambria Math" w:eastAsiaTheme="minorEastAsia" w:hAnsi="Cambria Math"/>
-              <w:sz w:val="32"/>
-              <w:szCs w:val="32"/>
-            </w:rPr>
-            <m:t xml:space="preserve"> </m:t>
-          </m:r>
+          <m:f>
+            <m:fPr>
+              <m:ctrlPr>
+                <w:rPr>
+                  <w:rFonts w:ascii="Cambria Math" w:eastAsiaTheme="minorEastAsia" w:hAnsi="Cambria Math"/>
+                  <w:i/>
+                  <w:sz w:val="32"/>
+                  <w:szCs w:val="32"/>
+                </w:rPr>
+              </m:ctrlPr>
+            </m:fPr>
+            <m:num>
+              <m:r>
+                <w:rPr>
+                  <w:rFonts w:ascii="Cambria Math" w:eastAsiaTheme="minorEastAsia" w:hAnsi="Cambria Math"/>
+                  <w:sz w:val="32"/>
+                  <w:szCs w:val="32"/>
+                </w:rPr>
+                <m:t>1</m:t>
+              </m:r>
+            </m:num>
+            <m:den>
+              <m:r>
+                <w:rPr>
+                  <w:rFonts w:ascii="Cambria Math" w:eastAsiaTheme="minorEastAsia" w:hAnsi="Cambria Math"/>
+                  <w:sz w:val="32"/>
+                  <w:szCs w:val="32"/>
+                </w:rPr>
+                <m:t>n</m:t>
+              </m:r>
+            </m:den>
+          </m:f>
           <m:nary>
             <m:naryPr>
               <m:chr m:val="∑"/>
@@ -5989,6 +6035,7 @@
         </w:rPr>
         <w:t xml:space="preserve"> the </w:t>
       </w:r>
+      <w:proofErr w:type="spellStart"/>
       <w:r>
         <w:rPr>
           <w:rFonts w:eastAsiaTheme="minorEastAsia"/>
@@ -6005,6 +6052,7 @@
         </w:rPr>
         <w:t>slope</w:t>
       </w:r>
+      <w:proofErr w:type="spellEnd"/>
       <w:r>
         <w:rPr>
           <w:rFonts w:eastAsiaTheme="minorEastAsia"/>
@@ -6030,6 +6078,38 @@
           </w:rPr>
           <m:t xml:space="preserve">-2 </m:t>
         </m:r>
+        <m:f>
+          <m:fPr>
+            <m:ctrlPr>
+              <w:rPr>
+                <w:rFonts w:ascii="Cambria Math" w:eastAsiaTheme="minorEastAsia" w:hAnsi="Cambria Math"/>
+                <w:i/>
+                <w:sz w:val="32"/>
+                <w:szCs w:val="32"/>
+              </w:rPr>
+            </m:ctrlPr>
+          </m:fPr>
+          <m:num>
+            <m:r>
+              <w:rPr>
+                <w:rFonts w:ascii="Cambria Math" w:eastAsiaTheme="minorEastAsia" w:hAnsi="Cambria Math"/>
+                <w:sz w:val="32"/>
+                <w:szCs w:val="32"/>
+              </w:rPr>
+              <m:t>1</m:t>
+            </m:r>
+          </m:num>
+          <m:den>
+            <m:r>
+              <w:rPr>
+                <w:rFonts w:ascii="Cambria Math" w:eastAsiaTheme="minorEastAsia" w:hAnsi="Cambria Math"/>
+                <w:sz w:val="32"/>
+                <w:szCs w:val="32"/>
+              </w:rPr>
+              <m:t>n</m:t>
+            </m:r>
+          </m:den>
+        </m:f>
         <m:nary>
           <m:naryPr>
             <m:chr m:val="∑"/>
@@ -6162,23 +6242,7 @@
           <w:sz w:val="24"/>
           <w:szCs w:val="24"/>
         </w:rPr>
-        <w:t>We will do derivation w.r.t (</w:t>
-      </w:r>
-      <w:r>
-        <w:rPr>
-          <w:rFonts w:eastAsiaTheme="minorEastAsia"/>
-          <w:sz w:val="24"/>
-          <w:szCs w:val="24"/>
-        </w:rPr>
-        <w:t>m</w:t>
-      </w:r>
-      <w:r>
-        <w:rPr>
-          <w:rFonts w:eastAsiaTheme="minorEastAsia"/>
-          <w:sz w:val="24"/>
-          <w:szCs w:val="24"/>
-        </w:rPr>
-        <w:t>)</w:t>
+        <w:t>We will do derivation w.r.t (m)</w:t>
       </w:r>
     </w:p>
     <w:p>
@@ -6197,6 +6261,7 @@
         </w:rPr>
         <w:t xml:space="preserve">We will get the </w:t>
       </w:r>
+      <w:proofErr w:type="spellStart"/>
       <w:r>
         <w:rPr>
           <w:rFonts w:eastAsiaTheme="minorEastAsia"/>
@@ -6211,7 +6276,16 @@
           <w:sz w:val="24"/>
           <w:szCs w:val="24"/>
         </w:rPr>
-        <w:t xml:space="preserve">slope = </w:t>
+        <w:t>slope</w:t>
+      </w:r>
+      <w:proofErr w:type="spellEnd"/>
+      <w:r>
+        <w:rPr>
+          <w:rFonts w:eastAsiaTheme="minorEastAsia"/>
+          <w:sz w:val="24"/>
+          <w:szCs w:val="24"/>
+        </w:rPr>
+        <w:t xml:space="preserve"> = </w:t>
       </w:r>
       <w:r>
         <w:rPr>
@@ -6230,6 +6304,38 @@
           </w:rPr>
           <m:t xml:space="preserve">-2 </m:t>
         </m:r>
+        <m:f>
+          <m:fPr>
+            <m:ctrlPr>
+              <w:rPr>
+                <w:rFonts w:ascii="Cambria Math" w:eastAsiaTheme="minorEastAsia" w:hAnsi="Cambria Math"/>
+                <w:i/>
+                <w:sz w:val="32"/>
+                <w:szCs w:val="32"/>
+              </w:rPr>
+            </m:ctrlPr>
+          </m:fPr>
+          <m:num>
+            <m:r>
+              <w:rPr>
+                <w:rFonts w:ascii="Cambria Math" w:eastAsiaTheme="minorEastAsia" w:hAnsi="Cambria Math"/>
+                <w:sz w:val="32"/>
+                <w:szCs w:val="32"/>
+              </w:rPr>
+              <m:t>1</m:t>
+            </m:r>
+          </m:num>
+          <m:den>
+            <m:r>
+              <w:rPr>
+                <w:rFonts w:ascii="Cambria Math" w:eastAsiaTheme="minorEastAsia" w:hAnsi="Cambria Math"/>
+                <w:sz w:val="32"/>
+                <w:szCs w:val="32"/>
+              </w:rPr>
+              <m:t>n</m:t>
+            </m:r>
+          </m:den>
+        </m:f>
         <m:nary>
           <m:naryPr>
             <m:chr m:val="∑"/>
@@ -6342,15 +6448,7 @@
                 <w:sz w:val="32"/>
                 <w:szCs w:val="32"/>
               </w:rPr>
-              <m:t>-b)</m:t>
-            </m:r>
-            <m:r>
-              <w:rPr>
-                <w:rFonts w:ascii="Cambria Math" w:eastAsiaTheme="minorEastAsia" w:hAnsi="Cambria Math"/>
-                <w:sz w:val="32"/>
-                <w:szCs w:val="32"/>
-              </w:rPr>
-              <m:t xml:space="preserve"> </m:t>
+              <m:t xml:space="preserve">-b) </m:t>
             </m:r>
             <m:sSub>
               <m:sSubPr>
@@ -6370,15 +6468,7 @@
                     <w:sz w:val="32"/>
                     <w:szCs w:val="32"/>
                   </w:rPr>
-                  <m:t>(</m:t>
-                </m:r>
-                <m:r>
-                  <w:rPr>
-                    <w:rFonts w:ascii="Cambria Math" w:eastAsiaTheme="minorEastAsia" w:hAnsi="Cambria Math"/>
-                    <w:sz w:val="32"/>
-                    <w:szCs w:val="32"/>
-                  </w:rPr>
-                  <m:t>x</m:t>
+                  <m:t>(x</m:t>
                 </m:r>
               </m:e>
               <m:sub>
@@ -6453,6 +6543,14 @@
           <w:szCs w:val="24"/>
         </w:rPr>
         <w:tab/>
+      </w:r>
+      <w:proofErr w:type="spellStart"/>
+      <w:r>
+        <w:rPr>
+          <w:rFonts w:eastAsiaTheme="minorEastAsia"/>
+          <w:sz w:val="24"/>
+          <w:szCs w:val="24"/>
+        </w:rPr>
         <w:t>b</w:t>
       </w:r>
       <w:r>
@@ -6462,7 +6560,17 @@
           <w:szCs w:val="24"/>
           <w:vertAlign w:val="subscript"/>
         </w:rPr>
-        <w:t xml:space="preserve">new  </w:t>
+        <w:t>new</w:t>
+      </w:r>
+      <w:proofErr w:type="spellEnd"/>
+      <w:r>
+        <w:rPr>
+          <w:rFonts w:eastAsiaTheme="minorEastAsia"/>
+          <w:sz w:val="24"/>
+          <w:szCs w:val="24"/>
+          <w:vertAlign w:val="subscript"/>
+        </w:rPr>
+        <w:t xml:space="preserve">  </w:t>
       </w:r>
       <w:r>
         <w:rPr>
@@ -6537,6 +6645,14 @@
           <w:szCs w:val="24"/>
         </w:rPr>
         <w:tab/>
+      </w:r>
+      <w:proofErr w:type="spellStart"/>
+      <w:r>
+        <w:rPr>
+          <w:rFonts w:eastAsiaTheme="minorEastAsia"/>
+          <w:sz w:val="24"/>
+          <w:szCs w:val="24"/>
+        </w:rPr>
         <w:t>m</w:t>
       </w:r>
       <w:r>
@@ -6548,6 +6664,7 @@
         </w:rPr>
         <w:t>new</w:t>
       </w:r>
+      <w:proofErr w:type="spellEnd"/>
       <w:r>
         <w:rPr>
           <w:rFonts w:eastAsiaTheme="minorEastAsia"/>
@@ -6597,6 +6714,6757 @@
         </w:rPr>
         <w:t>(m)</w:t>
       </w:r>
+    </w:p>
+    <w:p>
+      <w:pPr>
+        <w:rPr>
+          <w:rFonts w:eastAsiaTheme="minorEastAsia"/>
+          <w:sz w:val="24"/>
+          <w:szCs w:val="24"/>
+        </w:rPr>
+      </w:pPr>
+    </w:p>
+    <w:p>
+      <w:pPr>
+        <w:rPr>
+          <w:rFonts w:eastAsiaTheme="minorEastAsia"/>
+          <w:sz w:val="24"/>
+          <w:szCs w:val="24"/>
+        </w:rPr>
+      </w:pPr>
+      <w:r>
+        <w:rPr>
+          <w:rFonts w:eastAsiaTheme="minorEastAsia"/>
+          <w:b/>
+          <w:bCs/>
+          <w:sz w:val="24"/>
+          <w:szCs w:val="24"/>
+        </w:rPr>
+        <w:t>Types of Gradient Descent</w:t>
+      </w:r>
+    </w:p>
+    <w:p>
+      <w:pPr>
+        <w:pStyle w:val="ListParagraph"/>
+        <w:numPr>
+          <w:ilvl w:val="0"/>
+          <w:numId w:val="6"/>
+        </w:numPr>
+        <w:rPr>
+          <w:rFonts w:eastAsiaTheme="minorEastAsia"/>
+          <w:sz w:val="24"/>
+          <w:szCs w:val="24"/>
+        </w:rPr>
+      </w:pPr>
+      <w:r>
+        <w:rPr>
+          <w:rFonts w:eastAsiaTheme="minorEastAsia"/>
+          <w:sz w:val="24"/>
+          <w:szCs w:val="24"/>
+        </w:rPr>
+        <w:t>Batch GD</w:t>
+      </w:r>
+    </w:p>
+    <w:p>
+      <w:pPr>
+        <w:pStyle w:val="ListParagraph"/>
+        <w:numPr>
+          <w:ilvl w:val="1"/>
+          <w:numId w:val="6"/>
+        </w:numPr>
+        <w:rPr>
+          <w:rFonts w:eastAsiaTheme="minorEastAsia"/>
+          <w:sz w:val="24"/>
+          <w:szCs w:val="24"/>
+        </w:rPr>
+      </w:pPr>
+      <w:r>
+        <w:rPr>
+          <w:rFonts w:eastAsiaTheme="minorEastAsia"/>
+          <w:sz w:val="24"/>
+          <w:szCs w:val="24"/>
+        </w:rPr>
+        <w:t xml:space="preserve">In batch GD it reads whole of the rows from your data then update its </w:t>
+      </w:r>
+      <w:proofErr w:type="spellStart"/>
+      <w:r>
+        <w:rPr>
+          <w:rFonts w:eastAsiaTheme="minorEastAsia"/>
+          <w:sz w:val="24"/>
+          <w:szCs w:val="24"/>
+        </w:rPr>
+        <w:t>m,b</w:t>
+      </w:r>
+      <w:proofErr w:type="spellEnd"/>
+    </w:p>
+    <w:p>
+      <w:pPr>
+        <w:pStyle w:val="ListParagraph"/>
+        <w:numPr>
+          <w:ilvl w:val="1"/>
+          <w:numId w:val="6"/>
+        </w:numPr>
+        <w:rPr>
+          <w:rFonts w:eastAsiaTheme="minorEastAsia"/>
+          <w:sz w:val="24"/>
+          <w:szCs w:val="24"/>
+        </w:rPr>
+      </w:pPr>
+      <w:r>
+        <w:rPr>
+          <w:rFonts w:eastAsiaTheme="minorEastAsia"/>
+          <w:sz w:val="24"/>
+          <w:szCs w:val="24"/>
+        </w:rPr>
+        <w:t>It is slow</w:t>
+      </w:r>
+    </w:p>
+    <w:p>
+      <w:pPr>
+        <w:pStyle w:val="ListParagraph"/>
+        <w:numPr>
+          <w:ilvl w:val="1"/>
+          <w:numId w:val="6"/>
+        </w:numPr>
+        <w:rPr>
+          <w:rFonts w:eastAsiaTheme="minorEastAsia"/>
+          <w:sz w:val="24"/>
+          <w:szCs w:val="24"/>
+        </w:rPr>
+      </w:pPr>
+      <w:r>
+        <w:rPr>
+          <w:rFonts w:eastAsiaTheme="minorEastAsia"/>
+          <w:sz w:val="24"/>
+          <w:szCs w:val="24"/>
+        </w:rPr>
+        <w:t>Above GD was batch GD</w:t>
+      </w:r>
+    </w:p>
+    <w:p>
+      <w:pPr>
+        <w:pStyle w:val="ListParagraph"/>
+        <w:numPr>
+          <w:ilvl w:val="0"/>
+          <w:numId w:val="6"/>
+        </w:numPr>
+        <w:rPr>
+          <w:rFonts w:eastAsiaTheme="minorEastAsia"/>
+          <w:sz w:val="24"/>
+          <w:szCs w:val="24"/>
+        </w:rPr>
+      </w:pPr>
+      <w:r>
+        <w:rPr>
+          <w:rFonts w:eastAsiaTheme="minorEastAsia"/>
+          <w:sz w:val="24"/>
+          <w:szCs w:val="24"/>
+        </w:rPr>
+        <w:t>Stochastic GD</w:t>
+      </w:r>
+    </w:p>
+    <w:p>
+      <w:pPr>
+        <w:pStyle w:val="ListParagraph"/>
+        <w:numPr>
+          <w:ilvl w:val="1"/>
+          <w:numId w:val="6"/>
+        </w:numPr>
+        <w:rPr>
+          <w:rFonts w:eastAsiaTheme="minorEastAsia"/>
+          <w:sz w:val="24"/>
+          <w:szCs w:val="24"/>
+        </w:rPr>
+      </w:pPr>
+      <w:r>
+        <w:rPr>
+          <w:rFonts w:eastAsiaTheme="minorEastAsia"/>
+          <w:sz w:val="24"/>
+          <w:szCs w:val="24"/>
+        </w:rPr>
+        <w:t>Error prone</w:t>
+      </w:r>
+    </w:p>
+    <w:p>
+      <w:pPr>
+        <w:pStyle w:val="ListParagraph"/>
+        <w:numPr>
+          <w:ilvl w:val="1"/>
+          <w:numId w:val="6"/>
+        </w:numPr>
+        <w:rPr>
+          <w:rFonts w:eastAsiaTheme="minorEastAsia"/>
+          <w:sz w:val="24"/>
+          <w:szCs w:val="24"/>
+        </w:rPr>
+      </w:pPr>
+      <w:r>
+        <w:rPr>
+          <w:rFonts w:eastAsiaTheme="minorEastAsia"/>
+          <w:sz w:val="24"/>
+          <w:szCs w:val="24"/>
+        </w:rPr>
+        <w:t>Fast</w:t>
+      </w:r>
+    </w:p>
+    <w:p>
+      <w:pPr>
+        <w:pStyle w:val="ListParagraph"/>
+        <w:numPr>
+          <w:ilvl w:val="1"/>
+          <w:numId w:val="6"/>
+        </w:numPr>
+        <w:rPr>
+          <w:rFonts w:eastAsiaTheme="minorEastAsia"/>
+          <w:sz w:val="24"/>
+          <w:szCs w:val="24"/>
+        </w:rPr>
+      </w:pPr>
+      <w:r>
+        <w:rPr>
+          <w:rFonts w:eastAsiaTheme="minorEastAsia"/>
+          <w:sz w:val="24"/>
+          <w:szCs w:val="24"/>
+        </w:rPr>
+        <w:t>Good for big data</w:t>
+      </w:r>
+    </w:p>
+    <w:p>
+      <w:pPr>
+        <w:pStyle w:val="ListParagraph"/>
+        <w:numPr>
+          <w:ilvl w:val="1"/>
+          <w:numId w:val="6"/>
+        </w:numPr>
+        <w:rPr>
+          <w:rFonts w:eastAsiaTheme="minorEastAsia"/>
+          <w:sz w:val="24"/>
+          <w:szCs w:val="24"/>
+        </w:rPr>
+      </w:pPr>
+      <w:r>
+        <w:rPr>
+          <w:rFonts w:eastAsiaTheme="minorEastAsia"/>
+          <w:sz w:val="24"/>
+          <w:szCs w:val="24"/>
+        </w:rPr>
+        <w:t xml:space="preserve">Update the </w:t>
+      </w:r>
+      <w:proofErr w:type="spellStart"/>
+      <w:r>
+        <w:rPr>
+          <w:rFonts w:eastAsiaTheme="minorEastAsia"/>
+          <w:sz w:val="24"/>
+          <w:szCs w:val="24"/>
+        </w:rPr>
+        <w:t>m,b</w:t>
+      </w:r>
+      <w:proofErr w:type="spellEnd"/>
+      <w:r>
+        <w:rPr>
+          <w:rFonts w:eastAsiaTheme="minorEastAsia"/>
+          <w:sz w:val="24"/>
+          <w:szCs w:val="24"/>
+        </w:rPr>
+        <w:t xml:space="preserve"> after reading single row</w:t>
+      </w:r>
+    </w:p>
+    <w:p>
+      <w:pPr>
+        <w:pStyle w:val="ListParagraph"/>
+        <w:numPr>
+          <w:ilvl w:val="0"/>
+          <w:numId w:val="6"/>
+        </w:numPr>
+        <w:rPr>
+          <w:rFonts w:eastAsiaTheme="minorEastAsia"/>
+          <w:sz w:val="24"/>
+          <w:szCs w:val="24"/>
+        </w:rPr>
+      </w:pPr>
+      <w:r>
+        <w:rPr>
+          <w:rFonts w:eastAsiaTheme="minorEastAsia"/>
+          <w:sz w:val="24"/>
+          <w:szCs w:val="24"/>
+        </w:rPr>
+        <w:t>Mini Batch GD</w:t>
+      </w:r>
+    </w:p>
+    <w:p>
+      <w:pPr>
+        <w:pStyle w:val="ListParagraph"/>
+        <w:numPr>
+          <w:ilvl w:val="1"/>
+          <w:numId w:val="6"/>
+        </w:numPr>
+        <w:rPr>
+          <w:rFonts w:eastAsiaTheme="minorEastAsia"/>
+          <w:sz w:val="24"/>
+          <w:szCs w:val="24"/>
+        </w:rPr>
+      </w:pPr>
+      <w:r>
+        <w:rPr>
+          <w:rFonts w:eastAsiaTheme="minorEastAsia"/>
+          <w:sz w:val="24"/>
+          <w:szCs w:val="24"/>
+        </w:rPr>
+        <w:t xml:space="preserve">Update </w:t>
+      </w:r>
+      <w:proofErr w:type="spellStart"/>
+      <w:r>
+        <w:rPr>
+          <w:rFonts w:eastAsiaTheme="minorEastAsia"/>
+          <w:sz w:val="24"/>
+          <w:szCs w:val="24"/>
+        </w:rPr>
+        <w:t>m,b</w:t>
+      </w:r>
+      <w:proofErr w:type="spellEnd"/>
+      <w:r>
+        <w:rPr>
+          <w:rFonts w:eastAsiaTheme="minorEastAsia"/>
+          <w:sz w:val="24"/>
+          <w:szCs w:val="24"/>
+        </w:rPr>
+        <w:t xml:space="preserve"> after the size of batch let say after reading 10 rows a single update</w:t>
+      </w:r>
+    </w:p>
+    <w:p>
+      <w:pPr>
+        <w:rPr>
+          <w:rFonts w:eastAsiaTheme="minorEastAsia"/>
+          <w:b/>
+          <w:bCs/>
+          <w:sz w:val="24"/>
+          <w:szCs w:val="24"/>
+        </w:rPr>
+      </w:pPr>
+      <w:r>
+        <w:rPr>
+          <w:rFonts w:eastAsiaTheme="minorEastAsia"/>
+          <w:b/>
+          <w:bCs/>
+          <w:sz w:val="24"/>
+          <w:szCs w:val="24"/>
+        </w:rPr>
+        <w:t>Mathematical formulation of Batch GD for n dimensions</w:t>
+      </w:r>
+    </w:p>
+    <w:p>
+      <w:pPr>
+        <w:rPr>
+          <w:rFonts w:eastAsiaTheme="minorEastAsia"/>
+          <w:sz w:val="32"/>
+          <w:szCs w:val="32"/>
+        </w:rPr>
+      </w:pPr>
+      <w:r>
+        <w:rPr>
+          <w:rFonts w:eastAsiaTheme="minorEastAsia"/>
+          <w:sz w:val="24"/>
+          <w:szCs w:val="24"/>
+        </w:rPr>
+        <w:t xml:space="preserve">Formula of Y = </w:t>
+      </w:r>
+      <m:oMath>
+        <m:sSub>
+          <m:sSubPr>
+            <m:ctrlPr>
+              <w:rPr>
+                <w:rFonts w:ascii="Cambria Math" w:eastAsiaTheme="minorEastAsia" w:hAnsi="Cambria Math"/>
+                <w:i/>
+                <w:sz w:val="32"/>
+                <w:szCs w:val="32"/>
+              </w:rPr>
+            </m:ctrlPr>
+          </m:sSubPr>
+          <m:e>
+            <m:r>
+              <w:rPr>
+                <w:rFonts w:ascii="Cambria Math" w:eastAsiaTheme="minorEastAsia" w:hAnsi="Cambria Math"/>
+                <w:sz w:val="32"/>
+                <w:szCs w:val="32"/>
+              </w:rPr>
+              <m:t>β</m:t>
+            </m:r>
+          </m:e>
+          <m:sub>
+            <m:r>
+              <w:rPr>
+                <w:rFonts w:ascii="Cambria Math" w:eastAsiaTheme="minorEastAsia" w:hAnsi="Cambria Math"/>
+                <w:sz w:val="32"/>
+                <w:szCs w:val="32"/>
+              </w:rPr>
+              <m:t>0</m:t>
+            </m:r>
+          </m:sub>
+        </m:sSub>
+        <m:r>
+          <w:rPr>
+            <w:rFonts w:ascii="Cambria Math" w:eastAsiaTheme="minorEastAsia" w:hAnsi="Cambria Math"/>
+            <w:sz w:val="32"/>
+            <w:szCs w:val="32"/>
+          </w:rPr>
+          <m:t xml:space="preserve">+ </m:t>
+        </m:r>
+        <m:sSub>
+          <m:sSubPr>
+            <m:ctrlPr>
+              <w:rPr>
+                <w:rFonts w:ascii="Cambria Math" w:eastAsiaTheme="minorEastAsia" w:hAnsi="Cambria Math"/>
+                <w:i/>
+                <w:sz w:val="32"/>
+                <w:szCs w:val="32"/>
+              </w:rPr>
+            </m:ctrlPr>
+          </m:sSubPr>
+          <m:e>
+            <m:r>
+              <w:rPr>
+                <w:rFonts w:ascii="Cambria Math" w:eastAsiaTheme="minorEastAsia" w:hAnsi="Cambria Math"/>
+                <w:sz w:val="32"/>
+                <w:szCs w:val="32"/>
+              </w:rPr>
+              <m:t>β</m:t>
+            </m:r>
+          </m:e>
+          <m:sub>
+            <m:r>
+              <w:rPr>
+                <w:rFonts w:ascii="Cambria Math" w:eastAsiaTheme="minorEastAsia" w:hAnsi="Cambria Math"/>
+                <w:sz w:val="32"/>
+                <w:szCs w:val="32"/>
+              </w:rPr>
+              <m:t>1</m:t>
+            </m:r>
+          </m:sub>
+        </m:sSub>
+        <m:sSub>
+          <m:sSubPr>
+            <m:ctrlPr>
+              <w:rPr>
+                <w:rFonts w:ascii="Cambria Math" w:eastAsiaTheme="minorEastAsia" w:hAnsi="Cambria Math"/>
+                <w:i/>
+                <w:sz w:val="32"/>
+                <w:szCs w:val="32"/>
+              </w:rPr>
+            </m:ctrlPr>
+          </m:sSubPr>
+          <m:e>
+            <m:r>
+              <w:rPr>
+                <w:rFonts w:ascii="Cambria Math" w:eastAsiaTheme="minorEastAsia" w:hAnsi="Cambria Math"/>
+                <w:sz w:val="32"/>
+                <w:szCs w:val="32"/>
+              </w:rPr>
+              <m:t>x</m:t>
+            </m:r>
+          </m:e>
+          <m:sub>
+            <m:r>
+              <w:rPr>
+                <w:rFonts w:ascii="Cambria Math" w:eastAsiaTheme="minorEastAsia" w:hAnsi="Cambria Math"/>
+                <w:sz w:val="32"/>
+                <w:szCs w:val="32"/>
+              </w:rPr>
+              <m:t>1</m:t>
+            </m:r>
+          </m:sub>
+        </m:sSub>
+        <m:r>
+          <w:rPr>
+            <w:rFonts w:ascii="Cambria Math" w:eastAsiaTheme="minorEastAsia" w:hAnsi="Cambria Math"/>
+            <w:sz w:val="32"/>
+            <w:szCs w:val="32"/>
+          </w:rPr>
+          <m:t>+</m:t>
+        </m:r>
+        <m:sSub>
+          <m:sSubPr>
+            <m:ctrlPr>
+              <w:rPr>
+                <w:rFonts w:ascii="Cambria Math" w:eastAsiaTheme="minorEastAsia" w:hAnsi="Cambria Math"/>
+                <w:i/>
+                <w:sz w:val="32"/>
+                <w:szCs w:val="32"/>
+              </w:rPr>
+            </m:ctrlPr>
+          </m:sSubPr>
+          <m:e>
+            <m:r>
+              <w:rPr>
+                <w:rFonts w:ascii="Cambria Math" w:eastAsiaTheme="minorEastAsia" w:hAnsi="Cambria Math"/>
+                <w:sz w:val="32"/>
+                <w:szCs w:val="32"/>
+              </w:rPr>
+              <m:t>β</m:t>
+            </m:r>
+          </m:e>
+          <m:sub>
+            <m:r>
+              <w:rPr>
+                <w:rFonts w:ascii="Cambria Math" w:eastAsiaTheme="minorEastAsia" w:hAnsi="Cambria Math"/>
+                <w:sz w:val="32"/>
+                <w:szCs w:val="32"/>
+              </w:rPr>
+              <m:t>2</m:t>
+            </m:r>
+          </m:sub>
+        </m:sSub>
+        <m:sSub>
+          <m:sSubPr>
+            <m:ctrlPr>
+              <w:rPr>
+                <w:rFonts w:ascii="Cambria Math" w:eastAsiaTheme="minorEastAsia" w:hAnsi="Cambria Math"/>
+                <w:i/>
+                <w:sz w:val="32"/>
+                <w:szCs w:val="32"/>
+              </w:rPr>
+            </m:ctrlPr>
+          </m:sSubPr>
+          <m:e>
+            <m:r>
+              <w:rPr>
+                <w:rFonts w:ascii="Cambria Math" w:eastAsiaTheme="minorEastAsia" w:hAnsi="Cambria Math"/>
+                <w:sz w:val="32"/>
+                <w:szCs w:val="32"/>
+              </w:rPr>
+              <m:t>x</m:t>
+            </m:r>
+          </m:e>
+          <m:sub>
+            <m:r>
+              <w:rPr>
+                <w:rFonts w:ascii="Cambria Math" w:eastAsiaTheme="minorEastAsia" w:hAnsi="Cambria Math"/>
+                <w:sz w:val="32"/>
+                <w:szCs w:val="32"/>
+              </w:rPr>
+              <m:t>2</m:t>
+            </m:r>
+          </m:sub>
+        </m:sSub>
+        <m:r>
+          <w:rPr>
+            <w:rFonts w:ascii="Cambria Math" w:eastAsiaTheme="minorEastAsia" w:hAnsi="Cambria Math"/>
+            <w:sz w:val="32"/>
+            <w:szCs w:val="32"/>
+          </w:rPr>
+          <m:t xml:space="preserve">+…+ </m:t>
+        </m:r>
+        <m:sSub>
+          <m:sSubPr>
+            <m:ctrlPr>
+              <w:rPr>
+                <w:rFonts w:ascii="Cambria Math" w:eastAsiaTheme="minorEastAsia" w:hAnsi="Cambria Math"/>
+                <w:i/>
+                <w:sz w:val="32"/>
+                <w:szCs w:val="32"/>
+              </w:rPr>
+            </m:ctrlPr>
+          </m:sSubPr>
+          <m:e>
+            <m:r>
+              <w:rPr>
+                <w:rFonts w:ascii="Cambria Math" w:eastAsiaTheme="minorEastAsia" w:hAnsi="Cambria Math"/>
+                <w:sz w:val="32"/>
+                <w:szCs w:val="32"/>
+              </w:rPr>
+              <m:t>β</m:t>
+            </m:r>
+          </m:e>
+          <m:sub>
+            <m:r>
+              <w:rPr>
+                <w:rFonts w:ascii="Cambria Math" w:eastAsiaTheme="minorEastAsia" w:hAnsi="Cambria Math"/>
+                <w:sz w:val="32"/>
+                <w:szCs w:val="32"/>
+              </w:rPr>
+              <m:t>m</m:t>
+            </m:r>
+          </m:sub>
+        </m:sSub>
+        <m:sSub>
+          <m:sSubPr>
+            <m:ctrlPr>
+              <w:rPr>
+                <w:rFonts w:ascii="Cambria Math" w:eastAsiaTheme="minorEastAsia" w:hAnsi="Cambria Math"/>
+                <w:i/>
+                <w:sz w:val="32"/>
+                <w:szCs w:val="32"/>
+              </w:rPr>
+            </m:ctrlPr>
+          </m:sSubPr>
+          <m:e>
+            <m:r>
+              <w:rPr>
+                <w:rFonts w:ascii="Cambria Math" w:eastAsiaTheme="minorEastAsia" w:hAnsi="Cambria Math"/>
+                <w:sz w:val="32"/>
+                <w:szCs w:val="32"/>
+              </w:rPr>
+              <m:t>x</m:t>
+            </m:r>
+          </m:e>
+          <m:sub>
+            <m:r>
+              <w:rPr>
+                <w:rFonts w:ascii="Cambria Math" w:eastAsiaTheme="minorEastAsia" w:hAnsi="Cambria Math"/>
+                <w:sz w:val="32"/>
+                <w:szCs w:val="32"/>
+              </w:rPr>
+              <m:t>m</m:t>
+            </m:r>
+          </m:sub>
+        </m:sSub>
+      </m:oMath>
+    </w:p>
+    <w:p>
+      <w:pPr>
+        <w:rPr>
+          <w:rFonts w:eastAsiaTheme="minorEastAsia"/>
+          <w:sz w:val="24"/>
+          <w:szCs w:val="24"/>
+        </w:rPr>
+      </w:pPr>
+      <w:r>
+        <w:rPr>
+          <w:rFonts w:eastAsiaTheme="minorEastAsia"/>
+          <w:sz w:val="24"/>
+          <w:szCs w:val="24"/>
+        </w:rPr>
+        <w:t>Steps:</w:t>
+      </w:r>
+      <w:r>
+        <w:rPr>
+          <w:rFonts w:eastAsiaTheme="minorEastAsia"/>
+          <w:sz w:val="24"/>
+          <w:szCs w:val="24"/>
+        </w:rPr>
+        <w:t xml:space="preserve"> Pick random values for all betas, generally they are</w:t>
+      </w:r>
+    </w:p>
+    <w:p>
+      <w:pPr>
+        <w:rPr>
+          <w:rFonts w:eastAsiaTheme="minorEastAsia"/>
+          <w:sz w:val="32"/>
+          <w:szCs w:val="32"/>
+        </w:rPr>
+      </w:pPr>
+      <m:oMathPara>
+        <m:oMath>
+          <m:sSub>
+            <m:sSubPr>
+              <m:ctrlPr>
+                <w:rPr>
+                  <w:rFonts w:ascii="Cambria Math" w:eastAsiaTheme="minorEastAsia" w:hAnsi="Cambria Math"/>
+                  <w:i/>
+                  <w:sz w:val="32"/>
+                  <w:szCs w:val="32"/>
+                </w:rPr>
+              </m:ctrlPr>
+            </m:sSubPr>
+            <m:e>
+              <m:r>
+                <w:rPr>
+                  <w:rFonts w:ascii="Cambria Math" w:eastAsiaTheme="minorEastAsia" w:hAnsi="Cambria Math"/>
+                  <w:sz w:val="32"/>
+                  <w:szCs w:val="32"/>
+                </w:rPr>
+                <m:t>β</m:t>
+              </m:r>
+            </m:e>
+            <m:sub>
+              <m:r>
+                <w:rPr>
+                  <w:rFonts w:ascii="Cambria Math" w:eastAsiaTheme="minorEastAsia" w:hAnsi="Cambria Math"/>
+                  <w:sz w:val="32"/>
+                  <w:szCs w:val="32"/>
+                </w:rPr>
+                <m:t>0</m:t>
+              </m:r>
+            </m:sub>
+          </m:sSub>
+          <m:r>
+            <w:rPr>
+              <w:rFonts w:ascii="Cambria Math" w:eastAsiaTheme="minorEastAsia" w:hAnsi="Cambria Math"/>
+              <w:sz w:val="32"/>
+              <w:szCs w:val="32"/>
+            </w:rPr>
+            <m:t xml:space="preserve">= 0, </m:t>
+          </m:r>
+          <m:sSub>
+            <m:sSubPr>
+              <m:ctrlPr>
+                <w:rPr>
+                  <w:rFonts w:ascii="Cambria Math" w:eastAsiaTheme="minorEastAsia" w:hAnsi="Cambria Math"/>
+                  <w:i/>
+                  <w:sz w:val="32"/>
+                  <w:szCs w:val="32"/>
+                </w:rPr>
+              </m:ctrlPr>
+            </m:sSubPr>
+            <m:e>
+              <m:r>
+                <w:rPr>
+                  <w:rFonts w:ascii="Cambria Math" w:eastAsiaTheme="minorEastAsia" w:hAnsi="Cambria Math"/>
+                  <w:sz w:val="32"/>
+                  <w:szCs w:val="32"/>
+                </w:rPr>
+                <m:t>β</m:t>
+              </m:r>
+            </m:e>
+            <m:sub>
+              <m:r>
+                <w:rPr>
+                  <w:rFonts w:ascii="Cambria Math" w:eastAsiaTheme="minorEastAsia" w:hAnsi="Cambria Math"/>
+                  <w:sz w:val="32"/>
+                  <w:szCs w:val="32"/>
+                </w:rPr>
+                <m:t>1</m:t>
+              </m:r>
+            </m:sub>
+          </m:sSub>
+          <m:r>
+            <w:rPr>
+              <w:rFonts w:ascii="Cambria Math" w:eastAsiaTheme="minorEastAsia" w:hAnsi="Cambria Math"/>
+              <w:sz w:val="32"/>
+              <w:szCs w:val="32"/>
+            </w:rPr>
+            <m:t>,</m:t>
+          </m:r>
+          <m:sSub>
+            <m:sSubPr>
+              <m:ctrlPr>
+                <w:rPr>
+                  <w:rFonts w:ascii="Cambria Math" w:eastAsiaTheme="minorEastAsia" w:hAnsi="Cambria Math"/>
+                  <w:i/>
+                  <w:sz w:val="32"/>
+                  <w:szCs w:val="32"/>
+                </w:rPr>
+              </m:ctrlPr>
+            </m:sSubPr>
+            <m:e>
+              <m:r>
+                <w:rPr>
+                  <w:rFonts w:ascii="Cambria Math" w:eastAsiaTheme="minorEastAsia" w:hAnsi="Cambria Math"/>
+                  <w:sz w:val="32"/>
+                  <w:szCs w:val="32"/>
+                </w:rPr>
+                <m:t>β</m:t>
+              </m:r>
+            </m:e>
+            <m:sub>
+              <m:r>
+                <w:rPr>
+                  <w:rFonts w:ascii="Cambria Math" w:eastAsiaTheme="minorEastAsia" w:hAnsi="Cambria Math"/>
+                  <w:sz w:val="32"/>
+                  <w:szCs w:val="32"/>
+                </w:rPr>
+                <m:t>2</m:t>
+              </m:r>
+            </m:sub>
+          </m:sSub>
+          <m:r>
+            <w:rPr>
+              <w:rFonts w:ascii="Cambria Math" w:eastAsiaTheme="minorEastAsia" w:hAnsi="Cambria Math"/>
+              <w:sz w:val="32"/>
+              <w:szCs w:val="32"/>
+            </w:rPr>
+            <m:t>,…,</m:t>
+          </m:r>
+          <m:sSub>
+            <m:sSubPr>
+              <m:ctrlPr>
+                <w:rPr>
+                  <w:rFonts w:ascii="Cambria Math" w:eastAsiaTheme="minorEastAsia" w:hAnsi="Cambria Math"/>
+                  <w:i/>
+                  <w:sz w:val="32"/>
+                  <w:szCs w:val="32"/>
+                </w:rPr>
+              </m:ctrlPr>
+            </m:sSubPr>
+            <m:e>
+              <m:r>
+                <w:rPr>
+                  <w:rFonts w:ascii="Cambria Math" w:eastAsiaTheme="minorEastAsia" w:hAnsi="Cambria Math"/>
+                  <w:sz w:val="32"/>
+                  <w:szCs w:val="32"/>
+                </w:rPr>
+                <m:t>β</m:t>
+              </m:r>
+            </m:e>
+            <m:sub>
+              <m:r>
+                <w:rPr>
+                  <w:rFonts w:ascii="Cambria Math" w:eastAsiaTheme="minorEastAsia" w:hAnsi="Cambria Math"/>
+                  <w:sz w:val="32"/>
+                  <w:szCs w:val="32"/>
+                </w:rPr>
+                <m:t>m</m:t>
+              </m:r>
+            </m:sub>
+          </m:sSub>
+          <m:r>
+            <w:rPr>
+              <w:rFonts w:ascii="Cambria Math" w:eastAsiaTheme="minorEastAsia" w:hAnsi="Cambria Math"/>
+              <w:sz w:val="32"/>
+              <w:szCs w:val="32"/>
+            </w:rPr>
+            <m:t xml:space="preserve">=1 </m:t>
+          </m:r>
+        </m:oMath>
+      </m:oMathPara>
+    </w:p>
+    <w:p>
+      <w:pPr>
+        <w:rPr>
+          <w:rFonts w:eastAsiaTheme="minorEastAsia" w:cstheme="minorHAnsi"/>
+          <w:sz w:val="24"/>
+          <w:szCs w:val="24"/>
+        </w:rPr>
+      </w:pPr>
+      <w:r>
+        <w:rPr>
+          <w:rFonts w:eastAsiaTheme="minorEastAsia"/>
+          <w:sz w:val="24"/>
+          <w:szCs w:val="24"/>
+        </w:rPr>
+        <w:t xml:space="preserve">Now set epoch let say = 100, and leaning rate </w:t>
+      </w:r>
+      <w:r>
+        <w:rPr>
+          <w:rFonts w:eastAsiaTheme="minorEastAsia" w:cstheme="minorHAnsi"/>
+          <w:sz w:val="24"/>
+          <w:szCs w:val="24"/>
+        </w:rPr>
+        <w:t>ƞ = 0.1</w:t>
+      </w:r>
+    </w:p>
+    <w:p>
+      <w:pPr>
+        <w:rPr>
+          <w:rFonts w:eastAsiaTheme="minorEastAsia" w:cstheme="minorHAnsi"/>
+          <w:sz w:val="24"/>
+          <w:szCs w:val="24"/>
+        </w:rPr>
+      </w:pPr>
+      <w:r>
+        <w:rPr>
+          <w:rFonts w:eastAsiaTheme="minorEastAsia" w:cstheme="minorHAnsi"/>
+          <w:sz w:val="24"/>
+          <w:szCs w:val="24"/>
+        </w:rPr>
+        <w:t xml:space="preserve">If loop </w:t>
+      </w:r>
+    </w:p>
+    <w:p>
+      <w:pPr>
+        <w:rPr>
+          <w:rFonts w:eastAsiaTheme="minorEastAsia"/>
+          <w:sz w:val="24"/>
+          <w:szCs w:val="24"/>
+        </w:rPr>
+      </w:pPr>
+      <m:oMath>
+        <m:sSub>
+          <m:sSubPr>
+            <m:ctrlPr>
+              <w:rPr>
+                <w:rFonts w:ascii="Cambria Math" w:eastAsiaTheme="minorEastAsia" w:hAnsi="Cambria Math"/>
+                <w:i/>
+                <w:sz w:val="32"/>
+                <w:szCs w:val="32"/>
+              </w:rPr>
+            </m:ctrlPr>
+          </m:sSubPr>
+          <m:e>
+            <m:r>
+              <w:rPr>
+                <w:rFonts w:ascii="Cambria Math" w:eastAsiaTheme="minorEastAsia" w:hAnsi="Cambria Math"/>
+                <w:sz w:val="32"/>
+                <w:szCs w:val="32"/>
+              </w:rPr>
+              <m:t>β</m:t>
+            </m:r>
+          </m:e>
+          <m:sub>
+            <m:r>
+              <w:rPr>
+                <w:rFonts w:ascii="Cambria Math" w:eastAsiaTheme="minorEastAsia" w:hAnsi="Cambria Math"/>
+                <w:sz w:val="32"/>
+                <w:szCs w:val="32"/>
+              </w:rPr>
+              <m:t>0</m:t>
+            </m:r>
+          </m:sub>
+        </m:sSub>
+      </m:oMath>
+      <w:r>
+        <w:rPr>
+          <w:rFonts w:eastAsiaTheme="minorEastAsia"/>
+          <w:sz w:val="24"/>
+          <w:szCs w:val="24"/>
+          <w:vertAlign w:val="subscript"/>
+        </w:rPr>
+        <w:t xml:space="preserve">  </w:t>
+      </w:r>
+      <w:r>
+        <w:rPr>
+          <w:rFonts w:eastAsiaTheme="minorEastAsia"/>
+          <w:sz w:val="24"/>
+          <w:szCs w:val="24"/>
+        </w:rPr>
+        <w:t xml:space="preserve">= </w:t>
+      </w:r>
+      <m:oMath>
+        <m:sSub>
+          <m:sSubPr>
+            <m:ctrlPr>
+              <w:rPr>
+                <w:rFonts w:ascii="Cambria Math" w:eastAsiaTheme="minorEastAsia" w:hAnsi="Cambria Math"/>
+                <w:i/>
+                <w:sz w:val="32"/>
+                <w:szCs w:val="32"/>
+              </w:rPr>
+            </m:ctrlPr>
+          </m:sSubPr>
+          <m:e>
+            <m:r>
+              <w:rPr>
+                <w:rFonts w:ascii="Cambria Math" w:eastAsiaTheme="minorEastAsia" w:hAnsi="Cambria Math"/>
+                <w:sz w:val="32"/>
+                <w:szCs w:val="32"/>
+              </w:rPr>
+              <m:t>β</m:t>
+            </m:r>
+          </m:e>
+          <m:sub>
+            <m:r>
+              <w:rPr>
+                <w:rFonts w:ascii="Cambria Math" w:eastAsiaTheme="minorEastAsia" w:hAnsi="Cambria Math"/>
+                <w:sz w:val="32"/>
+                <w:szCs w:val="32"/>
+              </w:rPr>
+              <m:t>0</m:t>
+            </m:r>
+          </m:sub>
+        </m:sSub>
+      </m:oMath>
+      <w:r>
+        <w:rPr>
+          <w:rFonts w:eastAsiaTheme="minorEastAsia"/>
+          <w:sz w:val="24"/>
+          <w:szCs w:val="24"/>
+        </w:rPr>
+        <w:t xml:space="preserve"> - </w:t>
+      </w:r>
+      <w:r>
+        <w:rPr>
+          <w:rFonts w:eastAsiaTheme="minorEastAsia" w:cstheme="minorHAnsi"/>
+          <w:sz w:val="24"/>
+          <w:szCs w:val="24"/>
+        </w:rPr>
+        <w:t>ƞ</w:t>
+      </w:r>
+      <w:r>
+        <w:rPr>
+          <w:rFonts w:eastAsiaTheme="minorEastAsia"/>
+          <w:sz w:val="24"/>
+          <w:szCs w:val="24"/>
+        </w:rPr>
+        <w:t>*slope(</w:t>
+      </w:r>
+      <m:oMath>
+        <m:sSub>
+          <m:sSubPr>
+            <m:ctrlPr>
+              <w:rPr>
+                <w:rFonts w:ascii="Cambria Math" w:eastAsiaTheme="minorEastAsia" w:hAnsi="Cambria Math"/>
+                <w:i/>
+                <w:sz w:val="32"/>
+                <w:szCs w:val="32"/>
+              </w:rPr>
+            </m:ctrlPr>
+          </m:sSubPr>
+          <m:e>
+            <m:r>
+              <w:rPr>
+                <w:rFonts w:ascii="Cambria Math" w:eastAsiaTheme="minorEastAsia" w:hAnsi="Cambria Math"/>
+                <w:sz w:val="32"/>
+                <w:szCs w:val="32"/>
+              </w:rPr>
+              <m:t>β</m:t>
+            </m:r>
+          </m:e>
+          <m:sub>
+            <m:r>
+              <w:rPr>
+                <w:rFonts w:ascii="Cambria Math" w:eastAsiaTheme="minorEastAsia" w:hAnsi="Cambria Math"/>
+                <w:sz w:val="32"/>
+                <w:szCs w:val="32"/>
+              </w:rPr>
+              <m:t>0</m:t>
+            </m:r>
+          </m:sub>
+        </m:sSub>
+      </m:oMath>
+      <w:r>
+        <w:rPr>
+          <w:rFonts w:eastAsiaTheme="minorEastAsia"/>
+          <w:sz w:val="24"/>
+          <w:szCs w:val="24"/>
+        </w:rPr>
+        <w:t>)</w:t>
+      </w:r>
+    </w:p>
+    <w:p>
+      <w:pPr>
+        <w:rPr>
+          <w:rFonts w:eastAsiaTheme="minorEastAsia"/>
+          <w:sz w:val="24"/>
+          <w:szCs w:val="24"/>
+        </w:rPr>
+      </w:pPr>
+      <w:r>
+        <w:rPr>
+          <w:rFonts w:eastAsiaTheme="minorEastAsia"/>
+          <w:sz w:val="24"/>
+          <w:szCs w:val="24"/>
+        </w:rPr>
+        <w:lastRenderedPageBreak/>
+        <w:tab/>
+      </w:r>
+      <w:r>
+        <w:rPr>
+          <w:rFonts w:eastAsiaTheme="minorEastAsia"/>
+          <w:sz w:val="24"/>
+          <w:szCs w:val="24"/>
+        </w:rPr>
+        <w:tab/>
+      </w:r>
+      <m:oMath>
+        <m:sSub>
+          <m:sSubPr>
+            <m:ctrlPr>
+              <w:rPr>
+                <w:rFonts w:ascii="Cambria Math" w:eastAsiaTheme="minorEastAsia" w:hAnsi="Cambria Math"/>
+                <w:i/>
+                <w:sz w:val="32"/>
+                <w:szCs w:val="32"/>
+              </w:rPr>
+            </m:ctrlPr>
+          </m:sSubPr>
+          <m:e>
+            <m:r>
+              <w:rPr>
+                <w:rFonts w:ascii="Cambria Math" w:eastAsiaTheme="minorEastAsia" w:hAnsi="Cambria Math"/>
+                <w:sz w:val="32"/>
+                <w:szCs w:val="32"/>
+              </w:rPr>
+              <m:t>β</m:t>
+            </m:r>
+          </m:e>
+          <m:sub>
+            <m:r>
+              <w:rPr>
+                <w:rFonts w:ascii="Cambria Math" w:eastAsiaTheme="minorEastAsia" w:hAnsi="Cambria Math"/>
+                <w:sz w:val="32"/>
+                <w:szCs w:val="32"/>
+              </w:rPr>
+              <m:t>1</m:t>
+            </m:r>
+          </m:sub>
+        </m:sSub>
+      </m:oMath>
+      <w:r>
+        <w:rPr>
+          <w:rFonts w:eastAsiaTheme="minorEastAsia"/>
+          <w:sz w:val="24"/>
+          <w:szCs w:val="24"/>
+        </w:rPr>
+        <w:t xml:space="preserve"> = </w:t>
+      </w:r>
+      <m:oMath>
+        <m:sSub>
+          <m:sSubPr>
+            <m:ctrlPr>
+              <w:rPr>
+                <w:rFonts w:ascii="Cambria Math" w:eastAsiaTheme="minorEastAsia" w:hAnsi="Cambria Math"/>
+                <w:i/>
+                <w:sz w:val="32"/>
+                <w:szCs w:val="32"/>
+              </w:rPr>
+            </m:ctrlPr>
+          </m:sSubPr>
+          <m:e>
+            <m:r>
+              <w:rPr>
+                <w:rFonts w:ascii="Cambria Math" w:eastAsiaTheme="minorEastAsia" w:hAnsi="Cambria Math"/>
+                <w:sz w:val="32"/>
+                <w:szCs w:val="32"/>
+              </w:rPr>
+              <m:t>β</m:t>
+            </m:r>
+          </m:e>
+          <m:sub>
+            <m:r>
+              <w:rPr>
+                <w:rFonts w:ascii="Cambria Math" w:eastAsiaTheme="minorEastAsia" w:hAnsi="Cambria Math"/>
+                <w:sz w:val="32"/>
+                <w:szCs w:val="32"/>
+              </w:rPr>
+              <m:t>1</m:t>
+            </m:r>
+          </m:sub>
+        </m:sSub>
+      </m:oMath>
+      <w:r>
+        <w:rPr>
+          <w:rFonts w:eastAsiaTheme="minorEastAsia"/>
+          <w:sz w:val="24"/>
+          <w:szCs w:val="24"/>
+        </w:rPr>
+        <w:t xml:space="preserve"> - </w:t>
+      </w:r>
+      <w:r>
+        <w:rPr>
+          <w:rFonts w:eastAsiaTheme="minorEastAsia" w:cstheme="minorHAnsi"/>
+          <w:sz w:val="24"/>
+          <w:szCs w:val="24"/>
+        </w:rPr>
+        <w:t>ƞ</w:t>
+      </w:r>
+      <w:r>
+        <w:rPr>
+          <w:rFonts w:eastAsiaTheme="minorEastAsia"/>
+          <w:sz w:val="24"/>
+          <w:szCs w:val="24"/>
+        </w:rPr>
+        <w:t>*slope(</w:t>
+      </w:r>
+      <m:oMath>
+        <m:sSub>
+          <m:sSubPr>
+            <m:ctrlPr>
+              <w:rPr>
+                <w:rFonts w:ascii="Cambria Math" w:eastAsiaTheme="minorEastAsia" w:hAnsi="Cambria Math"/>
+                <w:i/>
+                <w:sz w:val="32"/>
+                <w:szCs w:val="32"/>
+              </w:rPr>
+            </m:ctrlPr>
+          </m:sSubPr>
+          <m:e>
+            <m:r>
+              <w:rPr>
+                <w:rFonts w:ascii="Cambria Math" w:eastAsiaTheme="minorEastAsia" w:hAnsi="Cambria Math"/>
+                <w:sz w:val="32"/>
+                <w:szCs w:val="32"/>
+              </w:rPr>
+              <m:t>β</m:t>
+            </m:r>
+          </m:e>
+          <m:sub>
+            <m:r>
+              <w:rPr>
+                <w:rFonts w:ascii="Cambria Math" w:eastAsiaTheme="minorEastAsia" w:hAnsi="Cambria Math"/>
+                <w:sz w:val="32"/>
+                <w:szCs w:val="32"/>
+              </w:rPr>
+              <m:t>1</m:t>
+            </m:r>
+          </m:sub>
+        </m:sSub>
+      </m:oMath>
+      <w:r>
+        <w:rPr>
+          <w:rFonts w:eastAsiaTheme="minorEastAsia"/>
+          <w:sz w:val="24"/>
+          <w:szCs w:val="24"/>
+        </w:rPr>
+        <w:t>)</w:t>
+      </w:r>
+    </w:p>
+    <w:p>
+      <w:pPr>
+        <w:rPr>
+          <w:rFonts w:eastAsiaTheme="minorEastAsia"/>
+          <w:sz w:val="24"/>
+          <w:szCs w:val="24"/>
+        </w:rPr>
+      </w:pPr>
+      <m:oMath>
+        <m:sSub>
+          <m:sSubPr>
+            <m:ctrlPr>
+              <w:rPr>
+                <w:rFonts w:ascii="Cambria Math" w:eastAsiaTheme="minorEastAsia" w:hAnsi="Cambria Math"/>
+                <w:i/>
+                <w:sz w:val="32"/>
+                <w:szCs w:val="32"/>
+              </w:rPr>
+            </m:ctrlPr>
+          </m:sSubPr>
+          <m:e>
+            <m:r>
+              <w:rPr>
+                <w:rFonts w:ascii="Cambria Math" w:eastAsiaTheme="minorEastAsia" w:hAnsi="Cambria Math"/>
+                <w:sz w:val="32"/>
+                <w:szCs w:val="32"/>
+              </w:rPr>
+              <m:t>β</m:t>
+            </m:r>
+          </m:e>
+          <m:sub>
+            <m:r>
+              <w:rPr>
+                <w:rFonts w:ascii="Cambria Math" w:eastAsiaTheme="minorEastAsia" w:hAnsi="Cambria Math"/>
+                <w:sz w:val="32"/>
+                <w:szCs w:val="32"/>
+              </w:rPr>
+              <m:t>m</m:t>
+            </m:r>
+          </m:sub>
+        </m:sSub>
+      </m:oMath>
+      <w:r>
+        <w:rPr>
+          <w:rFonts w:eastAsiaTheme="minorEastAsia"/>
+          <w:sz w:val="24"/>
+          <w:szCs w:val="24"/>
+        </w:rPr>
+        <w:t xml:space="preserve"> = </w:t>
+      </w:r>
+      <m:oMath>
+        <m:sSub>
+          <m:sSubPr>
+            <m:ctrlPr>
+              <w:rPr>
+                <w:rFonts w:ascii="Cambria Math" w:eastAsiaTheme="minorEastAsia" w:hAnsi="Cambria Math"/>
+                <w:i/>
+                <w:sz w:val="32"/>
+                <w:szCs w:val="32"/>
+              </w:rPr>
+            </m:ctrlPr>
+          </m:sSubPr>
+          <m:e>
+            <m:r>
+              <w:rPr>
+                <w:rFonts w:ascii="Cambria Math" w:eastAsiaTheme="minorEastAsia" w:hAnsi="Cambria Math"/>
+                <w:sz w:val="32"/>
+                <w:szCs w:val="32"/>
+              </w:rPr>
+              <m:t>β</m:t>
+            </m:r>
+          </m:e>
+          <m:sub>
+            <m:r>
+              <w:rPr>
+                <w:rFonts w:ascii="Cambria Math" w:eastAsiaTheme="minorEastAsia" w:hAnsi="Cambria Math"/>
+                <w:sz w:val="32"/>
+                <w:szCs w:val="32"/>
+              </w:rPr>
+              <m:t>m</m:t>
+            </m:r>
+          </m:sub>
+        </m:sSub>
+      </m:oMath>
+      <w:r>
+        <w:rPr>
+          <w:rFonts w:eastAsiaTheme="minorEastAsia"/>
+          <w:sz w:val="24"/>
+          <w:szCs w:val="24"/>
+        </w:rPr>
+        <w:t xml:space="preserve"> - </w:t>
+      </w:r>
+      <w:r>
+        <w:rPr>
+          <w:rFonts w:eastAsiaTheme="minorEastAsia" w:cstheme="minorHAnsi"/>
+          <w:sz w:val="24"/>
+          <w:szCs w:val="24"/>
+        </w:rPr>
+        <w:t>ƞ</w:t>
+      </w:r>
+      <w:r>
+        <w:rPr>
+          <w:rFonts w:eastAsiaTheme="minorEastAsia"/>
+          <w:sz w:val="24"/>
+          <w:szCs w:val="24"/>
+        </w:rPr>
+        <w:t>*slope(</w:t>
+      </w:r>
+      <m:oMath>
+        <m:sSub>
+          <m:sSubPr>
+            <m:ctrlPr>
+              <w:rPr>
+                <w:rFonts w:ascii="Cambria Math" w:eastAsiaTheme="minorEastAsia" w:hAnsi="Cambria Math"/>
+                <w:i/>
+                <w:sz w:val="32"/>
+                <w:szCs w:val="32"/>
+              </w:rPr>
+            </m:ctrlPr>
+          </m:sSubPr>
+          <m:e>
+            <m:r>
+              <w:rPr>
+                <w:rFonts w:ascii="Cambria Math" w:eastAsiaTheme="minorEastAsia" w:hAnsi="Cambria Math"/>
+                <w:sz w:val="32"/>
+                <w:szCs w:val="32"/>
+              </w:rPr>
+              <m:t>β</m:t>
+            </m:r>
+          </m:e>
+          <m:sub>
+            <m:r>
+              <w:rPr>
+                <w:rFonts w:ascii="Cambria Math" w:eastAsiaTheme="minorEastAsia" w:hAnsi="Cambria Math"/>
+                <w:sz w:val="32"/>
+                <w:szCs w:val="32"/>
+              </w:rPr>
+              <m:t>m</m:t>
+            </m:r>
+          </m:sub>
+        </m:sSub>
+      </m:oMath>
+      <w:r>
+        <w:rPr>
+          <w:rFonts w:eastAsiaTheme="minorEastAsia"/>
+          <w:sz w:val="24"/>
+          <w:szCs w:val="24"/>
+        </w:rPr>
+        <w:t>)</w:t>
+      </w:r>
+    </w:p>
+    <w:p>
+      <w:pPr>
+        <w:rPr>
+          <w:rFonts w:eastAsiaTheme="minorEastAsia"/>
+          <w:sz w:val="32"/>
+          <w:szCs w:val="32"/>
+        </w:rPr>
+      </w:pPr>
+      <w:r>
+        <w:rPr>
+          <w:rFonts w:eastAsiaTheme="minorEastAsia"/>
+          <w:sz w:val="24"/>
+          <w:szCs w:val="24"/>
+        </w:rPr>
+        <w:t xml:space="preserve">Slope will be the partial </w:t>
+      </w:r>
+      <w:r>
+        <w:rPr>
+          <w:rFonts w:eastAsiaTheme="minorEastAsia"/>
+          <w:sz w:val="24"/>
+          <w:szCs w:val="24"/>
+        </w:rPr>
+        <w:t xml:space="preserve">derivation of loss function w.r.t that </w:t>
+      </w:r>
+      <m:oMath>
+        <m:r>
+          <w:rPr>
+            <w:rFonts w:ascii="Cambria Math" w:eastAsiaTheme="minorEastAsia" w:hAnsi="Cambria Math"/>
+            <w:sz w:val="32"/>
+            <w:szCs w:val="32"/>
+          </w:rPr>
+          <m:t>β</m:t>
+        </m:r>
+      </m:oMath>
+    </w:p>
+    <w:p>
+      <w:pPr>
+        <w:rPr>
+          <w:rFonts w:eastAsiaTheme="minorEastAsia"/>
+          <w:sz w:val="32"/>
+          <w:szCs w:val="32"/>
+        </w:rPr>
+      </w:pPr>
+      <m:oMathPara>
+        <m:oMath>
+          <m:r>
+            <w:rPr>
+              <w:rFonts w:ascii="Cambria Math" w:eastAsiaTheme="minorEastAsia" w:hAnsi="Cambria Math"/>
+              <w:sz w:val="32"/>
+              <w:szCs w:val="32"/>
+            </w:rPr>
+            <m:t xml:space="preserve">Loss= </m:t>
+          </m:r>
+          <m:f>
+            <m:fPr>
+              <m:ctrlPr>
+                <w:rPr>
+                  <w:rFonts w:ascii="Cambria Math" w:eastAsiaTheme="minorEastAsia" w:hAnsi="Cambria Math"/>
+                  <w:i/>
+                  <w:sz w:val="32"/>
+                  <w:szCs w:val="32"/>
+                </w:rPr>
+              </m:ctrlPr>
+            </m:fPr>
+            <m:num>
+              <m:r>
+                <w:rPr>
+                  <w:rFonts w:ascii="Cambria Math" w:eastAsiaTheme="minorEastAsia" w:hAnsi="Cambria Math"/>
+                  <w:sz w:val="32"/>
+                  <w:szCs w:val="32"/>
+                </w:rPr>
+                <m:t>1</m:t>
+              </m:r>
+            </m:num>
+            <m:den>
+              <m:r>
+                <w:rPr>
+                  <w:rFonts w:ascii="Cambria Math" w:eastAsiaTheme="minorEastAsia" w:hAnsi="Cambria Math"/>
+                  <w:sz w:val="32"/>
+                  <w:szCs w:val="32"/>
+                </w:rPr>
+                <m:t>n</m:t>
+              </m:r>
+            </m:den>
+          </m:f>
+          <m:nary>
+            <m:naryPr>
+              <m:chr m:val="∑"/>
+              <m:limLoc m:val="undOvr"/>
+              <m:ctrlPr>
+                <w:rPr>
+                  <w:rFonts w:ascii="Cambria Math" w:eastAsiaTheme="minorEastAsia" w:hAnsi="Cambria Math"/>
+                  <w:i/>
+                  <w:sz w:val="32"/>
+                  <w:szCs w:val="32"/>
+                </w:rPr>
+              </m:ctrlPr>
+            </m:naryPr>
+            <m:sub>
+              <m:r>
+                <w:rPr>
+                  <w:rFonts w:ascii="Cambria Math" w:eastAsiaTheme="minorEastAsia" w:hAnsi="Cambria Math"/>
+                  <w:sz w:val="32"/>
+                  <w:szCs w:val="32"/>
+                </w:rPr>
+                <m:t>i=1</m:t>
+              </m:r>
+            </m:sub>
+            <m:sup>
+              <m:r>
+                <w:rPr>
+                  <w:rFonts w:ascii="Cambria Math" w:eastAsiaTheme="minorEastAsia" w:hAnsi="Cambria Math"/>
+                  <w:sz w:val="32"/>
+                  <w:szCs w:val="32"/>
+                </w:rPr>
+                <m:t>n</m:t>
+              </m:r>
+            </m:sup>
+            <m:e>
+              <m:sSup>
+                <m:sSupPr>
+                  <m:ctrlPr>
+                    <w:rPr>
+                      <w:rFonts w:ascii="Cambria Math" w:eastAsiaTheme="minorEastAsia" w:hAnsi="Cambria Math"/>
+                      <w:i/>
+                      <w:sz w:val="32"/>
+                      <w:szCs w:val="32"/>
+                    </w:rPr>
+                  </m:ctrlPr>
+                </m:sSupPr>
+                <m:e>
+                  <m:sSub>
+                    <m:sSubPr>
+                      <m:ctrlPr>
+                        <w:rPr>
+                          <w:rFonts w:ascii="Cambria Math" w:eastAsiaTheme="minorEastAsia" w:hAnsi="Cambria Math"/>
+                          <w:i/>
+                          <w:sz w:val="32"/>
+                          <w:szCs w:val="32"/>
+                        </w:rPr>
+                      </m:ctrlPr>
+                    </m:sSubPr>
+                    <m:e>
+                      <m:r>
+                        <w:rPr>
+                          <w:rFonts w:ascii="Cambria Math" w:eastAsiaTheme="minorEastAsia" w:hAnsi="Cambria Math"/>
+                          <w:sz w:val="32"/>
+                          <w:szCs w:val="32"/>
+                        </w:rPr>
+                        <m:t>(y</m:t>
+                      </m:r>
+                    </m:e>
+                    <m:sub>
+                      <m:r>
+                        <w:rPr>
+                          <w:rFonts w:ascii="Cambria Math" w:eastAsiaTheme="minorEastAsia" w:hAnsi="Cambria Math"/>
+                          <w:sz w:val="32"/>
+                          <w:szCs w:val="32"/>
+                        </w:rPr>
+                        <m:t xml:space="preserve">i- </m:t>
+                      </m:r>
+                      <m:acc>
+                        <m:accPr>
+                          <m:ctrlPr>
+                            <w:rPr>
+                              <w:rFonts w:ascii="Cambria Math" w:eastAsiaTheme="minorEastAsia" w:hAnsi="Cambria Math"/>
+                              <w:i/>
+                              <w:sz w:val="32"/>
+                              <w:szCs w:val="32"/>
+                            </w:rPr>
+                          </m:ctrlPr>
+                        </m:accPr>
+                        <m:e>
+                          <m:sSub>
+                            <m:sSubPr>
+                              <m:ctrlPr>
+                                <w:rPr>
+                                  <w:rFonts w:ascii="Cambria Math" w:eastAsiaTheme="minorEastAsia" w:hAnsi="Cambria Math"/>
+                                  <w:i/>
+                                  <w:sz w:val="32"/>
+                                  <w:szCs w:val="32"/>
+                                </w:rPr>
+                              </m:ctrlPr>
+                            </m:sSubPr>
+                            <m:e>
+                              <m:r>
+                                <w:rPr>
+                                  <w:rFonts w:ascii="Cambria Math" w:eastAsiaTheme="minorEastAsia" w:hAnsi="Cambria Math"/>
+                                  <w:sz w:val="32"/>
+                                  <w:szCs w:val="32"/>
+                                </w:rPr>
+                                <m:t>y</m:t>
+                              </m:r>
+                            </m:e>
+                            <m:sub>
+                              <m:r>
+                                <w:rPr>
+                                  <w:rFonts w:ascii="Cambria Math" w:eastAsiaTheme="minorEastAsia" w:hAnsi="Cambria Math"/>
+                                  <w:sz w:val="32"/>
+                                  <w:szCs w:val="32"/>
+                                </w:rPr>
+                                <m:t>i</m:t>
+                              </m:r>
+                            </m:sub>
+                          </m:sSub>
+                        </m:e>
+                      </m:acc>
+                    </m:sub>
+                  </m:sSub>
+                  <m:r>
+                    <w:rPr>
+                      <w:rFonts w:ascii="Cambria Math" w:eastAsiaTheme="minorEastAsia" w:hAnsi="Cambria Math"/>
+                      <w:sz w:val="32"/>
+                      <w:szCs w:val="32"/>
+                    </w:rPr>
+                    <m:t>)</m:t>
+                  </m:r>
+                </m:e>
+                <m:sup>
+                  <m:r>
+                    <w:rPr>
+                      <w:rFonts w:ascii="Cambria Math" w:eastAsiaTheme="minorEastAsia" w:hAnsi="Cambria Math"/>
+                      <w:sz w:val="32"/>
+                      <w:szCs w:val="32"/>
+                    </w:rPr>
+                    <m:t>2</m:t>
+                  </m:r>
+                </m:sup>
+              </m:sSup>
+            </m:e>
+          </m:nary>
+        </m:oMath>
+      </m:oMathPara>
+    </w:p>
+    <w:p>
+      <w:pPr>
+        <w:rPr>
+          <w:rFonts w:eastAsiaTheme="minorEastAsia"/>
+          <w:sz w:val="32"/>
+          <w:szCs w:val="32"/>
+        </w:rPr>
+      </w:pPr>
+    </w:p>
+    <w:p>
+      <w:pPr>
+        <w:rPr>
+          <w:rFonts w:eastAsiaTheme="minorEastAsia"/>
+          <w:sz w:val="32"/>
+          <w:szCs w:val="32"/>
+        </w:rPr>
+      </w:pPr>
+      <m:oMathPara>
+        <m:oMath>
+          <m:r>
+            <w:rPr>
+              <w:rFonts w:ascii="Cambria Math" w:eastAsiaTheme="minorEastAsia" w:hAnsi="Cambria Math"/>
+              <w:sz w:val="32"/>
+              <w:szCs w:val="32"/>
+            </w:rPr>
+            <m:t xml:space="preserve">Loss= </m:t>
+          </m:r>
+          <m:f>
+            <m:fPr>
+              <m:ctrlPr>
+                <w:rPr>
+                  <w:rFonts w:ascii="Cambria Math" w:eastAsiaTheme="minorEastAsia" w:hAnsi="Cambria Math"/>
+                  <w:i/>
+                  <w:sz w:val="32"/>
+                  <w:szCs w:val="32"/>
+                </w:rPr>
+              </m:ctrlPr>
+            </m:fPr>
+            <m:num>
+              <m:r>
+                <w:rPr>
+                  <w:rFonts w:ascii="Cambria Math" w:eastAsiaTheme="minorEastAsia" w:hAnsi="Cambria Math"/>
+                  <w:sz w:val="32"/>
+                  <w:szCs w:val="32"/>
+                </w:rPr>
+                <m:t>1</m:t>
+              </m:r>
+            </m:num>
+            <m:den>
+              <m:r>
+                <w:rPr>
+                  <w:rFonts w:ascii="Cambria Math" w:eastAsiaTheme="minorEastAsia" w:hAnsi="Cambria Math"/>
+                  <w:sz w:val="32"/>
+                  <w:szCs w:val="32"/>
+                </w:rPr>
+                <m:t>n</m:t>
+              </m:r>
+            </m:den>
+          </m:f>
+          <m:r>
+            <w:rPr>
+              <w:rFonts w:ascii="Cambria Math" w:eastAsiaTheme="minorEastAsia" w:hAnsi="Cambria Math"/>
+              <w:sz w:val="32"/>
+              <w:szCs w:val="32"/>
+            </w:rPr>
+            <m:t>[</m:t>
+          </m:r>
+          <m:sSup>
+            <m:sSupPr>
+              <m:ctrlPr>
+                <w:rPr>
+                  <w:rFonts w:ascii="Cambria Math" w:eastAsiaTheme="minorEastAsia" w:hAnsi="Cambria Math"/>
+                  <w:i/>
+                  <w:sz w:val="32"/>
+                  <w:szCs w:val="32"/>
+                </w:rPr>
+              </m:ctrlPr>
+            </m:sSupPr>
+            <m:e>
+              <m:sSub>
+                <m:sSubPr>
+                  <m:ctrlPr>
+                    <w:rPr>
+                      <w:rFonts w:ascii="Cambria Math" w:eastAsiaTheme="minorEastAsia" w:hAnsi="Cambria Math"/>
+                      <w:i/>
+                      <w:sz w:val="32"/>
+                      <w:szCs w:val="32"/>
+                    </w:rPr>
+                  </m:ctrlPr>
+                </m:sSubPr>
+                <m:e>
+                  <m:r>
+                    <w:rPr>
+                      <w:rFonts w:ascii="Cambria Math" w:eastAsiaTheme="minorEastAsia" w:hAnsi="Cambria Math"/>
+                      <w:sz w:val="32"/>
+                      <w:szCs w:val="32"/>
+                    </w:rPr>
+                    <m:t>(y</m:t>
+                  </m:r>
+                </m:e>
+                <m:sub>
+                  <m:r>
+                    <w:rPr>
+                      <w:rFonts w:ascii="Cambria Math" w:eastAsiaTheme="minorEastAsia" w:hAnsi="Cambria Math"/>
+                      <w:sz w:val="32"/>
+                      <w:szCs w:val="32"/>
+                    </w:rPr>
+                    <m:t xml:space="preserve">1 </m:t>
+                  </m:r>
+                </m:sub>
+              </m:sSub>
+              <m:r>
+                <w:rPr>
+                  <w:rFonts w:ascii="Cambria Math" w:eastAsiaTheme="minorEastAsia" w:hAnsi="Cambria Math"/>
+                  <w:sz w:val="32"/>
+                  <w:szCs w:val="32"/>
+                </w:rPr>
+                <m:t xml:space="preserve">- </m:t>
+              </m:r>
+              <m:acc>
+                <m:accPr>
+                  <m:ctrlPr>
+                    <w:rPr>
+                      <w:rFonts w:ascii="Cambria Math" w:eastAsiaTheme="minorEastAsia" w:hAnsi="Cambria Math"/>
+                      <w:i/>
+                      <w:sz w:val="32"/>
+                      <w:szCs w:val="32"/>
+                    </w:rPr>
+                  </m:ctrlPr>
+                </m:accPr>
+                <m:e>
+                  <m:sSub>
+                    <m:sSubPr>
+                      <m:ctrlPr>
+                        <w:rPr>
+                          <w:rFonts w:ascii="Cambria Math" w:eastAsiaTheme="minorEastAsia" w:hAnsi="Cambria Math"/>
+                          <w:i/>
+                          <w:sz w:val="32"/>
+                          <w:szCs w:val="32"/>
+                        </w:rPr>
+                      </m:ctrlPr>
+                    </m:sSubPr>
+                    <m:e>
+                      <m:r>
+                        <w:rPr>
+                          <w:rFonts w:ascii="Cambria Math" w:eastAsiaTheme="minorEastAsia" w:hAnsi="Cambria Math"/>
+                          <w:sz w:val="32"/>
+                          <w:szCs w:val="32"/>
+                        </w:rPr>
+                        <m:t>y</m:t>
+                      </m:r>
+                    </m:e>
+                    <m:sub>
+                      <m:r>
+                        <w:rPr>
+                          <w:rFonts w:ascii="Cambria Math" w:eastAsiaTheme="minorEastAsia" w:hAnsi="Cambria Math"/>
+                          <w:sz w:val="32"/>
+                          <w:szCs w:val="32"/>
+                        </w:rPr>
+                        <m:t>1</m:t>
+                      </m:r>
+                    </m:sub>
+                  </m:sSub>
+                </m:e>
+              </m:acc>
+              <m:r>
+                <w:rPr>
+                  <w:rFonts w:ascii="Cambria Math" w:eastAsiaTheme="minorEastAsia" w:hAnsi="Cambria Math"/>
+                  <w:sz w:val="32"/>
+                  <w:szCs w:val="32"/>
+                </w:rPr>
+                <m:t>)</m:t>
+              </m:r>
+            </m:e>
+            <m:sup>
+              <m:r>
+                <w:rPr>
+                  <w:rFonts w:ascii="Cambria Math" w:eastAsiaTheme="minorEastAsia" w:hAnsi="Cambria Math"/>
+                  <w:sz w:val="32"/>
+                  <w:szCs w:val="32"/>
+                </w:rPr>
+                <m:t>2</m:t>
+              </m:r>
+            </m:sup>
+          </m:sSup>
+          <m:r>
+            <w:rPr>
+              <w:rFonts w:ascii="Cambria Math" w:eastAsiaTheme="minorEastAsia" w:hAnsi="Cambria Math"/>
+              <w:sz w:val="32"/>
+              <w:szCs w:val="32"/>
+            </w:rPr>
+            <m:t xml:space="preserve">+ </m:t>
+          </m:r>
+          <m:sSup>
+            <m:sSupPr>
+              <m:ctrlPr>
+                <w:rPr>
+                  <w:rFonts w:ascii="Cambria Math" w:eastAsiaTheme="minorEastAsia" w:hAnsi="Cambria Math"/>
+                  <w:i/>
+                  <w:sz w:val="32"/>
+                  <w:szCs w:val="32"/>
+                </w:rPr>
+              </m:ctrlPr>
+            </m:sSupPr>
+            <m:e>
+              <m:sSub>
+                <m:sSubPr>
+                  <m:ctrlPr>
+                    <w:rPr>
+                      <w:rFonts w:ascii="Cambria Math" w:eastAsiaTheme="minorEastAsia" w:hAnsi="Cambria Math"/>
+                      <w:i/>
+                      <w:sz w:val="32"/>
+                      <w:szCs w:val="32"/>
+                    </w:rPr>
+                  </m:ctrlPr>
+                </m:sSubPr>
+                <m:e>
+                  <m:r>
+                    <w:rPr>
+                      <w:rFonts w:ascii="Cambria Math" w:eastAsiaTheme="minorEastAsia" w:hAnsi="Cambria Math"/>
+                      <w:sz w:val="32"/>
+                      <w:szCs w:val="32"/>
+                    </w:rPr>
+                    <m:t>(y</m:t>
+                  </m:r>
+                </m:e>
+                <m:sub>
+                  <m:r>
+                    <w:rPr>
+                      <w:rFonts w:ascii="Cambria Math" w:eastAsiaTheme="minorEastAsia" w:hAnsi="Cambria Math"/>
+                      <w:sz w:val="32"/>
+                      <w:szCs w:val="32"/>
+                    </w:rPr>
+                    <m:t xml:space="preserve">2 </m:t>
+                  </m:r>
+                </m:sub>
+              </m:sSub>
+              <m:r>
+                <w:rPr>
+                  <w:rFonts w:ascii="Cambria Math" w:eastAsiaTheme="minorEastAsia" w:hAnsi="Cambria Math"/>
+                  <w:sz w:val="32"/>
+                  <w:szCs w:val="32"/>
+                </w:rPr>
+                <m:t xml:space="preserve">- </m:t>
+              </m:r>
+              <m:acc>
+                <m:accPr>
+                  <m:ctrlPr>
+                    <w:rPr>
+                      <w:rFonts w:ascii="Cambria Math" w:eastAsiaTheme="minorEastAsia" w:hAnsi="Cambria Math"/>
+                      <w:i/>
+                      <w:sz w:val="32"/>
+                      <w:szCs w:val="32"/>
+                    </w:rPr>
+                  </m:ctrlPr>
+                </m:accPr>
+                <m:e>
+                  <m:sSub>
+                    <m:sSubPr>
+                      <m:ctrlPr>
+                        <w:rPr>
+                          <w:rFonts w:ascii="Cambria Math" w:eastAsiaTheme="minorEastAsia" w:hAnsi="Cambria Math"/>
+                          <w:i/>
+                          <w:sz w:val="32"/>
+                          <w:szCs w:val="32"/>
+                        </w:rPr>
+                      </m:ctrlPr>
+                    </m:sSubPr>
+                    <m:e>
+                      <m:r>
+                        <w:rPr>
+                          <w:rFonts w:ascii="Cambria Math" w:eastAsiaTheme="minorEastAsia" w:hAnsi="Cambria Math"/>
+                          <w:sz w:val="32"/>
+                          <w:szCs w:val="32"/>
+                        </w:rPr>
+                        <m:t>y</m:t>
+                      </m:r>
+                    </m:e>
+                    <m:sub>
+                      <m:r>
+                        <w:rPr>
+                          <w:rFonts w:ascii="Cambria Math" w:eastAsiaTheme="minorEastAsia" w:hAnsi="Cambria Math"/>
+                          <w:sz w:val="32"/>
+                          <w:szCs w:val="32"/>
+                        </w:rPr>
+                        <m:t>2</m:t>
+                      </m:r>
+                    </m:sub>
+                  </m:sSub>
+                </m:e>
+              </m:acc>
+              <m:r>
+                <w:rPr>
+                  <w:rFonts w:ascii="Cambria Math" w:eastAsiaTheme="minorEastAsia" w:hAnsi="Cambria Math"/>
+                  <w:sz w:val="32"/>
+                  <w:szCs w:val="32"/>
+                </w:rPr>
+                <m:t>)</m:t>
+              </m:r>
+            </m:e>
+            <m:sup>
+              <m:r>
+                <w:rPr>
+                  <w:rFonts w:ascii="Cambria Math" w:eastAsiaTheme="minorEastAsia" w:hAnsi="Cambria Math"/>
+                  <w:sz w:val="32"/>
+                  <w:szCs w:val="32"/>
+                </w:rPr>
+                <m:t>2</m:t>
+              </m:r>
+            </m:sup>
+          </m:sSup>
+          <m:r>
+            <w:rPr>
+              <w:rFonts w:ascii="Cambria Math" w:eastAsiaTheme="minorEastAsia" w:hAnsi="Cambria Math"/>
+              <w:sz w:val="32"/>
+              <w:szCs w:val="32"/>
+            </w:rPr>
+            <m:t xml:space="preserve">+…+ </m:t>
+          </m:r>
+          <m:sSup>
+            <m:sSupPr>
+              <m:ctrlPr>
+                <w:rPr>
+                  <w:rFonts w:ascii="Cambria Math" w:eastAsiaTheme="minorEastAsia" w:hAnsi="Cambria Math"/>
+                  <w:i/>
+                  <w:sz w:val="32"/>
+                  <w:szCs w:val="32"/>
+                </w:rPr>
+              </m:ctrlPr>
+            </m:sSupPr>
+            <m:e>
+              <m:sSub>
+                <m:sSubPr>
+                  <m:ctrlPr>
+                    <w:rPr>
+                      <w:rFonts w:ascii="Cambria Math" w:eastAsiaTheme="minorEastAsia" w:hAnsi="Cambria Math"/>
+                      <w:i/>
+                      <w:sz w:val="32"/>
+                      <w:szCs w:val="32"/>
+                    </w:rPr>
+                  </m:ctrlPr>
+                </m:sSubPr>
+                <m:e>
+                  <m:r>
+                    <w:rPr>
+                      <w:rFonts w:ascii="Cambria Math" w:eastAsiaTheme="minorEastAsia" w:hAnsi="Cambria Math"/>
+                      <w:sz w:val="32"/>
+                      <w:szCs w:val="32"/>
+                    </w:rPr>
+                    <m:t>(y</m:t>
+                  </m:r>
+                </m:e>
+                <m:sub>
+                  <m:r>
+                    <w:rPr>
+                      <w:rFonts w:ascii="Cambria Math" w:eastAsiaTheme="minorEastAsia" w:hAnsi="Cambria Math"/>
+                      <w:sz w:val="32"/>
+                      <w:szCs w:val="32"/>
+                    </w:rPr>
+                    <m:t xml:space="preserve">m </m:t>
+                  </m:r>
+                </m:sub>
+              </m:sSub>
+              <m:r>
+                <w:rPr>
+                  <w:rFonts w:ascii="Cambria Math" w:eastAsiaTheme="minorEastAsia" w:hAnsi="Cambria Math"/>
+                  <w:sz w:val="32"/>
+                  <w:szCs w:val="32"/>
+                </w:rPr>
+                <m:t xml:space="preserve">- </m:t>
+              </m:r>
+              <m:acc>
+                <m:accPr>
+                  <m:ctrlPr>
+                    <w:rPr>
+                      <w:rFonts w:ascii="Cambria Math" w:eastAsiaTheme="minorEastAsia" w:hAnsi="Cambria Math"/>
+                      <w:i/>
+                      <w:sz w:val="32"/>
+                      <w:szCs w:val="32"/>
+                    </w:rPr>
+                  </m:ctrlPr>
+                </m:accPr>
+                <m:e>
+                  <m:sSub>
+                    <m:sSubPr>
+                      <m:ctrlPr>
+                        <w:rPr>
+                          <w:rFonts w:ascii="Cambria Math" w:eastAsiaTheme="minorEastAsia" w:hAnsi="Cambria Math"/>
+                          <w:i/>
+                          <w:sz w:val="32"/>
+                          <w:szCs w:val="32"/>
+                        </w:rPr>
+                      </m:ctrlPr>
+                    </m:sSubPr>
+                    <m:e>
+                      <m:r>
+                        <w:rPr>
+                          <w:rFonts w:ascii="Cambria Math" w:eastAsiaTheme="minorEastAsia" w:hAnsi="Cambria Math"/>
+                          <w:sz w:val="32"/>
+                          <w:szCs w:val="32"/>
+                        </w:rPr>
+                        <m:t>y</m:t>
+                      </m:r>
+                    </m:e>
+                    <m:sub>
+                      <m:r>
+                        <w:rPr>
+                          <w:rFonts w:ascii="Cambria Math" w:eastAsiaTheme="minorEastAsia" w:hAnsi="Cambria Math"/>
+                          <w:sz w:val="32"/>
+                          <w:szCs w:val="32"/>
+                        </w:rPr>
+                        <m:t>m</m:t>
+                      </m:r>
+                    </m:sub>
+                  </m:sSub>
+                </m:e>
+              </m:acc>
+              <m:r>
+                <w:rPr>
+                  <w:rFonts w:ascii="Cambria Math" w:eastAsiaTheme="minorEastAsia" w:hAnsi="Cambria Math"/>
+                  <w:sz w:val="32"/>
+                  <w:szCs w:val="32"/>
+                </w:rPr>
+                <m:t>)</m:t>
+              </m:r>
+            </m:e>
+            <m:sup>
+              <m:r>
+                <w:rPr>
+                  <w:rFonts w:ascii="Cambria Math" w:eastAsiaTheme="minorEastAsia" w:hAnsi="Cambria Math"/>
+                  <w:sz w:val="32"/>
+                  <w:szCs w:val="32"/>
+                </w:rPr>
+                <m:t>2</m:t>
+              </m:r>
+            </m:sup>
+          </m:sSup>
+          <m:r>
+            <w:rPr>
+              <w:rFonts w:ascii="Cambria Math" w:eastAsiaTheme="minorEastAsia" w:hAnsi="Cambria Math"/>
+              <w:sz w:val="32"/>
+              <w:szCs w:val="32"/>
+            </w:rPr>
+            <m:t>]</m:t>
+          </m:r>
+        </m:oMath>
+      </m:oMathPara>
+    </w:p>
+    <w:p>
+      <w:pPr>
+        <w:rPr>
+          <w:rFonts w:eastAsiaTheme="minorEastAsia"/>
+          <w:sz w:val="32"/>
+          <w:szCs w:val="32"/>
+        </w:rPr>
+      </w:pPr>
+      <m:oMathPara>
+        <m:oMath>
+          <m:r>
+            <w:rPr>
+              <w:rFonts w:ascii="Cambria Math" w:eastAsiaTheme="minorEastAsia" w:hAnsi="Cambria Math"/>
+              <w:sz w:val="32"/>
+              <w:szCs w:val="32"/>
+            </w:rPr>
+            <m:t xml:space="preserve">all </m:t>
+          </m:r>
+          <m:sSup>
+            <m:sSupPr>
+              <m:ctrlPr>
+                <w:rPr>
+                  <w:rFonts w:ascii="Cambria Math" w:eastAsiaTheme="minorEastAsia" w:hAnsi="Cambria Math"/>
+                  <w:i/>
+                  <w:sz w:val="32"/>
+                  <w:szCs w:val="32"/>
+                </w:rPr>
+              </m:ctrlPr>
+            </m:sSupPr>
+            <m:e>
+              <m:r>
+                <w:rPr>
+                  <w:rFonts w:ascii="Cambria Math" w:eastAsiaTheme="minorEastAsia" w:hAnsi="Cambria Math"/>
+                  <w:sz w:val="32"/>
+                  <w:szCs w:val="32"/>
+                </w:rPr>
+                <m:t>Y</m:t>
+              </m:r>
+            </m:e>
+            <m:sup>
+              <m:r>
+                <w:rPr>
+                  <w:rFonts w:ascii="Cambria Math" w:eastAsiaTheme="minorEastAsia" w:hAnsi="Cambria Math"/>
+                  <w:sz w:val="32"/>
+                  <w:szCs w:val="32"/>
+                </w:rPr>
+                <m:t>^</m:t>
+              </m:r>
+            </m:sup>
+          </m:sSup>
+          <m:r>
+            <w:rPr>
+              <w:rFonts w:ascii="Cambria Math" w:eastAsiaTheme="minorEastAsia" w:hAnsi="Cambria Math"/>
+              <w:sz w:val="32"/>
+              <w:szCs w:val="32"/>
+            </w:rPr>
+            <m:t xml:space="preserve"> will be = </m:t>
+          </m:r>
+          <m:sSub>
+            <m:sSubPr>
+              <m:ctrlPr>
+                <w:rPr>
+                  <w:rFonts w:ascii="Cambria Math" w:eastAsiaTheme="minorEastAsia" w:hAnsi="Cambria Math"/>
+                  <w:i/>
+                  <w:sz w:val="32"/>
+                  <w:szCs w:val="32"/>
+                </w:rPr>
+              </m:ctrlPr>
+            </m:sSubPr>
+            <m:e>
+              <m:r>
+                <w:rPr>
+                  <w:rFonts w:ascii="Cambria Math" w:eastAsiaTheme="minorEastAsia" w:hAnsi="Cambria Math"/>
+                  <w:sz w:val="32"/>
+                  <w:szCs w:val="32"/>
+                </w:rPr>
+                <m:t>β</m:t>
+              </m:r>
+            </m:e>
+            <m:sub>
+              <m:r>
+                <w:rPr>
+                  <w:rFonts w:ascii="Cambria Math" w:eastAsiaTheme="minorEastAsia" w:hAnsi="Cambria Math"/>
+                  <w:sz w:val="32"/>
+                  <w:szCs w:val="32"/>
+                </w:rPr>
+                <m:t>0</m:t>
+              </m:r>
+            </m:sub>
+          </m:sSub>
+          <m:r>
+            <w:rPr>
+              <w:rFonts w:ascii="Cambria Math" w:eastAsiaTheme="minorEastAsia" w:hAnsi="Cambria Math"/>
+              <w:sz w:val="32"/>
+              <w:szCs w:val="32"/>
+            </w:rPr>
+            <m:t xml:space="preserve">+ </m:t>
+          </m:r>
+          <m:sSub>
+            <m:sSubPr>
+              <m:ctrlPr>
+                <w:rPr>
+                  <w:rFonts w:ascii="Cambria Math" w:eastAsiaTheme="minorEastAsia" w:hAnsi="Cambria Math"/>
+                  <w:i/>
+                  <w:sz w:val="32"/>
+                  <w:szCs w:val="32"/>
+                </w:rPr>
+              </m:ctrlPr>
+            </m:sSubPr>
+            <m:e>
+              <m:r>
+                <w:rPr>
+                  <w:rFonts w:ascii="Cambria Math" w:eastAsiaTheme="minorEastAsia" w:hAnsi="Cambria Math"/>
+                  <w:sz w:val="32"/>
+                  <w:szCs w:val="32"/>
+                </w:rPr>
+                <m:t>β</m:t>
+              </m:r>
+            </m:e>
+            <m:sub>
+              <m:r>
+                <w:rPr>
+                  <w:rFonts w:ascii="Cambria Math" w:eastAsiaTheme="minorEastAsia" w:hAnsi="Cambria Math"/>
+                  <w:sz w:val="32"/>
+                  <w:szCs w:val="32"/>
+                </w:rPr>
+                <m:t>1</m:t>
+              </m:r>
+            </m:sub>
+          </m:sSub>
+          <m:sSub>
+            <m:sSubPr>
+              <m:ctrlPr>
+                <w:rPr>
+                  <w:rFonts w:ascii="Cambria Math" w:eastAsiaTheme="minorEastAsia" w:hAnsi="Cambria Math"/>
+                  <w:i/>
+                  <w:sz w:val="32"/>
+                  <w:szCs w:val="32"/>
+                </w:rPr>
+              </m:ctrlPr>
+            </m:sSubPr>
+            <m:e>
+              <m:r>
+                <w:rPr>
+                  <w:rFonts w:ascii="Cambria Math" w:eastAsiaTheme="minorEastAsia" w:hAnsi="Cambria Math"/>
+                  <w:sz w:val="32"/>
+                  <w:szCs w:val="32"/>
+                </w:rPr>
+                <m:t>x</m:t>
+              </m:r>
+            </m:e>
+            <m:sub>
+              <m:r>
+                <w:rPr>
+                  <w:rFonts w:ascii="Cambria Math" w:eastAsiaTheme="minorEastAsia" w:hAnsi="Cambria Math"/>
+                  <w:sz w:val="32"/>
+                  <w:szCs w:val="32"/>
+                </w:rPr>
+                <m:t>1</m:t>
+              </m:r>
+            </m:sub>
+          </m:sSub>
+          <m:r>
+            <w:rPr>
+              <w:rFonts w:ascii="Cambria Math" w:eastAsiaTheme="minorEastAsia" w:hAnsi="Cambria Math"/>
+              <w:sz w:val="32"/>
+              <w:szCs w:val="32"/>
+            </w:rPr>
+            <m:t xml:space="preserve"> +</m:t>
+          </m:r>
+          <m:sSub>
+            <m:sSubPr>
+              <m:ctrlPr>
+                <w:rPr>
+                  <w:rFonts w:ascii="Cambria Math" w:eastAsiaTheme="minorEastAsia" w:hAnsi="Cambria Math"/>
+                  <w:i/>
+                  <w:sz w:val="32"/>
+                  <w:szCs w:val="32"/>
+                </w:rPr>
+              </m:ctrlPr>
+            </m:sSubPr>
+            <m:e>
+              <m:r>
+                <w:rPr>
+                  <w:rFonts w:ascii="Cambria Math" w:eastAsiaTheme="minorEastAsia" w:hAnsi="Cambria Math"/>
+                  <w:sz w:val="32"/>
+                  <w:szCs w:val="32"/>
+                </w:rPr>
+                <m:t>β</m:t>
+              </m:r>
+            </m:e>
+            <m:sub>
+              <m:r>
+                <w:rPr>
+                  <w:rFonts w:ascii="Cambria Math" w:eastAsiaTheme="minorEastAsia" w:hAnsi="Cambria Math"/>
+                  <w:sz w:val="32"/>
+                  <w:szCs w:val="32"/>
+                </w:rPr>
+                <m:t>2</m:t>
+              </m:r>
+            </m:sub>
+          </m:sSub>
+          <m:sSub>
+            <m:sSubPr>
+              <m:ctrlPr>
+                <w:rPr>
+                  <w:rFonts w:ascii="Cambria Math" w:eastAsiaTheme="minorEastAsia" w:hAnsi="Cambria Math"/>
+                  <w:i/>
+                  <w:sz w:val="32"/>
+                  <w:szCs w:val="32"/>
+                </w:rPr>
+              </m:ctrlPr>
+            </m:sSubPr>
+            <m:e>
+              <m:r>
+                <w:rPr>
+                  <w:rFonts w:ascii="Cambria Math" w:eastAsiaTheme="minorEastAsia" w:hAnsi="Cambria Math"/>
+                  <w:sz w:val="32"/>
+                  <w:szCs w:val="32"/>
+                </w:rPr>
+                <m:t>x</m:t>
+              </m:r>
+            </m:e>
+            <m:sub>
+              <m:r>
+                <w:rPr>
+                  <w:rFonts w:ascii="Cambria Math" w:eastAsiaTheme="minorEastAsia" w:hAnsi="Cambria Math"/>
+                  <w:sz w:val="32"/>
+                  <w:szCs w:val="32"/>
+                </w:rPr>
+                <m:t>2</m:t>
+              </m:r>
+            </m:sub>
+          </m:sSub>
+          <m:r>
+            <w:rPr>
+              <w:rFonts w:ascii="Cambria Math" w:eastAsiaTheme="minorEastAsia" w:hAnsi="Cambria Math"/>
+              <w:sz w:val="32"/>
+              <w:szCs w:val="32"/>
+            </w:rPr>
+            <m:t xml:space="preserve">+…+ </m:t>
+          </m:r>
+          <m:sSub>
+            <m:sSubPr>
+              <m:ctrlPr>
+                <w:rPr>
+                  <w:rFonts w:ascii="Cambria Math" w:eastAsiaTheme="minorEastAsia" w:hAnsi="Cambria Math"/>
+                  <w:i/>
+                  <w:sz w:val="32"/>
+                  <w:szCs w:val="32"/>
+                </w:rPr>
+              </m:ctrlPr>
+            </m:sSubPr>
+            <m:e>
+              <m:r>
+                <w:rPr>
+                  <w:rFonts w:ascii="Cambria Math" w:eastAsiaTheme="minorEastAsia" w:hAnsi="Cambria Math"/>
+                  <w:sz w:val="32"/>
+                  <w:szCs w:val="32"/>
+                </w:rPr>
+                <m:t>β</m:t>
+              </m:r>
+            </m:e>
+            <m:sub>
+              <m:r>
+                <w:rPr>
+                  <w:rFonts w:ascii="Cambria Math" w:eastAsiaTheme="minorEastAsia" w:hAnsi="Cambria Math"/>
+                  <w:sz w:val="32"/>
+                  <w:szCs w:val="32"/>
+                </w:rPr>
+                <m:t>m</m:t>
+              </m:r>
+            </m:sub>
+          </m:sSub>
+          <m:sSub>
+            <m:sSubPr>
+              <m:ctrlPr>
+                <w:rPr>
+                  <w:rFonts w:ascii="Cambria Math" w:eastAsiaTheme="minorEastAsia" w:hAnsi="Cambria Math"/>
+                  <w:i/>
+                  <w:sz w:val="32"/>
+                  <w:szCs w:val="32"/>
+                </w:rPr>
+              </m:ctrlPr>
+            </m:sSubPr>
+            <m:e>
+              <m:r>
+                <w:rPr>
+                  <w:rFonts w:ascii="Cambria Math" w:eastAsiaTheme="minorEastAsia" w:hAnsi="Cambria Math"/>
+                  <w:sz w:val="32"/>
+                  <w:szCs w:val="32"/>
+                </w:rPr>
+                <m:t>x</m:t>
+              </m:r>
+            </m:e>
+            <m:sub>
+              <m:r>
+                <w:rPr>
+                  <w:rFonts w:ascii="Cambria Math" w:eastAsiaTheme="minorEastAsia" w:hAnsi="Cambria Math"/>
+                  <w:sz w:val="32"/>
+                  <w:szCs w:val="32"/>
+                </w:rPr>
+                <m:t>m</m:t>
+              </m:r>
+            </m:sub>
+          </m:sSub>
+        </m:oMath>
+      </m:oMathPara>
+    </w:p>
+    <w:p>
+      <w:pPr>
+        <w:rPr>
+          <w:rFonts w:eastAsiaTheme="minorEastAsia"/>
+          <w:sz w:val="24"/>
+          <w:szCs w:val="24"/>
+        </w:rPr>
+      </w:pPr>
+      <m:oMathPara>
+        <m:oMath>
+          <m:r>
+            <w:rPr>
+              <w:rFonts w:ascii="Cambria Math" w:eastAsiaTheme="minorEastAsia" w:hAnsi="Cambria Math"/>
+              <w:sz w:val="32"/>
+              <w:szCs w:val="32"/>
+            </w:rPr>
+            <m:t xml:space="preserve">Loss= </m:t>
+          </m:r>
+          <m:f>
+            <m:fPr>
+              <m:ctrlPr>
+                <w:rPr>
+                  <w:rFonts w:ascii="Cambria Math" w:eastAsiaTheme="minorEastAsia" w:hAnsi="Cambria Math"/>
+                  <w:i/>
+                  <w:sz w:val="32"/>
+                  <w:szCs w:val="32"/>
+                </w:rPr>
+              </m:ctrlPr>
+            </m:fPr>
+            <m:num>
+              <m:r>
+                <w:rPr>
+                  <w:rFonts w:ascii="Cambria Math" w:eastAsiaTheme="minorEastAsia" w:hAnsi="Cambria Math"/>
+                  <w:sz w:val="32"/>
+                  <w:szCs w:val="32"/>
+                </w:rPr>
+                <m:t>1</m:t>
+              </m:r>
+            </m:num>
+            <m:den>
+              <m:r>
+                <w:rPr>
+                  <w:rFonts w:ascii="Cambria Math" w:eastAsiaTheme="minorEastAsia" w:hAnsi="Cambria Math"/>
+                  <w:sz w:val="32"/>
+                  <w:szCs w:val="32"/>
+                </w:rPr>
+                <m:t>n</m:t>
+              </m:r>
+            </m:den>
+          </m:f>
+          <m:r>
+            <w:rPr>
+              <w:rFonts w:ascii="Cambria Math" w:eastAsiaTheme="minorEastAsia" w:hAnsi="Cambria Math"/>
+              <w:sz w:val="32"/>
+              <w:szCs w:val="32"/>
+            </w:rPr>
+            <m:t>[</m:t>
+          </m:r>
+          <m:sSup>
+            <m:sSupPr>
+              <m:ctrlPr>
+                <w:rPr>
+                  <w:rFonts w:ascii="Cambria Math" w:eastAsiaTheme="minorEastAsia" w:hAnsi="Cambria Math"/>
+                  <w:i/>
+                  <w:sz w:val="32"/>
+                  <w:szCs w:val="32"/>
+                </w:rPr>
+              </m:ctrlPr>
+            </m:sSupPr>
+            <m:e>
+              <m:sSub>
+                <m:sSubPr>
+                  <m:ctrlPr>
+                    <w:rPr>
+                      <w:rFonts w:ascii="Cambria Math" w:eastAsiaTheme="minorEastAsia" w:hAnsi="Cambria Math"/>
+                      <w:i/>
+                      <w:sz w:val="32"/>
+                      <w:szCs w:val="32"/>
+                    </w:rPr>
+                  </m:ctrlPr>
+                </m:sSubPr>
+                <m:e>
+                  <m:r>
+                    <w:rPr>
+                      <w:rFonts w:ascii="Cambria Math" w:eastAsiaTheme="minorEastAsia" w:hAnsi="Cambria Math"/>
+                      <w:sz w:val="32"/>
+                      <w:szCs w:val="32"/>
+                    </w:rPr>
+                    <m:t>(y</m:t>
+                  </m:r>
+                </m:e>
+                <m:sub>
+                  <m:r>
+                    <w:rPr>
+                      <w:rFonts w:ascii="Cambria Math" w:eastAsiaTheme="minorEastAsia" w:hAnsi="Cambria Math"/>
+                      <w:sz w:val="32"/>
+                      <w:szCs w:val="32"/>
+                    </w:rPr>
+                    <m:t xml:space="preserve">1 </m:t>
+                  </m:r>
+                </m:sub>
+              </m:sSub>
+              <m:r>
+                <w:rPr>
+                  <w:rFonts w:ascii="Cambria Math" w:eastAsiaTheme="minorEastAsia" w:hAnsi="Cambria Math"/>
+                  <w:sz w:val="32"/>
+                  <w:szCs w:val="32"/>
+                </w:rPr>
+                <m:t xml:space="preserve">- </m:t>
+              </m:r>
+              <m:acc>
+                <m:accPr>
+                  <m:ctrlPr>
+                    <w:rPr>
+                      <w:rFonts w:ascii="Cambria Math" w:eastAsiaTheme="minorEastAsia" w:hAnsi="Cambria Math"/>
+                      <w:i/>
+                      <w:sz w:val="32"/>
+                      <w:szCs w:val="32"/>
+                    </w:rPr>
+                  </m:ctrlPr>
+                </m:accPr>
+                <m:e>
+                  <m:sSub>
+                    <m:sSubPr>
+                      <m:ctrlPr>
+                        <w:rPr>
+                          <w:rFonts w:ascii="Cambria Math" w:eastAsiaTheme="minorEastAsia" w:hAnsi="Cambria Math"/>
+                          <w:i/>
+                          <w:sz w:val="32"/>
+                          <w:szCs w:val="32"/>
+                        </w:rPr>
+                      </m:ctrlPr>
+                    </m:sSubPr>
+                    <m:e>
+                      <m:r>
+                        <w:rPr>
+                          <w:rFonts w:ascii="Cambria Math" w:eastAsiaTheme="minorEastAsia" w:hAnsi="Cambria Math"/>
+                          <w:sz w:val="32"/>
+                          <w:szCs w:val="32"/>
+                        </w:rPr>
+                        <m:t>y</m:t>
+                      </m:r>
+                    </m:e>
+                    <m:sub>
+                      <m:r>
+                        <w:rPr>
+                          <w:rFonts w:ascii="Cambria Math" w:eastAsiaTheme="minorEastAsia" w:hAnsi="Cambria Math"/>
+                          <w:sz w:val="32"/>
+                          <w:szCs w:val="32"/>
+                        </w:rPr>
+                        <m:t>1</m:t>
+                      </m:r>
+                    </m:sub>
+                  </m:sSub>
+                </m:e>
+              </m:acc>
+              <m:r>
+                <w:rPr>
+                  <w:rFonts w:ascii="Cambria Math" w:eastAsiaTheme="minorEastAsia" w:hAnsi="Cambria Math"/>
+                  <w:sz w:val="32"/>
+                  <w:szCs w:val="32"/>
+                </w:rPr>
+                <m:t>)</m:t>
+              </m:r>
+            </m:e>
+            <m:sup>
+              <m:r>
+                <w:rPr>
+                  <w:rFonts w:ascii="Cambria Math" w:eastAsiaTheme="minorEastAsia" w:hAnsi="Cambria Math"/>
+                  <w:sz w:val="32"/>
+                  <w:szCs w:val="32"/>
+                </w:rPr>
+                <m:t>2</m:t>
+              </m:r>
+            </m:sup>
+          </m:sSup>
+          <m:r>
+            <w:rPr>
+              <w:rFonts w:ascii="Cambria Math" w:eastAsiaTheme="minorEastAsia" w:hAnsi="Cambria Math"/>
+              <w:sz w:val="32"/>
+              <w:szCs w:val="32"/>
+            </w:rPr>
+            <m:t xml:space="preserve">+ </m:t>
+          </m:r>
+          <m:sSup>
+            <m:sSupPr>
+              <m:ctrlPr>
+                <w:rPr>
+                  <w:rFonts w:ascii="Cambria Math" w:eastAsiaTheme="minorEastAsia" w:hAnsi="Cambria Math"/>
+                  <w:i/>
+                  <w:sz w:val="32"/>
+                  <w:szCs w:val="32"/>
+                </w:rPr>
+              </m:ctrlPr>
+            </m:sSupPr>
+            <m:e>
+              <m:sSub>
+                <m:sSubPr>
+                  <m:ctrlPr>
+                    <w:rPr>
+                      <w:rFonts w:ascii="Cambria Math" w:eastAsiaTheme="minorEastAsia" w:hAnsi="Cambria Math"/>
+                      <w:i/>
+                      <w:sz w:val="32"/>
+                      <w:szCs w:val="32"/>
+                    </w:rPr>
+                  </m:ctrlPr>
+                </m:sSubPr>
+                <m:e>
+                  <m:r>
+                    <w:rPr>
+                      <w:rFonts w:ascii="Cambria Math" w:eastAsiaTheme="minorEastAsia" w:hAnsi="Cambria Math"/>
+                      <w:sz w:val="32"/>
+                      <w:szCs w:val="32"/>
+                    </w:rPr>
+                    <m:t>(y</m:t>
+                  </m:r>
+                </m:e>
+                <m:sub>
+                  <m:r>
+                    <w:rPr>
+                      <w:rFonts w:ascii="Cambria Math" w:eastAsiaTheme="minorEastAsia" w:hAnsi="Cambria Math"/>
+                      <w:sz w:val="32"/>
+                      <w:szCs w:val="32"/>
+                    </w:rPr>
+                    <m:t xml:space="preserve">2 </m:t>
+                  </m:r>
+                </m:sub>
+              </m:sSub>
+              <m:r>
+                <w:rPr>
+                  <w:rFonts w:ascii="Cambria Math" w:eastAsiaTheme="minorEastAsia" w:hAnsi="Cambria Math"/>
+                  <w:sz w:val="32"/>
+                  <w:szCs w:val="32"/>
+                </w:rPr>
+                <m:t xml:space="preserve">- </m:t>
+              </m:r>
+              <m:acc>
+                <m:accPr>
+                  <m:ctrlPr>
+                    <w:rPr>
+                      <w:rFonts w:ascii="Cambria Math" w:eastAsiaTheme="minorEastAsia" w:hAnsi="Cambria Math"/>
+                      <w:i/>
+                      <w:sz w:val="32"/>
+                      <w:szCs w:val="32"/>
+                    </w:rPr>
+                  </m:ctrlPr>
+                </m:accPr>
+                <m:e>
+                  <m:sSub>
+                    <m:sSubPr>
+                      <m:ctrlPr>
+                        <w:rPr>
+                          <w:rFonts w:ascii="Cambria Math" w:eastAsiaTheme="minorEastAsia" w:hAnsi="Cambria Math"/>
+                          <w:i/>
+                          <w:sz w:val="32"/>
+                          <w:szCs w:val="32"/>
+                        </w:rPr>
+                      </m:ctrlPr>
+                    </m:sSubPr>
+                    <m:e>
+                      <m:r>
+                        <w:rPr>
+                          <w:rFonts w:ascii="Cambria Math" w:eastAsiaTheme="minorEastAsia" w:hAnsi="Cambria Math"/>
+                          <w:sz w:val="32"/>
+                          <w:szCs w:val="32"/>
+                        </w:rPr>
+                        <m:t>y</m:t>
+                      </m:r>
+                    </m:e>
+                    <m:sub>
+                      <m:r>
+                        <w:rPr>
+                          <w:rFonts w:ascii="Cambria Math" w:eastAsiaTheme="minorEastAsia" w:hAnsi="Cambria Math"/>
+                          <w:sz w:val="32"/>
+                          <w:szCs w:val="32"/>
+                        </w:rPr>
+                        <m:t>2</m:t>
+                      </m:r>
+                    </m:sub>
+                  </m:sSub>
+                </m:e>
+              </m:acc>
+              <m:r>
+                <w:rPr>
+                  <w:rFonts w:ascii="Cambria Math" w:eastAsiaTheme="minorEastAsia" w:hAnsi="Cambria Math"/>
+                  <w:sz w:val="32"/>
+                  <w:szCs w:val="32"/>
+                </w:rPr>
+                <m:t>)</m:t>
+              </m:r>
+            </m:e>
+            <m:sup>
+              <m:r>
+                <w:rPr>
+                  <w:rFonts w:ascii="Cambria Math" w:eastAsiaTheme="minorEastAsia" w:hAnsi="Cambria Math"/>
+                  <w:sz w:val="32"/>
+                  <w:szCs w:val="32"/>
+                </w:rPr>
+                <m:t>2</m:t>
+              </m:r>
+            </m:sup>
+          </m:sSup>
+          <m:r>
+            <w:rPr>
+              <w:rFonts w:ascii="Cambria Math" w:eastAsiaTheme="minorEastAsia" w:hAnsi="Cambria Math"/>
+              <w:sz w:val="32"/>
+              <w:szCs w:val="32"/>
+            </w:rPr>
+            <m:t xml:space="preserve">+…+ </m:t>
+          </m:r>
+          <m:sSup>
+            <m:sSupPr>
+              <m:ctrlPr>
+                <w:rPr>
+                  <w:rFonts w:ascii="Cambria Math" w:eastAsiaTheme="minorEastAsia" w:hAnsi="Cambria Math"/>
+                  <w:i/>
+                  <w:sz w:val="32"/>
+                  <w:szCs w:val="32"/>
+                </w:rPr>
+              </m:ctrlPr>
+            </m:sSupPr>
+            <m:e>
+              <m:sSub>
+                <m:sSubPr>
+                  <m:ctrlPr>
+                    <w:rPr>
+                      <w:rFonts w:ascii="Cambria Math" w:eastAsiaTheme="minorEastAsia" w:hAnsi="Cambria Math"/>
+                      <w:i/>
+                      <w:sz w:val="32"/>
+                      <w:szCs w:val="32"/>
+                    </w:rPr>
+                  </m:ctrlPr>
+                </m:sSubPr>
+                <m:e>
+                  <m:r>
+                    <w:rPr>
+                      <w:rFonts w:ascii="Cambria Math" w:eastAsiaTheme="minorEastAsia" w:hAnsi="Cambria Math"/>
+                      <w:sz w:val="32"/>
+                      <w:szCs w:val="32"/>
+                    </w:rPr>
+                    <m:t>(y</m:t>
+                  </m:r>
+                </m:e>
+                <m:sub>
+                  <m:r>
+                    <w:rPr>
+                      <w:rFonts w:ascii="Cambria Math" w:eastAsiaTheme="minorEastAsia" w:hAnsi="Cambria Math"/>
+                      <w:sz w:val="32"/>
+                      <w:szCs w:val="32"/>
+                    </w:rPr>
+                    <m:t xml:space="preserve">m </m:t>
+                  </m:r>
+                </m:sub>
+              </m:sSub>
+              <m:r>
+                <w:rPr>
+                  <w:rFonts w:ascii="Cambria Math" w:eastAsiaTheme="minorEastAsia" w:hAnsi="Cambria Math"/>
+                  <w:sz w:val="32"/>
+                  <w:szCs w:val="32"/>
+                </w:rPr>
+                <m:t xml:space="preserve">- </m:t>
+              </m:r>
+              <m:acc>
+                <m:accPr>
+                  <m:ctrlPr>
+                    <w:rPr>
+                      <w:rFonts w:ascii="Cambria Math" w:eastAsiaTheme="minorEastAsia" w:hAnsi="Cambria Math"/>
+                      <w:i/>
+                      <w:sz w:val="32"/>
+                      <w:szCs w:val="32"/>
+                    </w:rPr>
+                  </m:ctrlPr>
+                </m:accPr>
+                <m:e>
+                  <m:sSub>
+                    <m:sSubPr>
+                      <m:ctrlPr>
+                        <w:rPr>
+                          <w:rFonts w:ascii="Cambria Math" w:eastAsiaTheme="minorEastAsia" w:hAnsi="Cambria Math"/>
+                          <w:i/>
+                          <w:sz w:val="32"/>
+                          <w:szCs w:val="32"/>
+                        </w:rPr>
+                      </m:ctrlPr>
+                    </m:sSubPr>
+                    <m:e>
+                      <m:r>
+                        <w:rPr>
+                          <w:rFonts w:ascii="Cambria Math" w:eastAsiaTheme="minorEastAsia" w:hAnsi="Cambria Math"/>
+                          <w:sz w:val="32"/>
+                          <w:szCs w:val="32"/>
+                        </w:rPr>
+                        <m:t>y</m:t>
+                      </m:r>
+                    </m:e>
+                    <m:sub>
+                      <m:r>
+                        <w:rPr>
+                          <w:rFonts w:ascii="Cambria Math" w:eastAsiaTheme="minorEastAsia" w:hAnsi="Cambria Math"/>
+                          <w:sz w:val="32"/>
+                          <w:szCs w:val="32"/>
+                        </w:rPr>
+                        <m:t>m</m:t>
+                      </m:r>
+                    </m:sub>
+                  </m:sSub>
+                </m:e>
+              </m:acc>
+              <m:r>
+                <w:rPr>
+                  <w:rFonts w:ascii="Cambria Math" w:eastAsiaTheme="minorEastAsia" w:hAnsi="Cambria Math"/>
+                  <w:sz w:val="32"/>
+                  <w:szCs w:val="32"/>
+                </w:rPr>
+                <m:t>)</m:t>
+              </m:r>
+            </m:e>
+            <m:sup>
+              <m:r>
+                <w:rPr>
+                  <w:rFonts w:ascii="Cambria Math" w:eastAsiaTheme="minorEastAsia" w:hAnsi="Cambria Math"/>
+                  <w:sz w:val="32"/>
+                  <w:szCs w:val="32"/>
+                </w:rPr>
+                <m:t>2</m:t>
+              </m:r>
+            </m:sup>
+          </m:sSup>
+          <m:r>
+            <w:rPr>
+              <w:rFonts w:ascii="Cambria Math" w:eastAsiaTheme="minorEastAsia" w:hAnsi="Cambria Math"/>
+              <w:sz w:val="32"/>
+              <w:szCs w:val="32"/>
+            </w:rPr>
+            <m:t>]</m:t>
+          </m:r>
+        </m:oMath>
+      </m:oMathPara>
+    </w:p>
+    <w:p>
+      <w:pPr>
+        <w:rPr>
+          <w:rFonts w:eastAsiaTheme="minorEastAsia"/>
+          <w:sz w:val="32"/>
+          <w:szCs w:val="32"/>
+        </w:rPr>
+      </w:pPr>
+      <w:r>
+        <w:rPr>
+          <w:rFonts w:eastAsiaTheme="minorEastAsia"/>
+          <w:sz w:val="24"/>
+          <w:szCs w:val="24"/>
+        </w:rPr>
+        <w:t xml:space="preserve">Now will get   </w:t>
+      </w:r>
+      <m:oMath>
+        <m:f>
+          <m:fPr>
+            <m:ctrlPr>
+              <w:rPr>
+                <w:rFonts w:ascii="Cambria Math" w:eastAsiaTheme="minorEastAsia" w:hAnsi="Cambria Math"/>
+                <w:i/>
+                <w:sz w:val="32"/>
+                <w:szCs w:val="32"/>
+              </w:rPr>
+            </m:ctrlPr>
+          </m:fPr>
+          <m:num>
+            <m:r>
+              <w:rPr>
+                <w:rFonts w:ascii="Cambria Math" w:eastAsiaTheme="minorEastAsia" w:hAnsi="Cambria Math"/>
+                <w:sz w:val="32"/>
+                <w:szCs w:val="32"/>
+              </w:rPr>
+              <m:t>δL</m:t>
+            </m:r>
+          </m:num>
+          <m:den>
+            <m:r>
+              <w:rPr>
+                <w:rFonts w:ascii="Cambria Math" w:eastAsiaTheme="minorEastAsia" w:hAnsi="Cambria Math"/>
+                <w:sz w:val="32"/>
+                <w:szCs w:val="32"/>
+              </w:rPr>
+              <m:t>δ</m:t>
+            </m:r>
+            <m:sSub>
+              <m:sSubPr>
+                <m:ctrlPr>
+                  <w:rPr>
+                    <w:rFonts w:ascii="Cambria Math" w:eastAsiaTheme="minorEastAsia" w:hAnsi="Cambria Math"/>
+                    <w:i/>
+                    <w:sz w:val="32"/>
+                    <w:szCs w:val="32"/>
+                  </w:rPr>
+                </m:ctrlPr>
+              </m:sSubPr>
+              <m:e>
+                <m:r>
+                  <w:rPr>
+                    <w:rFonts w:ascii="Cambria Math" w:eastAsiaTheme="minorEastAsia" w:hAnsi="Cambria Math"/>
+                    <w:sz w:val="32"/>
+                    <w:szCs w:val="32"/>
+                  </w:rPr>
+                  <m:t>β</m:t>
+                </m:r>
+              </m:e>
+              <m:sub>
+                <m:r>
+                  <w:rPr>
+                    <w:rFonts w:ascii="Cambria Math" w:eastAsiaTheme="minorEastAsia" w:hAnsi="Cambria Math"/>
+                    <w:sz w:val="32"/>
+                    <w:szCs w:val="32"/>
+                  </w:rPr>
+                  <m:t>0</m:t>
+                </m:r>
+              </m:sub>
+            </m:sSub>
+          </m:den>
+        </m:f>
+        <m:r>
+          <w:rPr>
+            <w:rFonts w:ascii="Cambria Math" w:eastAsiaTheme="minorEastAsia" w:hAnsi="Cambria Math"/>
+            <w:sz w:val="32"/>
+            <w:szCs w:val="32"/>
+          </w:rPr>
+          <m:t xml:space="preserve">= </m:t>
+        </m:r>
+        <m:f>
+          <m:fPr>
+            <m:ctrlPr>
+              <w:rPr>
+                <w:rFonts w:ascii="Cambria Math" w:eastAsiaTheme="minorEastAsia" w:hAnsi="Cambria Math"/>
+                <w:i/>
+                <w:sz w:val="32"/>
+                <w:szCs w:val="32"/>
+              </w:rPr>
+            </m:ctrlPr>
+          </m:fPr>
+          <m:num>
+            <m:r>
+              <w:rPr>
+                <w:rFonts w:ascii="Cambria Math" w:eastAsiaTheme="minorEastAsia" w:hAnsi="Cambria Math"/>
+                <w:sz w:val="32"/>
+                <w:szCs w:val="32"/>
+              </w:rPr>
+              <m:t>-2</m:t>
+            </m:r>
+          </m:num>
+          <m:den>
+            <m:r>
+              <w:rPr>
+                <w:rFonts w:ascii="Cambria Math" w:eastAsiaTheme="minorEastAsia" w:hAnsi="Cambria Math"/>
+                <w:sz w:val="32"/>
+                <w:szCs w:val="32"/>
+              </w:rPr>
+              <m:t>n</m:t>
+            </m:r>
+          </m:den>
+        </m:f>
+        <m:r>
+          <w:rPr>
+            <w:rFonts w:ascii="Cambria Math" w:eastAsiaTheme="minorEastAsia" w:hAnsi="Cambria Math"/>
+            <w:sz w:val="32"/>
+            <w:szCs w:val="32"/>
+          </w:rPr>
+          <m:t>[</m:t>
+        </m:r>
+        <m:nary>
+          <m:naryPr>
+            <m:chr m:val="∑"/>
+            <m:limLoc m:val="undOvr"/>
+            <m:ctrlPr>
+              <w:rPr>
+                <w:rFonts w:ascii="Cambria Math" w:eastAsiaTheme="minorEastAsia" w:hAnsi="Cambria Math"/>
+                <w:i/>
+                <w:sz w:val="32"/>
+                <w:szCs w:val="32"/>
+              </w:rPr>
+            </m:ctrlPr>
+          </m:naryPr>
+          <m:sub>
+            <m:r>
+              <w:rPr>
+                <w:rFonts w:ascii="Cambria Math" w:eastAsiaTheme="minorEastAsia" w:hAnsi="Cambria Math"/>
+                <w:sz w:val="32"/>
+                <w:szCs w:val="32"/>
+              </w:rPr>
+              <m:t>i=1</m:t>
+            </m:r>
+          </m:sub>
+          <m:sup>
+            <m:r>
+              <w:rPr>
+                <w:rFonts w:ascii="Cambria Math" w:eastAsiaTheme="minorEastAsia" w:hAnsi="Cambria Math"/>
+                <w:sz w:val="32"/>
+                <w:szCs w:val="32"/>
+              </w:rPr>
+              <m:t>n</m:t>
+            </m:r>
+          </m:sup>
+          <m:e>
+            <m:sSub>
+              <m:sSubPr>
+                <m:ctrlPr>
+                  <w:rPr>
+                    <w:rFonts w:ascii="Cambria Math" w:eastAsiaTheme="minorEastAsia" w:hAnsi="Cambria Math"/>
+                    <w:i/>
+                    <w:sz w:val="32"/>
+                    <w:szCs w:val="32"/>
+                  </w:rPr>
+                </m:ctrlPr>
+              </m:sSubPr>
+              <m:e>
+                <m:r>
+                  <w:rPr>
+                    <w:rFonts w:ascii="Cambria Math" w:eastAsiaTheme="minorEastAsia" w:hAnsi="Cambria Math"/>
+                    <w:sz w:val="32"/>
+                    <w:szCs w:val="32"/>
+                  </w:rPr>
+                  <m:t>(y</m:t>
+                </m:r>
+              </m:e>
+              <m:sub>
+                <m:r>
+                  <w:rPr>
+                    <w:rFonts w:ascii="Cambria Math" w:eastAsiaTheme="minorEastAsia" w:hAnsi="Cambria Math"/>
+                    <w:sz w:val="32"/>
+                    <w:szCs w:val="32"/>
+                  </w:rPr>
+                  <m:t xml:space="preserve">i </m:t>
+                </m:r>
+              </m:sub>
+            </m:sSub>
+            <m:r>
+              <w:rPr>
+                <w:rFonts w:ascii="Cambria Math" w:eastAsiaTheme="minorEastAsia" w:hAnsi="Cambria Math"/>
+                <w:sz w:val="32"/>
+                <w:szCs w:val="32"/>
+              </w:rPr>
+              <m:t xml:space="preserve">- </m:t>
+            </m:r>
+            <m:acc>
+              <m:accPr>
+                <m:ctrlPr>
+                  <w:rPr>
+                    <w:rFonts w:ascii="Cambria Math" w:eastAsiaTheme="minorEastAsia" w:hAnsi="Cambria Math"/>
+                    <w:i/>
+                    <w:sz w:val="32"/>
+                    <w:szCs w:val="32"/>
+                  </w:rPr>
+                </m:ctrlPr>
+              </m:accPr>
+              <m:e>
+                <m:sSub>
+                  <m:sSubPr>
+                    <m:ctrlPr>
+                      <w:rPr>
+                        <w:rFonts w:ascii="Cambria Math" w:eastAsiaTheme="minorEastAsia" w:hAnsi="Cambria Math"/>
+                        <w:i/>
+                        <w:sz w:val="32"/>
+                        <w:szCs w:val="32"/>
+                      </w:rPr>
+                    </m:ctrlPr>
+                  </m:sSubPr>
+                  <m:e>
+                    <m:r>
+                      <w:rPr>
+                        <w:rFonts w:ascii="Cambria Math" w:eastAsiaTheme="minorEastAsia" w:hAnsi="Cambria Math"/>
+                        <w:sz w:val="32"/>
+                        <w:szCs w:val="32"/>
+                      </w:rPr>
+                      <m:t>y</m:t>
+                    </m:r>
+                  </m:e>
+                  <m:sub>
+                    <m:r>
+                      <w:rPr>
+                        <w:rFonts w:ascii="Cambria Math" w:eastAsiaTheme="minorEastAsia" w:hAnsi="Cambria Math"/>
+                        <w:sz w:val="32"/>
+                        <w:szCs w:val="32"/>
+                      </w:rPr>
+                      <m:t>i</m:t>
+                    </m:r>
+                  </m:sub>
+                </m:sSub>
+              </m:e>
+            </m:acc>
+            <m:r>
+              <w:rPr>
+                <w:rFonts w:ascii="Cambria Math" w:eastAsiaTheme="minorEastAsia" w:hAnsi="Cambria Math"/>
+                <w:sz w:val="32"/>
+                <w:szCs w:val="32"/>
+              </w:rPr>
+              <m:t>)]</m:t>
+            </m:r>
+          </m:e>
+        </m:nary>
+      </m:oMath>
+      <w:r>
+        <w:rPr>
+          <w:rFonts w:eastAsiaTheme="minorEastAsia"/>
+          <w:sz w:val="32"/>
+          <w:szCs w:val="32"/>
+        </w:rPr>
+        <w:t xml:space="preserve"> </w:t>
+      </w:r>
+      <w:r>
+        <w:rPr>
+          <w:rFonts w:eastAsiaTheme="minorEastAsia"/>
+          <w:sz w:val="24"/>
+          <w:szCs w:val="24"/>
+        </w:rPr>
+        <w:t>for</w:t>
+      </w:r>
+      <w:r>
+        <w:rPr>
+          <w:rFonts w:eastAsiaTheme="minorEastAsia"/>
+          <w:sz w:val="32"/>
+          <w:szCs w:val="32"/>
+        </w:rPr>
+        <w:t xml:space="preserve"> </w:t>
+      </w:r>
+      <m:oMath>
+        <m:r>
+          <w:rPr>
+            <w:rFonts w:ascii="Cambria Math" w:eastAsiaTheme="minorEastAsia" w:hAnsi="Cambria Math"/>
+            <w:sz w:val="32"/>
+            <w:szCs w:val="32"/>
+          </w:rPr>
+          <m:t xml:space="preserve"> </m:t>
+        </m:r>
+        <m:sSub>
+          <m:sSubPr>
+            <m:ctrlPr>
+              <w:rPr>
+                <w:rFonts w:ascii="Cambria Math" w:eastAsiaTheme="minorEastAsia" w:hAnsi="Cambria Math"/>
+                <w:i/>
+                <w:sz w:val="32"/>
+                <w:szCs w:val="32"/>
+              </w:rPr>
+            </m:ctrlPr>
+          </m:sSubPr>
+          <m:e>
+            <m:r>
+              <w:rPr>
+                <w:rFonts w:ascii="Cambria Math" w:eastAsiaTheme="minorEastAsia" w:hAnsi="Cambria Math"/>
+                <w:sz w:val="32"/>
+                <w:szCs w:val="32"/>
+              </w:rPr>
+              <m:t>β</m:t>
+            </m:r>
+          </m:e>
+          <m:sub>
+            <m:r>
+              <w:rPr>
+                <w:rFonts w:ascii="Cambria Math" w:eastAsiaTheme="minorEastAsia" w:hAnsi="Cambria Math"/>
+                <w:sz w:val="32"/>
+                <w:szCs w:val="32"/>
+              </w:rPr>
+              <m:t>0</m:t>
+            </m:r>
+          </m:sub>
+        </m:sSub>
+      </m:oMath>
+    </w:p>
+    <w:p>
+      <w:pPr>
+        <w:rPr>
+          <w:rFonts w:eastAsiaTheme="minorEastAsia"/>
+          <w:sz w:val="32"/>
+          <w:szCs w:val="32"/>
+        </w:rPr>
+      </w:pPr>
+      <m:oMathPara>
+        <m:oMath>
+          <m:f>
+            <m:fPr>
+              <m:ctrlPr>
+                <w:rPr>
+                  <w:rFonts w:ascii="Cambria Math" w:eastAsiaTheme="minorEastAsia" w:hAnsi="Cambria Math"/>
+                  <w:i/>
+                  <w:sz w:val="32"/>
+                  <w:szCs w:val="32"/>
+                </w:rPr>
+              </m:ctrlPr>
+            </m:fPr>
+            <m:num>
+              <m:r>
+                <w:rPr>
+                  <w:rFonts w:ascii="Cambria Math" w:eastAsiaTheme="minorEastAsia" w:hAnsi="Cambria Math"/>
+                  <w:sz w:val="32"/>
+                  <w:szCs w:val="32"/>
+                </w:rPr>
+                <m:t>δL</m:t>
+              </m:r>
+            </m:num>
+            <m:den>
+              <m:r>
+                <w:rPr>
+                  <w:rFonts w:ascii="Cambria Math" w:eastAsiaTheme="minorEastAsia" w:hAnsi="Cambria Math"/>
+                  <w:sz w:val="32"/>
+                  <w:szCs w:val="32"/>
+                </w:rPr>
+                <m:t>δ</m:t>
+              </m:r>
+              <m:sSub>
+                <m:sSubPr>
+                  <m:ctrlPr>
+                    <w:rPr>
+                      <w:rFonts w:ascii="Cambria Math" w:eastAsiaTheme="minorEastAsia" w:hAnsi="Cambria Math"/>
+                      <w:i/>
+                      <w:sz w:val="32"/>
+                      <w:szCs w:val="32"/>
+                    </w:rPr>
+                  </m:ctrlPr>
+                </m:sSubPr>
+                <m:e>
+                  <m:r>
+                    <w:rPr>
+                      <w:rFonts w:ascii="Cambria Math" w:eastAsiaTheme="minorEastAsia" w:hAnsi="Cambria Math"/>
+                      <w:sz w:val="32"/>
+                      <w:szCs w:val="32"/>
+                    </w:rPr>
+                    <m:t>β</m:t>
+                  </m:r>
+                </m:e>
+                <m:sub>
+                  <m:r>
+                    <w:rPr>
+                      <w:rFonts w:ascii="Cambria Math" w:eastAsiaTheme="minorEastAsia" w:hAnsi="Cambria Math"/>
+                      <w:sz w:val="32"/>
+                      <w:szCs w:val="32"/>
+                    </w:rPr>
+                    <m:t>1</m:t>
+                  </m:r>
+                </m:sub>
+              </m:sSub>
+            </m:den>
+          </m:f>
+          <m:r>
+            <w:rPr>
+              <w:rFonts w:ascii="Cambria Math" w:eastAsiaTheme="minorEastAsia" w:hAnsi="Cambria Math"/>
+              <w:sz w:val="32"/>
+              <w:szCs w:val="32"/>
+            </w:rPr>
+            <m:t xml:space="preserve">= </m:t>
+          </m:r>
+          <m:f>
+            <m:fPr>
+              <m:ctrlPr>
+                <w:rPr>
+                  <w:rFonts w:ascii="Cambria Math" w:eastAsiaTheme="minorEastAsia" w:hAnsi="Cambria Math"/>
+                  <w:i/>
+                  <w:sz w:val="32"/>
+                  <w:szCs w:val="32"/>
+                </w:rPr>
+              </m:ctrlPr>
+            </m:fPr>
+            <m:num>
+              <m:r>
+                <w:rPr>
+                  <w:rFonts w:ascii="Cambria Math" w:eastAsiaTheme="minorEastAsia" w:hAnsi="Cambria Math"/>
+                  <w:sz w:val="32"/>
+                  <w:szCs w:val="32"/>
+                </w:rPr>
+                <m:t>-2</m:t>
+              </m:r>
+            </m:num>
+            <m:den>
+              <m:r>
+                <w:rPr>
+                  <w:rFonts w:ascii="Cambria Math" w:eastAsiaTheme="minorEastAsia" w:hAnsi="Cambria Math"/>
+                  <w:sz w:val="32"/>
+                  <w:szCs w:val="32"/>
+                </w:rPr>
+                <m:t>n</m:t>
+              </m:r>
+            </m:den>
+          </m:f>
+          <m:r>
+            <w:rPr>
+              <w:rFonts w:ascii="Cambria Math" w:eastAsiaTheme="minorEastAsia" w:hAnsi="Cambria Math"/>
+              <w:sz w:val="32"/>
+              <w:szCs w:val="32"/>
+            </w:rPr>
+            <m:t>[</m:t>
+          </m:r>
+          <m:nary>
+            <m:naryPr>
+              <m:chr m:val="∑"/>
+              <m:limLoc m:val="undOvr"/>
+              <m:ctrlPr>
+                <w:rPr>
+                  <w:rFonts w:ascii="Cambria Math" w:eastAsiaTheme="minorEastAsia" w:hAnsi="Cambria Math"/>
+                  <w:i/>
+                  <w:sz w:val="32"/>
+                  <w:szCs w:val="32"/>
+                </w:rPr>
+              </m:ctrlPr>
+            </m:naryPr>
+            <m:sub>
+              <m:r>
+                <w:rPr>
+                  <w:rFonts w:ascii="Cambria Math" w:eastAsiaTheme="minorEastAsia" w:hAnsi="Cambria Math"/>
+                  <w:sz w:val="32"/>
+                  <w:szCs w:val="32"/>
+                </w:rPr>
+                <m:t>i=1</m:t>
+              </m:r>
+            </m:sub>
+            <m:sup>
+              <m:r>
+                <w:rPr>
+                  <w:rFonts w:ascii="Cambria Math" w:eastAsiaTheme="minorEastAsia" w:hAnsi="Cambria Math"/>
+                  <w:sz w:val="32"/>
+                  <w:szCs w:val="32"/>
+                </w:rPr>
+                <m:t>n</m:t>
+              </m:r>
+            </m:sup>
+            <m:e>
+              <m:sSub>
+                <m:sSubPr>
+                  <m:ctrlPr>
+                    <w:rPr>
+                      <w:rFonts w:ascii="Cambria Math" w:eastAsiaTheme="minorEastAsia" w:hAnsi="Cambria Math"/>
+                      <w:i/>
+                      <w:sz w:val="32"/>
+                      <w:szCs w:val="32"/>
+                    </w:rPr>
+                  </m:ctrlPr>
+                </m:sSubPr>
+                <m:e>
+                  <m:r>
+                    <w:rPr>
+                      <w:rFonts w:ascii="Cambria Math" w:eastAsiaTheme="minorEastAsia" w:hAnsi="Cambria Math"/>
+                      <w:sz w:val="32"/>
+                      <w:szCs w:val="32"/>
+                    </w:rPr>
+                    <m:t>(y</m:t>
+                  </m:r>
+                </m:e>
+                <m:sub>
+                  <m:r>
+                    <w:rPr>
+                      <w:rFonts w:ascii="Cambria Math" w:eastAsiaTheme="minorEastAsia" w:hAnsi="Cambria Math"/>
+                      <w:sz w:val="32"/>
+                      <w:szCs w:val="32"/>
+                    </w:rPr>
+                    <m:t xml:space="preserve">i </m:t>
+                  </m:r>
+                </m:sub>
+              </m:sSub>
+              <m:r>
+                <w:rPr>
+                  <w:rFonts w:ascii="Cambria Math" w:eastAsiaTheme="minorEastAsia" w:hAnsi="Cambria Math"/>
+                  <w:sz w:val="32"/>
+                  <w:szCs w:val="32"/>
+                </w:rPr>
+                <m:t xml:space="preserve">- </m:t>
+              </m:r>
+              <m:acc>
+                <m:accPr>
+                  <m:ctrlPr>
+                    <w:rPr>
+                      <w:rFonts w:ascii="Cambria Math" w:eastAsiaTheme="minorEastAsia" w:hAnsi="Cambria Math"/>
+                      <w:i/>
+                      <w:sz w:val="32"/>
+                      <w:szCs w:val="32"/>
+                    </w:rPr>
+                  </m:ctrlPr>
+                </m:accPr>
+                <m:e>
+                  <m:sSub>
+                    <m:sSubPr>
+                      <m:ctrlPr>
+                        <w:rPr>
+                          <w:rFonts w:ascii="Cambria Math" w:eastAsiaTheme="minorEastAsia" w:hAnsi="Cambria Math"/>
+                          <w:i/>
+                          <w:sz w:val="32"/>
+                          <w:szCs w:val="32"/>
+                        </w:rPr>
+                      </m:ctrlPr>
+                    </m:sSubPr>
+                    <m:e>
+                      <m:r>
+                        <w:rPr>
+                          <w:rFonts w:ascii="Cambria Math" w:eastAsiaTheme="minorEastAsia" w:hAnsi="Cambria Math"/>
+                          <w:sz w:val="32"/>
+                          <w:szCs w:val="32"/>
+                        </w:rPr>
+                        <m:t>y</m:t>
+                      </m:r>
+                    </m:e>
+                    <m:sub>
+                      <m:r>
+                        <w:rPr>
+                          <w:rFonts w:ascii="Cambria Math" w:eastAsiaTheme="minorEastAsia" w:hAnsi="Cambria Math"/>
+                          <w:sz w:val="32"/>
+                          <w:szCs w:val="32"/>
+                        </w:rPr>
+                        <m:t>i</m:t>
+                      </m:r>
+                    </m:sub>
+                  </m:sSub>
+                </m:e>
+              </m:acc>
+              <m:r>
+                <w:rPr>
+                  <w:rFonts w:ascii="Cambria Math" w:eastAsiaTheme="minorEastAsia" w:hAnsi="Cambria Math"/>
+                  <w:sz w:val="32"/>
+                  <w:szCs w:val="32"/>
+                </w:rPr>
+                <m:t>)</m:t>
+              </m:r>
+              <m:sSub>
+                <m:sSubPr>
+                  <m:ctrlPr>
+                    <w:rPr>
+                      <w:rFonts w:ascii="Cambria Math" w:eastAsiaTheme="minorEastAsia" w:hAnsi="Cambria Math"/>
+                      <w:i/>
+                      <w:sz w:val="32"/>
+                      <w:szCs w:val="32"/>
+                    </w:rPr>
+                  </m:ctrlPr>
+                </m:sSubPr>
+                <m:e>
+                  <m:r>
+                    <w:rPr>
+                      <w:rFonts w:ascii="Cambria Math" w:eastAsiaTheme="minorEastAsia" w:hAnsi="Cambria Math"/>
+                      <w:sz w:val="32"/>
+                      <w:szCs w:val="32"/>
+                    </w:rPr>
+                    <m:t>x</m:t>
+                  </m:r>
+                </m:e>
+                <m:sub>
+                  <m:r>
+                    <w:rPr>
+                      <w:rFonts w:ascii="Cambria Math" w:eastAsiaTheme="minorEastAsia" w:hAnsi="Cambria Math"/>
+                      <w:sz w:val="32"/>
+                      <w:szCs w:val="32"/>
+                    </w:rPr>
+                    <m:t>i1</m:t>
+                  </m:r>
+                </m:sub>
+              </m:sSub>
+              <m:r>
+                <w:rPr>
+                  <w:rFonts w:ascii="Cambria Math" w:eastAsiaTheme="minorEastAsia" w:hAnsi="Cambria Math"/>
+                  <w:sz w:val="32"/>
+                  <w:szCs w:val="32"/>
+                </w:rPr>
+                <m:t xml:space="preserve"> ]</m:t>
+              </m:r>
+            </m:e>
+          </m:nary>
+          <m:r>
+            <w:rPr>
+              <w:rFonts w:ascii="Cambria Math" w:eastAsiaTheme="minorEastAsia" w:hAnsi="Cambria Math"/>
+              <w:sz w:val="32"/>
+              <w:szCs w:val="32"/>
+            </w:rPr>
+            <m:t xml:space="preserve"> for </m:t>
+          </m:r>
+          <m:sSub>
+            <m:sSubPr>
+              <m:ctrlPr>
+                <w:rPr>
+                  <w:rFonts w:ascii="Cambria Math" w:eastAsiaTheme="minorEastAsia" w:hAnsi="Cambria Math"/>
+                  <w:i/>
+                  <w:sz w:val="32"/>
+                  <w:szCs w:val="32"/>
+                </w:rPr>
+              </m:ctrlPr>
+            </m:sSubPr>
+            <m:e>
+              <m:r>
+                <w:rPr>
+                  <w:rFonts w:ascii="Cambria Math" w:eastAsiaTheme="minorEastAsia" w:hAnsi="Cambria Math"/>
+                  <w:sz w:val="32"/>
+                  <w:szCs w:val="32"/>
+                </w:rPr>
+                <m:t>β</m:t>
+              </m:r>
+            </m:e>
+            <m:sub>
+              <m:r>
+                <w:rPr>
+                  <w:rFonts w:ascii="Cambria Math" w:eastAsiaTheme="minorEastAsia" w:hAnsi="Cambria Math"/>
+                  <w:sz w:val="32"/>
+                  <w:szCs w:val="32"/>
+                </w:rPr>
+                <m:t>1</m:t>
+              </m:r>
+            </m:sub>
+          </m:sSub>
+        </m:oMath>
+      </m:oMathPara>
+    </w:p>
+    <w:p>
+      <w:pPr>
+        <w:rPr>
+          <w:rFonts w:eastAsiaTheme="minorEastAsia"/>
+          <w:sz w:val="32"/>
+          <w:szCs w:val="32"/>
+        </w:rPr>
+      </w:pPr>
+      <m:oMathPara>
+        <m:oMath>
+          <m:f>
+            <m:fPr>
+              <m:ctrlPr>
+                <w:rPr>
+                  <w:rFonts w:ascii="Cambria Math" w:eastAsiaTheme="minorEastAsia" w:hAnsi="Cambria Math"/>
+                  <w:i/>
+                  <w:sz w:val="32"/>
+                  <w:szCs w:val="32"/>
+                </w:rPr>
+              </m:ctrlPr>
+            </m:fPr>
+            <m:num>
+              <m:r>
+                <w:rPr>
+                  <w:rFonts w:ascii="Cambria Math" w:eastAsiaTheme="minorEastAsia" w:hAnsi="Cambria Math"/>
+                  <w:sz w:val="32"/>
+                  <w:szCs w:val="32"/>
+                </w:rPr>
+                <m:t>δL</m:t>
+              </m:r>
+            </m:num>
+            <m:den>
+              <m:r>
+                <w:rPr>
+                  <w:rFonts w:ascii="Cambria Math" w:eastAsiaTheme="minorEastAsia" w:hAnsi="Cambria Math"/>
+                  <w:sz w:val="32"/>
+                  <w:szCs w:val="32"/>
+                </w:rPr>
+                <m:t>δ</m:t>
+              </m:r>
+              <m:sSub>
+                <m:sSubPr>
+                  <m:ctrlPr>
+                    <w:rPr>
+                      <w:rFonts w:ascii="Cambria Math" w:eastAsiaTheme="minorEastAsia" w:hAnsi="Cambria Math"/>
+                      <w:i/>
+                      <w:sz w:val="32"/>
+                      <w:szCs w:val="32"/>
+                    </w:rPr>
+                  </m:ctrlPr>
+                </m:sSubPr>
+                <m:e>
+                  <m:r>
+                    <w:rPr>
+                      <w:rFonts w:ascii="Cambria Math" w:eastAsiaTheme="minorEastAsia" w:hAnsi="Cambria Math"/>
+                      <w:sz w:val="32"/>
+                      <w:szCs w:val="32"/>
+                    </w:rPr>
+                    <m:t>β</m:t>
+                  </m:r>
+                </m:e>
+                <m:sub>
+                  <m:r>
+                    <w:rPr>
+                      <w:rFonts w:ascii="Cambria Math" w:eastAsiaTheme="minorEastAsia" w:hAnsi="Cambria Math"/>
+                      <w:sz w:val="32"/>
+                      <w:szCs w:val="32"/>
+                    </w:rPr>
+                    <m:t>2</m:t>
+                  </m:r>
+                </m:sub>
+              </m:sSub>
+            </m:den>
+          </m:f>
+          <m:r>
+            <w:rPr>
+              <w:rFonts w:ascii="Cambria Math" w:eastAsiaTheme="minorEastAsia" w:hAnsi="Cambria Math"/>
+              <w:sz w:val="32"/>
+              <w:szCs w:val="32"/>
+            </w:rPr>
+            <m:t xml:space="preserve">= </m:t>
+          </m:r>
+          <m:f>
+            <m:fPr>
+              <m:ctrlPr>
+                <w:rPr>
+                  <w:rFonts w:ascii="Cambria Math" w:eastAsiaTheme="minorEastAsia" w:hAnsi="Cambria Math"/>
+                  <w:i/>
+                  <w:sz w:val="32"/>
+                  <w:szCs w:val="32"/>
+                </w:rPr>
+              </m:ctrlPr>
+            </m:fPr>
+            <m:num>
+              <m:r>
+                <w:rPr>
+                  <w:rFonts w:ascii="Cambria Math" w:eastAsiaTheme="minorEastAsia" w:hAnsi="Cambria Math"/>
+                  <w:sz w:val="32"/>
+                  <w:szCs w:val="32"/>
+                </w:rPr>
+                <m:t>-2</m:t>
+              </m:r>
+            </m:num>
+            <m:den>
+              <m:r>
+                <w:rPr>
+                  <w:rFonts w:ascii="Cambria Math" w:eastAsiaTheme="minorEastAsia" w:hAnsi="Cambria Math"/>
+                  <w:sz w:val="32"/>
+                  <w:szCs w:val="32"/>
+                </w:rPr>
+                <m:t>n</m:t>
+              </m:r>
+            </m:den>
+          </m:f>
+          <m:r>
+            <w:rPr>
+              <w:rFonts w:ascii="Cambria Math" w:eastAsiaTheme="minorEastAsia" w:hAnsi="Cambria Math"/>
+              <w:sz w:val="32"/>
+              <w:szCs w:val="32"/>
+            </w:rPr>
+            <m:t>[</m:t>
+          </m:r>
+          <m:nary>
+            <m:naryPr>
+              <m:chr m:val="∑"/>
+              <m:limLoc m:val="undOvr"/>
+              <m:ctrlPr>
+                <w:rPr>
+                  <w:rFonts w:ascii="Cambria Math" w:eastAsiaTheme="minorEastAsia" w:hAnsi="Cambria Math"/>
+                  <w:i/>
+                  <w:sz w:val="32"/>
+                  <w:szCs w:val="32"/>
+                </w:rPr>
+              </m:ctrlPr>
+            </m:naryPr>
+            <m:sub>
+              <m:r>
+                <w:rPr>
+                  <w:rFonts w:ascii="Cambria Math" w:eastAsiaTheme="minorEastAsia" w:hAnsi="Cambria Math"/>
+                  <w:sz w:val="32"/>
+                  <w:szCs w:val="32"/>
+                </w:rPr>
+                <m:t>i=1</m:t>
+              </m:r>
+            </m:sub>
+            <m:sup>
+              <m:r>
+                <w:rPr>
+                  <w:rFonts w:ascii="Cambria Math" w:eastAsiaTheme="minorEastAsia" w:hAnsi="Cambria Math"/>
+                  <w:sz w:val="32"/>
+                  <w:szCs w:val="32"/>
+                </w:rPr>
+                <m:t>n</m:t>
+              </m:r>
+            </m:sup>
+            <m:e>
+              <m:sSub>
+                <m:sSubPr>
+                  <m:ctrlPr>
+                    <w:rPr>
+                      <w:rFonts w:ascii="Cambria Math" w:eastAsiaTheme="minorEastAsia" w:hAnsi="Cambria Math"/>
+                      <w:i/>
+                      <w:sz w:val="32"/>
+                      <w:szCs w:val="32"/>
+                    </w:rPr>
+                  </m:ctrlPr>
+                </m:sSubPr>
+                <m:e>
+                  <m:r>
+                    <w:rPr>
+                      <w:rFonts w:ascii="Cambria Math" w:eastAsiaTheme="minorEastAsia" w:hAnsi="Cambria Math"/>
+                      <w:sz w:val="32"/>
+                      <w:szCs w:val="32"/>
+                    </w:rPr>
+                    <m:t>(y</m:t>
+                  </m:r>
+                </m:e>
+                <m:sub>
+                  <m:r>
+                    <w:rPr>
+                      <w:rFonts w:ascii="Cambria Math" w:eastAsiaTheme="minorEastAsia" w:hAnsi="Cambria Math"/>
+                      <w:sz w:val="32"/>
+                      <w:szCs w:val="32"/>
+                    </w:rPr>
+                    <m:t xml:space="preserve">i </m:t>
+                  </m:r>
+                </m:sub>
+              </m:sSub>
+              <m:r>
+                <w:rPr>
+                  <w:rFonts w:ascii="Cambria Math" w:eastAsiaTheme="minorEastAsia" w:hAnsi="Cambria Math"/>
+                  <w:sz w:val="32"/>
+                  <w:szCs w:val="32"/>
+                </w:rPr>
+                <m:t xml:space="preserve">- </m:t>
+              </m:r>
+              <m:acc>
+                <m:accPr>
+                  <m:ctrlPr>
+                    <w:rPr>
+                      <w:rFonts w:ascii="Cambria Math" w:eastAsiaTheme="minorEastAsia" w:hAnsi="Cambria Math"/>
+                      <w:i/>
+                      <w:sz w:val="32"/>
+                      <w:szCs w:val="32"/>
+                    </w:rPr>
+                  </m:ctrlPr>
+                </m:accPr>
+                <m:e>
+                  <m:sSub>
+                    <m:sSubPr>
+                      <m:ctrlPr>
+                        <w:rPr>
+                          <w:rFonts w:ascii="Cambria Math" w:eastAsiaTheme="minorEastAsia" w:hAnsi="Cambria Math"/>
+                          <w:i/>
+                          <w:sz w:val="32"/>
+                          <w:szCs w:val="32"/>
+                        </w:rPr>
+                      </m:ctrlPr>
+                    </m:sSubPr>
+                    <m:e>
+                      <m:r>
+                        <w:rPr>
+                          <w:rFonts w:ascii="Cambria Math" w:eastAsiaTheme="minorEastAsia" w:hAnsi="Cambria Math"/>
+                          <w:sz w:val="32"/>
+                          <w:szCs w:val="32"/>
+                        </w:rPr>
+                        <m:t>y</m:t>
+                      </m:r>
+                    </m:e>
+                    <m:sub>
+                      <m:r>
+                        <w:rPr>
+                          <w:rFonts w:ascii="Cambria Math" w:eastAsiaTheme="minorEastAsia" w:hAnsi="Cambria Math"/>
+                          <w:sz w:val="32"/>
+                          <w:szCs w:val="32"/>
+                        </w:rPr>
+                        <m:t>i</m:t>
+                      </m:r>
+                    </m:sub>
+                  </m:sSub>
+                </m:e>
+              </m:acc>
+              <m:r>
+                <w:rPr>
+                  <w:rFonts w:ascii="Cambria Math" w:eastAsiaTheme="minorEastAsia" w:hAnsi="Cambria Math"/>
+                  <w:sz w:val="32"/>
+                  <w:szCs w:val="32"/>
+                </w:rPr>
+                <m:t>)</m:t>
+              </m:r>
+              <m:sSub>
+                <m:sSubPr>
+                  <m:ctrlPr>
+                    <w:rPr>
+                      <w:rFonts w:ascii="Cambria Math" w:eastAsiaTheme="minorEastAsia" w:hAnsi="Cambria Math"/>
+                      <w:i/>
+                      <w:sz w:val="32"/>
+                      <w:szCs w:val="32"/>
+                    </w:rPr>
+                  </m:ctrlPr>
+                </m:sSubPr>
+                <m:e>
+                  <m:r>
+                    <w:rPr>
+                      <w:rFonts w:ascii="Cambria Math" w:eastAsiaTheme="minorEastAsia" w:hAnsi="Cambria Math"/>
+                      <w:sz w:val="32"/>
+                      <w:szCs w:val="32"/>
+                    </w:rPr>
+                    <m:t>x</m:t>
+                  </m:r>
+                </m:e>
+                <m:sub>
+                  <m:r>
+                    <w:rPr>
+                      <w:rFonts w:ascii="Cambria Math" w:eastAsiaTheme="minorEastAsia" w:hAnsi="Cambria Math"/>
+                      <w:sz w:val="32"/>
+                      <w:szCs w:val="32"/>
+                    </w:rPr>
+                    <m:t>i2</m:t>
+                  </m:r>
+                </m:sub>
+              </m:sSub>
+              <m:r>
+                <w:rPr>
+                  <w:rFonts w:ascii="Cambria Math" w:eastAsiaTheme="minorEastAsia" w:hAnsi="Cambria Math"/>
+                  <w:sz w:val="32"/>
+                  <w:szCs w:val="32"/>
+                </w:rPr>
+                <m:t xml:space="preserve"> ]</m:t>
+              </m:r>
+            </m:e>
+          </m:nary>
+          <m:r>
+            <w:rPr>
+              <w:rFonts w:ascii="Cambria Math" w:eastAsiaTheme="minorEastAsia" w:hAnsi="Cambria Math"/>
+              <w:sz w:val="32"/>
+              <w:szCs w:val="32"/>
+            </w:rPr>
+            <m:t xml:space="preserve"> for </m:t>
+          </m:r>
+          <m:sSub>
+            <m:sSubPr>
+              <m:ctrlPr>
+                <w:rPr>
+                  <w:rFonts w:ascii="Cambria Math" w:eastAsiaTheme="minorEastAsia" w:hAnsi="Cambria Math"/>
+                  <w:i/>
+                  <w:sz w:val="32"/>
+                  <w:szCs w:val="32"/>
+                </w:rPr>
+              </m:ctrlPr>
+            </m:sSubPr>
+            <m:e>
+              <m:r>
+                <w:rPr>
+                  <w:rFonts w:ascii="Cambria Math" w:eastAsiaTheme="minorEastAsia" w:hAnsi="Cambria Math"/>
+                  <w:sz w:val="32"/>
+                  <w:szCs w:val="32"/>
+                </w:rPr>
+                <m:t>β</m:t>
+              </m:r>
+            </m:e>
+            <m:sub>
+              <m:r>
+                <w:rPr>
+                  <w:rFonts w:ascii="Cambria Math" w:eastAsiaTheme="minorEastAsia" w:hAnsi="Cambria Math"/>
+                  <w:sz w:val="32"/>
+                  <w:szCs w:val="32"/>
+                </w:rPr>
+                <m:t>2</m:t>
+              </m:r>
+            </m:sub>
+          </m:sSub>
+        </m:oMath>
+      </m:oMathPara>
+    </w:p>
+    <w:p>
+      <w:pPr>
+        <w:rPr>
+          <w:rFonts w:eastAsiaTheme="minorEastAsia"/>
+          <w:sz w:val="32"/>
+          <w:szCs w:val="32"/>
+        </w:rPr>
+      </w:pPr>
+      <m:oMathPara>
+        <m:oMath>
+          <m:f>
+            <m:fPr>
+              <m:ctrlPr>
+                <w:rPr>
+                  <w:rFonts w:ascii="Cambria Math" w:eastAsiaTheme="minorEastAsia" w:hAnsi="Cambria Math"/>
+                  <w:i/>
+                  <w:sz w:val="32"/>
+                  <w:szCs w:val="32"/>
+                </w:rPr>
+              </m:ctrlPr>
+            </m:fPr>
+            <m:num>
+              <m:r>
+                <w:rPr>
+                  <w:rFonts w:ascii="Cambria Math" w:eastAsiaTheme="minorEastAsia" w:hAnsi="Cambria Math"/>
+                  <w:sz w:val="32"/>
+                  <w:szCs w:val="32"/>
+                </w:rPr>
+                <m:t>δL</m:t>
+              </m:r>
+            </m:num>
+            <m:den>
+              <m:r>
+                <w:rPr>
+                  <w:rFonts w:ascii="Cambria Math" w:eastAsiaTheme="minorEastAsia" w:hAnsi="Cambria Math"/>
+                  <w:sz w:val="32"/>
+                  <w:szCs w:val="32"/>
+                </w:rPr>
+                <m:t>δ</m:t>
+              </m:r>
+              <m:sSub>
+                <m:sSubPr>
+                  <m:ctrlPr>
+                    <w:rPr>
+                      <w:rFonts w:ascii="Cambria Math" w:eastAsiaTheme="minorEastAsia" w:hAnsi="Cambria Math"/>
+                      <w:i/>
+                      <w:sz w:val="32"/>
+                      <w:szCs w:val="32"/>
+                    </w:rPr>
+                  </m:ctrlPr>
+                </m:sSubPr>
+                <m:e>
+                  <m:r>
+                    <w:rPr>
+                      <w:rFonts w:ascii="Cambria Math" w:eastAsiaTheme="minorEastAsia" w:hAnsi="Cambria Math"/>
+                      <w:sz w:val="32"/>
+                      <w:szCs w:val="32"/>
+                    </w:rPr>
+                    <m:t>β</m:t>
+                  </m:r>
+                </m:e>
+                <m:sub>
+                  <m:r>
+                    <w:rPr>
+                      <w:rFonts w:ascii="Cambria Math" w:eastAsiaTheme="minorEastAsia" w:hAnsi="Cambria Math"/>
+                      <w:sz w:val="32"/>
+                      <w:szCs w:val="32"/>
+                    </w:rPr>
+                    <m:t>m</m:t>
+                  </m:r>
+                </m:sub>
+              </m:sSub>
+            </m:den>
+          </m:f>
+          <m:r>
+            <w:rPr>
+              <w:rFonts w:ascii="Cambria Math" w:eastAsiaTheme="minorEastAsia" w:hAnsi="Cambria Math"/>
+              <w:sz w:val="32"/>
+              <w:szCs w:val="32"/>
+            </w:rPr>
+            <m:t xml:space="preserve">= </m:t>
+          </m:r>
+          <m:f>
+            <m:fPr>
+              <m:ctrlPr>
+                <w:rPr>
+                  <w:rFonts w:ascii="Cambria Math" w:eastAsiaTheme="minorEastAsia" w:hAnsi="Cambria Math"/>
+                  <w:i/>
+                  <w:sz w:val="32"/>
+                  <w:szCs w:val="32"/>
+                </w:rPr>
+              </m:ctrlPr>
+            </m:fPr>
+            <m:num>
+              <m:r>
+                <w:rPr>
+                  <w:rFonts w:ascii="Cambria Math" w:eastAsiaTheme="minorEastAsia" w:hAnsi="Cambria Math"/>
+                  <w:sz w:val="32"/>
+                  <w:szCs w:val="32"/>
+                </w:rPr>
+                <m:t>-2</m:t>
+              </m:r>
+            </m:num>
+            <m:den>
+              <m:r>
+                <w:rPr>
+                  <w:rFonts w:ascii="Cambria Math" w:eastAsiaTheme="minorEastAsia" w:hAnsi="Cambria Math"/>
+                  <w:sz w:val="32"/>
+                  <w:szCs w:val="32"/>
+                </w:rPr>
+                <m:t>n</m:t>
+              </m:r>
+            </m:den>
+          </m:f>
+          <m:r>
+            <w:rPr>
+              <w:rFonts w:ascii="Cambria Math" w:eastAsiaTheme="minorEastAsia" w:hAnsi="Cambria Math"/>
+              <w:sz w:val="32"/>
+              <w:szCs w:val="32"/>
+            </w:rPr>
+            <m:t>[</m:t>
+          </m:r>
+          <m:nary>
+            <m:naryPr>
+              <m:chr m:val="∑"/>
+              <m:limLoc m:val="undOvr"/>
+              <m:ctrlPr>
+                <w:rPr>
+                  <w:rFonts w:ascii="Cambria Math" w:eastAsiaTheme="minorEastAsia" w:hAnsi="Cambria Math"/>
+                  <w:i/>
+                  <w:sz w:val="32"/>
+                  <w:szCs w:val="32"/>
+                </w:rPr>
+              </m:ctrlPr>
+            </m:naryPr>
+            <m:sub>
+              <m:r>
+                <w:rPr>
+                  <w:rFonts w:ascii="Cambria Math" w:eastAsiaTheme="minorEastAsia" w:hAnsi="Cambria Math"/>
+                  <w:sz w:val="32"/>
+                  <w:szCs w:val="32"/>
+                </w:rPr>
+                <m:t>i=1</m:t>
+              </m:r>
+            </m:sub>
+            <m:sup>
+              <m:r>
+                <w:rPr>
+                  <w:rFonts w:ascii="Cambria Math" w:eastAsiaTheme="minorEastAsia" w:hAnsi="Cambria Math"/>
+                  <w:sz w:val="32"/>
+                  <w:szCs w:val="32"/>
+                </w:rPr>
+                <m:t>n</m:t>
+              </m:r>
+            </m:sup>
+            <m:e>
+              <m:sSub>
+                <m:sSubPr>
+                  <m:ctrlPr>
+                    <w:rPr>
+                      <w:rFonts w:ascii="Cambria Math" w:eastAsiaTheme="minorEastAsia" w:hAnsi="Cambria Math"/>
+                      <w:i/>
+                      <w:sz w:val="32"/>
+                      <w:szCs w:val="32"/>
+                    </w:rPr>
+                  </m:ctrlPr>
+                </m:sSubPr>
+                <m:e>
+                  <m:r>
+                    <w:rPr>
+                      <w:rFonts w:ascii="Cambria Math" w:eastAsiaTheme="minorEastAsia" w:hAnsi="Cambria Math"/>
+                      <w:sz w:val="32"/>
+                      <w:szCs w:val="32"/>
+                    </w:rPr>
+                    <m:t>(y</m:t>
+                  </m:r>
+                </m:e>
+                <m:sub>
+                  <m:r>
+                    <w:rPr>
+                      <w:rFonts w:ascii="Cambria Math" w:eastAsiaTheme="minorEastAsia" w:hAnsi="Cambria Math"/>
+                      <w:sz w:val="32"/>
+                      <w:szCs w:val="32"/>
+                    </w:rPr>
+                    <m:t xml:space="preserve">i </m:t>
+                  </m:r>
+                </m:sub>
+              </m:sSub>
+              <m:r>
+                <w:rPr>
+                  <w:rFonts w:ascii="Cambria Math" w:eastAsiaTheme="minorEastAsia" w:hAnsi="Cambria Math"/>
+                  <w:sz w:val="32"/>
+                  <w:szCs w:val="32"/>
+                </w:rPr>
+                <m:t xml:space="preserve">- </m:t>
+              </m:r>
+              <m:acc>
+                <m:accPr>
+                  <m:ctrlPr>
+                    <w:rPr>
+                      <w:rFonts w:ascii="Cambria Math" w:eastAsiaTheme="minorEastAsia" w:hAnsi="Cambria Math"/>
+                      <w:i/>
+                      <w:sz w:val="32"/>
+                      <w:szCs w:val="32"/>
+                    </w:rPr>
+                  </m:ctrlPr>
+                </m:accPr>
+                <m:e>
+                  <m:sSub>
+                    <m:sSubPr>
+                      <m:ctrlPr>
+                        <w:rPr>
+                          <w:rFonts w:ascii="Cambria Math" w:eastAsiaTheme="minorEastAsia" w:hAnsi="Cambria Math"/>
+                          <w:i/>
+                          <w:sz w:val="32"/>
+                          <w:szCs w:val="32"/>
+                        </w:rPr>
+                      </m:ctrlPr>
+                    </m:sSubPr>
+                    <m:e>
+                      <m:r>
+                        <w:rPr>
+                          <w:rFonts w:ascii="Cambria Math" w:eastAsiaTheme="minorEastAsia" w:hAnsi="Cambria Math"/>
+                          <w:sz w:val="32"/>
+                          <w:szCs w:val="32"/>
+                        </w:rPr>
+                        <m:t>y</m:t>
+                      </m:r>
+                    </m:e>
+                    <m:sub>
+                      <m:r>
+                        <w:rPr>
+                          <w:rFonts w:ascii="Cambria Math" w:eastAsiaTheme="minorEastAsia" w:hAnsi="Cambria Math"/>
+                          <w:sz w:val="32"/>
+                          <w:szCs w:val="32"/>
+                        </w:rPr>
+                        <m:t>i</m:t>
+                      </m:r>
+                    </m:sub>
+                  </m:sSub>
+                </m:e>
+              </m:acc>
+              <m:r>
+                <w:rPr>
+                  <w:rFonts w:ascii="Cambria Math" w:eastAsiaTheme="minorEastAsia" w:hAnsi="Cambria Math"/>
+                  <w:sz w:val="32"/>
+                  <w:szCs w:val="32"/>
+                </w:rPr>
+                <m:t>)</m:t>
+              </m:r>
+              <m:sSub>
+                <m:sSubPr>
+                  <m:ctrlPr>
+                    <w:rPr>
+                      <w:rFonts w:ascii="Cambria Math" w:eastAsiaTheme="minorEastAsia" w:hAnsi="Cambria Math"/>
+                      <w:i/>
+                      <w:sz w:val="32"/>
+                      <w:szCs w:val="32"/>
+                    </w:rPr>
+                  </m:ctrlPr>
+                </m:sSubPr>
+                <m:e>
+                  <m:r>
+                    <w:rPr>
+                      <w:rFonts w:ascii="Cambria Math" w:eastAsiaTheme="minorEastAsia" w:hAnsi="Cambria Math"/>
+                      <w:sz w:val="32"/>
+                      <w:szCs w:val="32"/>
+                    </w:rPr>
+                    <m:t>x</m:t>
+                  </m:r>
+                </m:e>
+                <m:sub>
+                  <m:r>
+                    <w:rPr>
+                      <w:rFonts w:ascii="Cambria Math" w:eastAsiaTheme="minorEastAsia" w:hAnsi="Cambria Math"/>
+                      <w:sz w:val="32"/>
+                      <w:szCs w:val="32"/>
+                    </w:rPr>
+                    <m:t>im</m:t>
+                  </m:r>
+                </m:sub>
+              </m:sSub>
+              <m:r>
+                <w:rPr>
+                  <w:rFonts w:ascii="Cambria Math" w:eastAsiaTheme="minorEastAsia" w:hAnsi="Cambria Math"/>
+                  <w:sz w:val="32"/>
+                  <w:szCs w:val="32"/>
+                </w:rPr>
+                <m:t xml:space="preserve"> ]</m:t>
+              </m:r>
+            </m:e>
+          </m:nary>
+          <m:r>
+            <w:rPr>
+              <w:rFonts w:ascii="Cambria Math" w:eastAsiaTheme="minorEastAsia" w:hAnsi="Cambria Math"/>
+              <w:sz w:val="32"/>
+              <w:szCs w:val="32"/>
+            </w:rPr>
+            <m:t xml:space="preserve"> for </m:t>
+          </m:r>
+          <m:sSub>
+            <m:sSubPr>
+              <m:ctrlPr>
+                <w:rPr>
+                  <w:rFonts w:ascii="Cambria Math" w:eastAsiaTheme="minorEastAsia" w:hAnsi="Cambria Math"/>
+                  <w:i/>
+                  <w:sz w:val="32"/>
+                  <w:szCs w:val="32"/>
+                </w:rPr>
+              </m:ctrlPr>
+            </m:sSubPr>
+            <m:e>
+              <m:r>
+                <w:rPr>
+                  <w:rFonts w:ascii="Cambria Math" w:eastAsiaTheme="minorEastAsia" w:hAnsi="Cambria Math"/>
+                  <w:sz w:val="32"/>
+                  <w:szCs w:val="32"/>
+                </w:rPr>
+                <m:t>β</m:t>
+              </m:r>
+            </m:e>
+            <m:sub>
+              <m:r>
+                <w:rPr>
+                  <w:rFonts w:ascii="Cambria Math" w:eastAsiaTheme="minorEastAsia" w:hAnsi="Cambria Math"/>
+                  <w:sz w:val="32"/>
+                  <w:szCs w:val="32"/>
+                </w:rPr>
+                <m:t>m</m:t>
+              </m:r>
+            </m:sub>
+          </m:sSub>
+        </m:oMath>
+      </m:oMathPara>
+    </w:p>
+    <w:p>
+      <w:pPr>
+        <w:rPr>
+          <w:rFonts w:eastAsiaTheme="minorEastAsia"/>
+          <w:sz w:val="32"/>
+          <w:szCs w:val="32"/>
+        </w:rPr>
+      </w:pPr>
+    </w:p>
+    <w:p>
+      <w:pPr>
+        <w:rPr>
+          <w:rFonts w:eastAsiaTheme="minorEastAsia"/>
+          <w:sz w:val="24"/>
+          <w:szCs w:val="24"/>
+        </w:rPr>
+      </w:pPr>
+      <w:r>
+        <w:rPr>
+          <w:rFonts w:eastAsiaTheme="minorEastAsia"/>
+          <w:sz w:val="24"/>
+          <w:szCs w:val="24"/>
+        </w:rPr>
+        <w:t>Problems with Batch GD:</w:t>
+      </w:r>
+    </w:p>
+    <w:p>
+      <w:pPr>
+        <w:pStyle w:val="ListParagraph"/>
+        <w:numPr>
+          <w:ilvl w:val="0"/>
+          <w:numId w:val="7"/>
+        </w:numPr>
+        <w:rPr>
+          <w:rFonts w:eastAsiaTheme="minorEastAsia"/>
+          <w:sz w:val="24"/>
+          <w:szCs w:val="24"/>
+        </w:rPr>
+      </w:pPr>
+      <w:r>
+        <w:rPr>
+          <w:rFonts w:eastAsiaTheme="minorEastAsia"/>
+          <w:sz w:val="24"/>
+          <w:szCs w:val="24"/>
+        </w:rPr>
+        <w:t>Slow for big data. Because it performs large number of calculations.</w:t>
+      </w:r>
+    </w:p>
+    <w:p>
+      <w:pPr>
+        <w:pStyle w:val="ListParagraph"/>
+        <w:numPr>
+          <w:ilvl w:val="0"/>
+          <w:numId w:val="7"/>
+        </w:numPr>
+        <w:rPr>
+          <w:rFonts w:eastAsiaTheme="minorEastAsia"/>
+          <w:sz w:val="24"/>
+          <w:szCs w:val="24"/>
+        </w:rPr>
+      </w:pPr>
+      <w:r>
+        <w:rPr>
+          <w:rFonts w:eastAsiaTheme="minorEastAsia"/>
+          <w:sz w:val="24"/>
+          <w:szCs w:val="24"/>
+        </w:rPr>
+        <w:t>Hardware problem</w:t>
+      </w:r>
+    </w:p>
+    <w:p>
+      <w:pPr>
+        <w:rPr>
+          <w:rFonts w:eastAsiaTheme="minorEastAsia"/>
+          <w:sz w:val="24"/>
+          <w:szCs w:val="24"/>
+        </w:rPr>
+      </w:pPr>
+    </w:p>
+    <w:p>
+      <w:pPr>
+        <w:jc w:val="center"/>
+        <w:rPr>
+          <w:rFonts w:eastAsiaTheme="minorEastAsia"/>
+          <w:b/>
+          <w:bCs/>
+          <w:sz w:val="28"/>
+          <w:szCs w:val="28"/>
+        </w:rPr>
+      </w:pPr>
+    </w:p>
+    <w:p>
+      <w:pPr>
+        <w:jc w:val="center"/>
+        <w:rPr>
+          <w:rFonts w:eastAsiaTheme="minorEastAsia"/>
+          <w:b/>
+          <w:bCs/>
+          <w:sz w:val="28"/>
+          <w:szCs w:val="28"/>
+        </w:rPr>
+      </w:pPr>
+    </w:p>
+    <w:p>
+      <w:pPr>
+        <w:jc w:val="center"/>
+        <w:rPr>
+          <w:rFonts w:eastAsiaTheme="minorEastAsia"/>
+          <w:b/>
+          <w:bCs/>
+          <w:sz w:val="28"/>
+          <w:szCs w:val="28"/>
+        </w:rPr>
+      </w:pPr>
+      <w:r>
+        <w:rPr>
+          <w:rFonts w:eastAsiaTheme="minorEastAsia"/>
+          <w:b/>
+          <w:bCs/>
+          <w:sz w:val="28"/>
+          <w:szCs w:val="28"/>
+        </w:rPr>
+        <w:t>Stochastic Gradient Descent</w:t>
+      </w:r>
+    </w:p>
+    <w:p>
+      <w:pPr>
+        <w:rPr>
+          <w:rFonts w:eastAsiaTheme="minorEastAsia" w:cstheme="minorHAnsi"/>
+          <w:sz w:val="24"/>
+          <w:szCs w:val="24"/>
+        </w:rPr>
+      </w:pPr>
+      <w:r>
+        <w:rPr>
+          <w:rFonts w:cstheme="minorHAnsi"/>
+          <w:color w:val="273239"/>
+          <w:spacing w:val="2"/>
+          <w:sz w:val="24"/>
+          <w:szCs w:val="24"/>
+          <w:shd w:val="clear" w:color="auto" w:fill="FFFFFF"/>
+        </w:rPr>
+        <w:t>In SGD, instead of using the entire dataset for each iteration, only a single random training example (or a small batch) is selected to calculate the gradient and update the model parameters. This random selection introduces randomness into the optimization process, hence the term “stochastic” in stochastic Gradient Descent</w:t>
+      </w:r>
+    </w:p>
+    <w:p>
+      <w:pPr>
+        <w:rPr>
+          <w:rFonts w:eastAsiaTheme="minorEastAsia"/>
+          <w:b/>
+          <w:bCs/>
+          <w:sz w:val="24"/>
+          <w:szCs w:val="24"/>
+        </w:rPr>
+      </w:pPr>
+      <m:oMath>
+        <m:f>
+          <m:fPr>
+            <m:ctrlPr>
+              <w:rPr>
+                <w:rFonts w:ascii="Cambria Math" w:eastAsiaTheme="minorEastAsia" w:hAnsi="Cambria Math"/>
+                <w:i/>
+                <w:sz w:val="32"/>
+                <w:szCs w:val="32"/>
+              </w:rPr>
+            </m:ctrlPr>
+          </m:fPr>
+          <m:num>
+            <m:r>
+              <w:rPr>
+                <w:rFonts w:ascii="Cambria Math" w:eastAsiaTheme="minorEastAsia" w:hAnsi="Cambria Math"/>
+                <w:sz w:val="32"/>
+                <w:szCs w:val="32"/>
+              </w:rPr>
+              <m:t>δL</m:t>
+            </m:r>
+          </m:num>
+          <m:den>
+            <m:r>
+              <w:rPr>
+                <w:rFonts w:ascii="Cambria Math" w:eastAsiaTheme="minorEastAsia" w:hAnsi="Cambria Math"/>
+                <w:sz w:val="32"/>
+                <w:szCs w:val="32"/>
+              </w:rPr>
+              <m:t>δ</m:t>
+            </m:r>
+            <m:sSub>
+              <m:sSubPr>
+                <m:ctrlPr>
+                  <w:rPr>
+                    <w:rFonts w:ascii="Cambria Math" w:eastAsiaTheme="minorEastAsia" w:hAnsi="Cambria Math"/>
+                    <w:i/>
+                    <w:sz w:val="32"/>
+                    <w:szCs w:val="32"/>
+                  </w:rPr>
+                </m:ctrlPr>
+              </m:sSubPr>
+              <m:e>
+                <m:r>
+                  <w:rPr>
+                    <w:rFonts w:ascii="Cambria Math" w:eastAsiaTheme="minorEastAsia" w:hAnsi="Cambria Math"/>
+                    <w:sz w:val="32"/>
+                    <w:szCs w:val="32"/>
+                  </w:rPr>
+                  <m:t>β</m:t>
+                </m:r>
+              </m:e>
+              <m:sub>
+                <m:r>
+                  <w:rPr>
+                    <w:rFonts w:ascii="Cambria Math" w:eastAsiaTheme="minorEastAsia" w:hAnsi="Cambria Math"/>
+                    <w:sz w:val="32"/>
+                    <w:szCs w:val="32"/>
+                  </w:rPr>
+                  <m:t>0</m:t>
+                </m:r>
+              </m:sub>
+            </m:sSub>
+          </m:den>
+        </m:f>
+        <m:r>
+          <w:rPr>
+            <w:rFonts w:ascii="Cambria Math" w:eastAsiaTheme="minorEastAsia" w:hAnsi="Cambria Math"/>
+            <w:sz w:val="32"/>
+            <w:szCs w:val="32"/>
+          </w:rPr>
+          <m:t xml:space="preserve">= </m:t>
+        </m:r>
+        <m:r>
+          <w:rPr>
+            <w:rFonts w:ascii="Cambria Math" w:eastAsiaTheme="minorEastAsia" w:hAnsi="Cambria Math"/>
+            <w:sz w:val="32"/>
+            <w:szCs w:val="32"/>
+          </w:rPr>
+          <m:t>-2</m:t>
+        </m:r>
+        <m:sSub>
+          <m:sSubPr>
+            <m:ctrlPr>
+              <w:rPr>
+                <w:rFonts w:ascii="Cambria Math" w:eastAsiaTheme="minorEastAsia" w:hAnsi="Cambria Math"/>
+                <w:i/>
+                <w:sz w:val="32"/>
+                <w:szCs w:val="32"/>
+              </w:rPr>
+            </m:ctrlPr>
+          </m:sSubPr>
+          <m:e>
+            <m:r>
+              <w:rPr>
+                <w:rFonts w:ascii="Cambria Math" w:eastAsiaTheme="minorEastAsia" w:hAnsi="Cambria Math"/>
+                <w:sz w:val="32"/>
+                <w:szCs w:val="32"/>
+              </w:rPr>
+              <m:t>(y</m:t>
+            </m:r>
+          </m:e>
+          <m:sub>
+            <m:r>
+              <w:rPr>
+                <w:rFonts w:ascii="Cambria Math" w:eastAsiaTheme="minorEastAsia" w:hAnsi="Cambria Math"/>
+                <w:sz w:val="32"/>
+                <w:szCs w:val="32"/>
+              </w:rPr>
+              <m:t xml:space="preserve">i </m:t>
+            </m:r>
+          </m:sub>
+        </m:sSub>
+        <m:r>
+          <w:rPr>
+            <w:rFonts w:ascii="Cambria Math" w:eastAsiaTheme="minorEastAsia" w:hAnsi="Cambria Math"/>
+            <w:sz w:val="32"/>
+            <w:szCs w:val="32"/>
+          </w:rPr>
+          <m:t xml:space="preserve">- </m:t>
+        </m:r>
+        <m:acc>
+          <m:accPr>
+            <m:ctrlPr>
+              <w:rPr>
+                <w:rFonts w:ascii="Cambria Math" w:eastAsiaTheme="minorEastAsia" w:hAnsi="Cambria Math"/>
+                <w:i/>
+                <w:sz w:val="32"/>
+                <w:szCs w:val="32"/>
+              </w:rPr>
+            </m:ctrlPr>
+          </m:accPr>
+          <m:e>
+            <m:sSub>
+              <m:sSubPr>
+                <m:ctrlPr>
+                  <w:rPr>
+                    <w:rFonts w:ascii="Cambria Math" w:eastAsiaTheme="minorEastAsia" w:hAnsi="Cambria Math"/>
+                    <w:i/>
+                    <w:sz w:val="32"/>
+                    <w:szCs w:val="32"/>
+                  </w:rPr>
+                </m:ctrlPr>
+              </m:sSubPr>
+              <m:e>
+                <m:r>
+                  <w:rPr>
+                    <w:rFonts w:ascii="Cambria Math" w:eastAsiaTheme="minorEastAsia" w:hAnsi="Cambria Math"/>
+                    <w:sz w:val="32"/>
+                    <w:szCs w:val="32"/>
+                  </w:rPr>
+                  <m:t>y</m:t>
+                </m:r>
+              </m:e>
+              <m:sub>
+                <m:r>
+                  <w:rPr>
+                    <w:rFonts w:ascii="Cambria Math" w:eastAsiaTheme="minorEastAsia" w:hAnsi="Cambria Math"/>
+                    <w:sz w:val="32"/>
+                    <w:szCs w:val="32"/>
+                  </w:rPr>
+                  <m:t>i</m:t>
+                </m:r>
+              </m:sub>
+            </m:sSub>
+          </m:e>
+        </m:acc>
+        <m:r>
+          <w:rPr>
+            <w:rFonts w:ascii="Cambria Math" w:eastAsiaTheme="minorEastAsia" w:hAnsi="Cambria Math"/>
+            <w:sz w:val="32"/>
+            <w:szCs w:val="32"/>
+          </w:rPr>
+          <m:t>)</m:t>
+        </m:r>
+      </m:oMath>
+      <w:r>
+        <w:rPr>
+          <w:rFonts w:eastAsiaTheme="minorEastAsia"/>
+          <w:sz w:val="32"/>
+          <w:szCs w:val="32"/>
+        </w:rPr>
+        <w:t xml:space="preserve"> </w:t>
+      </w:r>
+      <w:r>
+        <w:rPr>
+          <w:rFonts w:eastAsiaTheme="minorEastAsia"/>
+          <w:sz w:val="24"/>
+          <w:szCs w:val="24"/>
+        </w:rPr>
+        <w:t>for</w:t>
+      </w:r>
+      <w:r>
+        <w:rPr>
+          <w:rFonts w:eastAsiaTheme="minorEastAsia"/>
+          <w:sz w:val="32"/>
+          <w:szCs w:val="32"/>
+        </w:rPr>
+        <w:t xml:space="preserve"> </w:t>
+      </w:r>
+      <m:oMath>
+        <m:r>
+          <w:rPr>
+            <w:rFonts w:ascii="Cambria Math" w:eastAsiaTheme="minorEastAsia" w:hAnsi="Cambria Math"/>
+            <w:sz w:val="32"/>
+            <w:szCs w:val="32"/>
+          </w:rPr>
+          <m:t xml:space="preserve"> </m:t>
+        </m:r>
+        <m:sSub>
+          <m:sSubPr>
+            <m:ctrlPr>
+              <w:rPr>
+                <w:rFonts w:ascii="Cambria Math" w:eastAsiaTheme="minorEastAsia" w:hAnsi="Cambria Math"/>
+                <w:i/>
+                <w:sz w:val="32"/>
+                <w:szCs w:val="32"/>
+              </w:rPr>
+            </m:ctrlPr>
+          </m:sSubPr>
+          <m:e>
+            <m:r>
+              <w:rPr>
+                <w:rFonts w:ascii="Cambria Math" w:eastAsiaTheme="minorEastAsia" w:hAnsi="Cambria Math"/>
+                <w:sz w:val="32"/>
+                <w:szCs w:val="32"/>
+              </w:rPr>
+              <m:t>β</m:t>
+            </m:r>
+          </m:e>
+          <m:sub>
+            <m:r>
+              <w:rPr>
+                <w:rFonts w:ascii="Cambria Math" w:eastAsiaTheme="minorEastAsia" w:hAnsi="Cambria Math"/>
+                <w:sz w:val="32"/>
+                <w:szCs w:val="32"/>
+              </w:rPr>
+              <m:t>0</m:t>
+            </m:r>
+          </m:sub>
+        </m:sSub>
+      </m:oMath>
+    </w:p>
+    <w:p>
+      <w:pPr>
+        <w:rPr>
+          <w:rFonts w:eastAsiaTheme="minorEastAsia"/>
+          <w:sz w:val="32"/>
+          <w:szCs w:val="32"/>
+        </w:rPr>
+      </w:pPr>
+      <m:oMathPara>
+        <m:oMath>
+          <m:f>
+            <m:fPr>
+              <m:ctrlPr>
+                <w:rPr>
+                  <w:rFonts w:ascii="Cambria Math" w:eastAsiaTheme="minorEastAsia" w:hAnsi="Cambria Math"/>
+                  <w:i/>
+                  <w:sz w:val="32"/>
+                  <w:szCs w:val="32"/>
+                </w:rPr>
+              </m:ctrlPr>
+            </m:fPr>
+            <m:num>
+              <m:r>
+                <w:rPr>
+                  <w:rFonts w:ascii="Cambria Math" w:eastAsiaTheme="minorEastAsia" w:hAnsi="Cambria Math"/>
+                  <w:sz w:val="32"/>
+                  <w:szCs w:val="32"/>
+                </w:rPr>
+                <m:t>δL</m:t>
+              </m:r>
+            </m:num>
+            <m:den>
+              <m:r>
+                <w:rPr>
+                  <w:rFonts w:ascii="Cambria Math" w:eastAsiaTheme="minorEastAsia" w:hAnsi="Cambria Math"/>
+                  <w:sz w:val="32"/>
+                  <w:szCs w:val="32"/>
+                </w:rPr>
+                <m:t>δ</m:t>
+              </m:r>
+              <m:sSub>
+                <m:sSubPr>
+                  <m:ctrlPr>
+                    <w:rPr>
+                      <w:rFonts w:ascii="Cambria Math" w:eastAsiaTheme="minorEastAsia" w:hAnsi="Cambria Math"/>
+                      <w:i/>
+                      <w:sz w:val="32"/>
+                      <w:szCs w:val="32"/>
+                    </w:rPr>
+                  </m:ctrlPr>
+                </m:sSubPr>
+                <m:e>
+                  <m:r>
+                    <w:rPr>
+                      <w:rFonts w:ascii="Cambria Math" w:eastAsiaTheme="minorEastAsia" w:hAnsi="Cambria Math"/>
+                      <w:sz w:val="32"/>
+                      <w:szCs w:val="32"/>
+                    </w:rPr>
+                    <m:t>β</m:t>
+                  </m:r>
+                </m:e>
+                <m:sub>
+                  <m:r>
+                    <w:rPr>
+                      <w:rFonts w:ascii="Cambria Math" w:eastAsiaTheme="minorEastAsia" w:hAnsi="Cambria Math"/>
+                      <w:sz w:val="32"/>
+                      <w:szCs w:val="32"/>
+                    </w:rPr>
+                    <m:t>1</m:t>
+                  </m:r>
+                </m:sub>
+              </m:sSub>
+            </m:den>
+          </m:f>
+          <m:r>
+            <w:rPr>
+              <w:rFonts w:ascii="Cambria Math" w:eastAsiaTheme="minorEastAsia" w:hAnsi="Cambria Math"/>
+              <w:sz w:val="32"/>
+              <w:szCs w:val="32"/>
+            </w:rPr>
+            <m:t>= -2</m:t>
+          </m:r>
+          <m:r>
+            <w:rPr>
+              <w:rFonts w:ascii="Cambria Math" w:eastAsiaTheme="minorEastAsia" w:hAnsi="Cambria Math"/>
+              <w:sz w:val="32"/>
+              <w:szCs w:val="32"/>
+            </w:rPr>
+            <m:t xml:space="preserve"> </m:t>
+          </m:r>
+          <m:sSub>
+            <m:sSubPr>
+              <m:ctrlPr>
+                <w:rPr>
+                  <w:rFonts w:ascii="Cambria Math" w:eastAsiaTheme="minorEastAsia" w:hAnsi="Cambria Math"/>
+                  <w:i/>
+                  <w:sz w:val="32"/>
+                  <w:szCs w:val="32"/>
+                </w:rPr>
+              </m:ctrlPr>
+            </m:sSubPr>
+            <m:e>
+              <m:r>
+                <w:rPr>
+                  <w:rFonts w:ascii="Cambria Math" w:eastAsiaTheme="minorEastAsia" w:hAnsi="Cambria Math"/>
+                  <w:sz w:val="32"/>
+                  <w:szCs w:val="32"/>
+                </w:rPr>
+                <m:t>(y</m:t>
+              </m:r>
+            </m:e>
+            <m:sub>
+              <m:r>
+                <w:rPr>
+                  <w:rFonts w:ascii="Cambria Math" w:eastAsiaTheme="minorEastAsia" w:hAnsi="Cambria Math"/>
+                  <w:sz w:val="32"/>
+                  <w:szCs w:val="32"/>
+                </w:rPr>
+                <m:t xml:space="preserve">i </m:t>
+              </m:r>
+            </m:sub>
+          </m:sSub>
+          <m:r>
+            <w:rPr>
+              <w:rFonts w:ascii="Cambria Math" w:eastAsiaTheme="minorEastAsia" w:hAnsi="Cambria Math"/>
+              <w:sz w:val="32"/>
+              <w:szCs w:val="32"/>
+            </w:rPr>
+            <m:t xml:space="preserve">- </m:t>
+          </m:r>
+          <m:acc>
+            <m:accPr>
+              <m:ctrlPr>
+                <w:rPr>
+                  <w:rFonts w:ascii="Cambria Math" w:eastAsiaTheme="minorEastAsia" w:hAnsi="Cambria Math"/>
+                  <w:i/>
+                  <w:sz w:val="32"/>
+                  <w:szCs w:val="32"/>
+                </w:rPr>
+              </m:ctrlPr>
+            </m:accPr>
+            <m:e>
+              <m:sSub>
+                <m:sSubPr>
+                  <m:ctrlPr>
+                    <w:rPr>
+                      <w:rFonts w:ascii="Cambria Math" w:eastAsiaTheme="minorEastAsia" w:hAnsi="Cambria Math"/>
+                      <w:i/>
+                      <w:sz w:val="32"/>
+                      <w:szCs w:val="32"/>
+                    </w:rPr>
+                  </m:ctrlPr>
+                </m:sSubPr>
+                <m:e>
+                  <m:r>
+                    <w:rPr>
+                      <w:rFonts w:ascii="Cambria Math" w:eastAsiaTheme="minorEastAsia" w:hAnsi="Cambria Math"/>
+                      <w:sz w:val="32"/>
+                      <w:szCs w:val="32"/>
+                    </w:rPr>
+                    <m:t>y</m:t>
+                  </m:r>
+                </m:e>
+                <m:sub>
+                  <m:r>
+                    <w:rPr>
+                      <w:rFonts w:ascii="Cambria Math" w:eastAsiaTheme="minorEastAsia" w:hAnsi="Cambria Math"/>
+                      <w:sz w:val="32"/>
+                      <w:szCs w:val="32"/>
+                    </w:rPr>
+                    <m:t>i</m:t>
+                  </m:r>
+                </m:sub>
+              </m:sSub>
+            </m:e>
+          </m:acc>
+          <m:r>
+            <w:rPr>
+              <w:rFonts w:ascii="Cambria Math" w:eastAsiaTheme="minorEastAsia" w:hAnsi="Cambria Math"/>
+              <w:sz w:val="32"/>
+              <w:szCs w:val="32"/>
+            </w:rPr>
+            <m:t>)</m:t>
+          </m:r>
+          <m:sSub>
+            <m:sSubPr>
+              <m:ctrlPr>
+                <w:rPr>
+                  <w:rFonts w:ascii="Cambria Math" w:eastAsiaTheme="minorEastAsia" w:hAnsi="Cambria Math"/>
+                  <w:i/>
+                  <w:sz w:val="32"/>
+                  <w:szCs w:val="32"/>
+                </w:rPr>
+              </m:ctrlPr>
+            </m:sSubPr>
+            <m:e>
+              <m:r>
+                <w:rPr>
+                  <w:rFonts w:ascii="Cambria Math" w:eastAsiaTheme="minorEastAsia" w:hAnsi="Cambria Math"/>
+                  <w:sz w:val="32"/>
+                  <w:szCs w:val="32"/>
+                </w:rPr>
+                <m:t>x</m:t>
+              </m:r>
+            </m:e>
+            <m:sub>
+              <m:r>
+                <w:rPr>
+                  <w:rFonts w:ascii="Cambria Math" w:eastAsiaTheme="minorEastAsia" w:hAnsi="Cambria Math"/>
+                  <w:sz w:val="32"/>
+                  <w:szCs w:val="32"/>
+                </w:rPr>
+                <m:t>i</m:t>
+              </m:r>
+            </m:sub>
+          </m:sSub>
+          <m:r>
+            <w:rPr>
+              <w:rFonts w:ascii="Cambria Math" w:eastAsiaTheme="minorEastAsia" w:hAnsi="Cambria Math"/>
+              <w:sz w:val="32"/>
+              <w:szCs w:val="32"/>
+            </w:rPr>
+            <m:t xml:space="preserve"> for </m:t>
+          </m:r>
+          <m:sSub>
+            <m:sSubPr>
+              <m:ctrlPr>
+                <w:rPr>
+                  <w:rFonts w:ascii="Cambria Math" w:eastAsiaTheme="minorEastAsia" w:hAnsi="Cambria Math"/>
+                  <w:i/>
+                  <w:sz w:val="32"/>
+                  <w:szCs w:val="32"/>
+                </w:rPr>
+              </m:ctrlPr>
+            </m:sSubPr>
+            <m:e>
+              <m:r>
+                <w:rPr>
+                  <w:rFonts w:ascii="Cambria Math" w:eastAsiaTheme="minorEastAsia" w:hAnsi="Cambria Math"/>
+                  <w:sz w:val="32"/>
+                  <w:szCs w:val="32"/>
+                </w:rPr>
+                <m:t>β</m:t>
+              </m:r>
+            </m:e>
+            <m:sub>
+              <m:r>
+                <w:rPr>
+                  <w:rFonts w:ascii="Cambria Math" w:eastAsiaTheme="minorEastAsia" w:hAnsi="Cambria Math"/>
+                  <w:sz w:val="32"/>
+                  <w:szCs w:val="32"/>
+                </w:rPr>
+                <m:t>1</m:t>
+              </m:r>
+            </m:sub>
+          </m:sSub>
+        </m:oMath>
+      </m:oMathPara>
+    </w:p>
+    <w:p>
+      <w:pPr>
+        <w:rPr>
+          <w:rFonts w:eastAsiaTheme="minorEastAsia"/>
+          <w:sz w:val="32"/>
+          <w:szCs w:val="32"/>
+        </w:rPr>
+      </w:pPr>
+      <m:oMathPara>
+        <m:oMath>
+          <m:f>
+            <m:fPr>
+              <m:ctrlPr>
+                <w:rPr>
+                  <w:rFonts w:ascii="Cambria Math" w:eastAsiaTheme="minorEastAsia" w:hAnsi="Cambria Math"/>
+                  <w:i/>
+                  <w:sz w:val="32"/>
+                  <w:szCs w:val="32"/>
+                </w:rPr>
+              </m:ctrlPr>
+            </m:fPr>
+            <m:num>
+              <m:r>
+                <w:rPr>
+                  <w:rFonts w:ascii="Cambria Math" w:eastAsiaTheme="minorEastAsia" w:hAnsi="Cambria Math"/>
+                  <w:sz w:val="32"/>
+                  <w:szCs w:val="32"/>
+                </w:rPr>
+                <m:t>δL</m:t>
+              </m:r>
+            </m:num>
+            <m:den>
+              <m:r>
+                <w:rPr>
+                  <w:rFonts w:ascii="Cambria Math" w:eastAsiaTheme="minorEastAsia" w:hAnsi="Cambria Math"/>
+                  <w:sz w:val="32"/>
+                  <w:szCs w:val="32"/>
+                </w:rPr>
+                <m:t>δ</m:t>
+              </m:r>
+              <m:sSub>
+                <m:sSubPr>
+                  <m:ctrlPr>
+                    <w:rPr>
+                      <w:rFonts w:ascii="Cambria Math" w:eastAsiaTheme="minorEastAsia" w:hAnsi="Cambria Math"/>
+                      <w:i/>
+                      <w:sz w:val="32"/>
+                      <w:szCs w:val="32"/>
+                    </w:rPr>
+                  </m:ctrlPr>
+                </m:sSubPr>
+                <m:e>
+                  <m:r>
+                    <w:rPr>
+                      <w:rFonts w:ascii="Cambria Math" w:eastAsiaTheme="minorEastAsia" w:hAnsi="Cambria Math"/>
+                      <w:sz w:val="32"/>
+                      <w:szCs w:val="32"/>
+                    </w:rPr>
+                    <m:t>β</m:t>
+                  </m:r>
+                </m:e>
+                <m:sub>
+                  <m:r>
+                    <w:rPr>
+                      <w:rFonts w:ascii="Cambria Math" w:eastAsiaTheme="minorEastAsia" w:hAnsi="Cambria Math"/>
+                      <w:sz w:val="32"/>
+                      <w:szCs w:val="32"/>
+                    </w:rPr>
+                    <m:t>2</m:t>
+                  </m:r>
+                </m:sub>
+              </m:sSub>
+            </m:den>
+          </m:f>
+          <m:r>
+            <w:rPr>
+              <w:rFonts w:ascii="Cambria Math" w:eastAsiaTheme="minorEastAsia" w:hAnsi="Cambria Math"/>
+              <w:sz w:val="32"/>
+              <w:szCs w:val="32"/>
+            </w:rPr>
+            <m:t xml:space="preserve">= -2 </m:t>
+          </m:r>
+          <m:sSub>
+            <m:sSubPr>
+              <m:ctrlPr>
+                <w:rPr>
+                  <w:rFonts w:ascii="Cambria Math" w:eastAsiaTheme="minorEastAsia" w:hAnsi="Cambria Math"/>
+                  <w:i/>
+                  <w:sz w:val="32"/>
+                  <w:szCs w:val="32"/>
+                </w:rPr>
+              </m:ctrlPr>
+            </m:sSubPr>
+            <m:e>
+              <m:r>
+                <w:rPr>
+                  <w:rFonts w:ascii="Cambria Math" w:eastAsiaTheme="minorEastAsia" w:hAnsi="Cambria Math"/>
+                  <w:sz w:val="32"/>
+                  <w:szCs w:val="32"/>
+                </w:rPr>
+                <m:t>(y</m:t>
+              </m:r>
+            </m:e>
+            <m:sub>
+              <m:r>
+                <w:rPr>
+                  <w:rFonts w:ascii="Cambria Math" w:eastAsiaTheme="minorEastAsia" w:hAnsi="Cambria Math"/>
+                  <w:sz w:val="32"/>
+                  <w:szCs w:val="32"/>
+                </w:rPr>
+                <m:t xml:space="preserve">i </m:t>
+              </m:r>
+            </m:sub>
+          </m:sSub>
+          <m:r>
+            <w:rPr>
+              <w:rFonts w:ascii="Cambria Math" w:eastAsiaTheme="minorEastAsia" w:hAnsi="Cambria Math"/>
+              <w:sz w:val="32"/>
+              <w:szCs w:val="32"/>
+            </w:rPr>
+            <m:t xml:space="preserve">- </m:t>
+          </m:r>
+          <m:acc>
+            <m:accPr>
+              <m:ctrlPr>
+                <w:rPr>
+                  <w:rFonts w:ascii="Cambria Math" w:eastAsiaTheme="minorEastAsia" w:hAnsi="Cambria Math"/>
+                  <w:i/>
+                  <w:sz w:val="32"/>
+                  <w:szCs w:val="32"/>
+                </w:rPr>
+              </m:ctrlPr>
+            </m:accPr>
+            <m:e>
+              <m:sSub>
+                <m:sSubPr>
+                  <m:ctrlPr>
+                    <w:rPr>
+                      <w:rFonts w:ascii="Cambria Math" w:eastAsiaTheme="minorEastAsia" w:hAnsi="Cambria Math"/>
+                      <w:i/>
+                      <w:sz w:val="32"/>
+                      <w:szCs w:val="32"/>
+                    </w:rPr>
+                  </m:ctrlPr>
+                </m:sSubPr>
+                <m:e>
+                  <m:r>
+                    <w:rPr>
+                      <w:rFonts w:ascii="Cambria Math" w:eastAsiaTheme="minorEastAsia" w:hAnsi="Cambria Math"/>
+                      <w:sz w:val="32"/>
+                      <w:szCs w:val="32"/>
+                    </w:rPr>
+                    <m:t>y</m:t>
+                  </m:r>
+                </m:e>
+                <m:sub>
+                  <m:r>
+                    <w:rPr>
+                      <w:rFonts w:ascii="Cambria Math" w:eastAsiaTheme="minorEastAsia" w:hAnsi="Cambria Math"/>
+                      <w:sz w:val="32"/>
+                      <w:szCs w:val="32"/>
+                    </w:rPr>
+                    <m:t>i</m:t>
+                  </m:r>
+                </m:sub>
+              </m:sSub>
+            </m:e>
+          </m:acc>
+          <m:r>
+            <w:rPr>
+              <w:rFonts w:ascii="Cambria Math" w:eastAsiaTheme="minorEastAsia" w:hAnsi="Cambria Math"/>
+              <w:sz w:val="32"/>
+              <w:szCs w:val="32"/>
+            </w:rPr>
+            <m:t>)</m:t>
+          </m:r>
+          <m:sSub>
+            <m:sSubPr>
+              <m:ctrlPr>
+                <w:rPr>
+                  <w:rFonts w:ascii="Cambria Math" w:eastAsiaTheme="minorEastAsia" w:hAnsi="Cambria Math"/>
+                  <w:i/>
+                  <w:sz w:val="32"/>
+                  <w:szCs w:val="32"/>
+                </w:rPr>
+              </m:ctrlPr>
+            </m:sSubPr>
+            <m:e>
+              <m:r>
+                <w:rPr>
+                  <w:rFonts w:ascii="Cambria Math" w:eastAsiaTheme="minorEastAsia" w:hAnsi="Cambria Math"/>
+                  <w:sz w:val="32"/>
+                  <w:szCs w:val="32"/>
+                </w:rPr>
+                <m:t>x</m:t>
+              </m:r>
+            </m:e>
+            <m:sub>
+              <m:r>
+                <w:rPr>
+                  <w:rFonts w:ascii="Cambria Math" w:eastAsiaTheme="minorEastAsia" w:hAnsi="Cambria Math"/>
+                  <w:sz w:val="32"/>
+                  <w:szCs w:val="32"/>
+                </w:rPr>
+                <m:t>i</m:t>
+              </m:r>
+            </m:sub>
+          </m:sSub>
+          <m:r>
+            <w:rPr>
+              <w:rFonts w:ascii="Cambria Math" w:eastAsiaTheme="minorEastAsia" w:hAnsi="Cambria Math"/>
+              <w:sz w:val="32"/>
+              <w:szCs w:val="32"/>
+            </w:rPr>
+            <m:t xml:space="preserve"> for </m:t>
+          </m:r>
+          <m:sSub>
+            <m:sSubPr>
+              <m:ctrlPr>
+                <w:rPr>
+                  <w:rFonts w:ascii="Cambria Math" w:eastAsiaTheme="minorEastAsia" w:hAnsi="Cambria Math"/>
+                  <w:i/>
+                  <w:sz w:val="32"/>
+                  <w:szCs w:val="32"/>
+                </w:rPr>
+              </m:ctrlPr>
+            </m:sSubPr>
+            <m:e>
+              <m:r>
+                <w:rPr>
+                  <w:rFonts w:ascii="Cambria Math" w:eastAsiaTheme="minorEastAsia" w:hAnsi="Cambria Math"/>
+                  <w:sz w:val="32"/>
+                  <w:szCs w:val="32"/>
+                </w:rPr>
+                <m:t>β</m:t>
+              </m:r>
+            </m:e>
+            <m:sub>
+              <m:r>
+                <w:rPr>
+                  <w:rFonts w:ascii="Cambria Math" w:eastAsiaTheme="minorEastAsia" w:hAnsi="Cambria Math"/>
+                  <w:sz w:val="32"/>
+                  <w:szCs w:val="32"/>
+                </w:rPr>
+                <m:t>2</m:t>
+              </m:r>
+            </m:sub>
+          </m:sSub>
+        </m:oMath>
+      </m:oMathPara>
+    </w:p>
+    <w:p>
+      <w:pPr>
+        <w:rPr>
+          <w:rFonts w:eastAsiaTheme="minorEastAsia"/>
+          <w:sz w:val="32"/>
+          <w:szCs w:val="32"/>
+        </w:rPr>
+      </w:pPr>
+      <m:oMathPara>
+        <m:oMath>
+          <m:f>
+            <m:fPr>
+              <m:ctrlPr>
+                <w:rPr>
+                  <w:rFonts w:ascii="Cambria Math" w:eastAsiaTheme="minorEastAsia" w:hAnsi="Cambria Math"/>
+                  <w:i/>
+                  <w:sz w:val="32"/>
+                  <w:szCs w:val="32"/>
+                </w:rPr>
+              </m:ctrlPr>
+            </m:fPr>
+            <m:num>
+              <m:r>
+                <w:rPr>
+                  <w:rFonts w:ascii="Cambria Math" w:eastAsiaTheme="minorEastAsia" w:hAnsi="Cambria Math"/>
+                  <w:sz w:val="32"/>
+                  <w:szCs w:val="32"/>
+                </w:rPr>
+                <m:t>δL</m:t>
+              </m:r>
+            </m:num>
+            <m:den>
+              <m:r>
+                <w:rPr>
+                  <w:rFonts w:ascii="Cambria Math" w:eastAsiaTheme="minorEastAsia" w:hAnsi="Cambria Math"/>
+                  <w:sz w:val="32"/>
+                  <w:szCs w:val="32"/>
+                </w:rPr>
+                <m:t>δ</m:t>
+              </m:r>
+              <m:sSub>
+                <m:sSubPr>
+                  <m:ctrlPr>
+                    <w:rPr>
+                      <w:rFonts w:ascii="Cambria Math" w:eastAsiaTheme="minorEastAsia" w:hAnsi="Cambria Math"/>
+                      <w:i/>
+                      <w:sz w:val="32"/>
+                      <w:szCs w:val="32"/>
+                    </w:rPr>
+                  </m:ctrlPr>
+                </m:sSubPr>
+                <m:e>
+                  <m:r>
+                    <w:rPr>
+                      <w:rFonts w:ascii="Cambria Math" w:eastAsiaTheme="minorEastAsia" w:hAnsi="Cambria Math"/>
+                      <w:sz w:val="32"/>
+                      <w:szCs w:val="32"/>
+                    </w:rPr>
+                    <m:t>β</m:t>
+                  </m:r>
+                </m:e>
+                <m:sub>
+                  <m:r>
+                    <w:rPr>
+                      <w:rFonts w:ascii="Cambria Math" w:eastAsiaTheme="minorEastAsia" w:hAnsi="Cambria Math"/>
+                      <w:sz w:val="32"/>
+                      <w:szCs w:val="32"/>
+                    </w:rPr>
+                    <m:t>m</m:t>
+                  </m:r>
+                </m:sub>
+              </m:sSub>
+            </m:den>
+          </m:f>
+          <m:r>
+            <w:rPr>
+              <w:rFonts w:ascii="Cambria Math" w:eastAsiaTheme="minorEastAsia" w:hAnsi="Cambria Math"/>
+              <w:sz w:val="32"/>
+              <w:szCs w:val="32"/>
+            </w:rPr>
+            <m:t xml:space="preserve">= -2 </m:t>
+          </m:r>
+          <m:sSub>
+            <m:sSubPr>
+              <m:ctrlPr>
+                <w:rPr>
+                  <w:rFonts w:ascii="Cambria Math" w:eastAsiaTheme="minorEastAsia" w:hAnsi="Cambria Math"/>
+                  <w:i/>
+                  <w:sz w:val="32"/>
+                  <w:szCs w:val="32"/>
+                </w:rPr>
+              </m:ctrlPr>
+            </m:sSubPr>
+            <m:e>
+              <m:r>
+                <w:rPr>
+                  <w:rFonts w:ascii="Cambria Math" w:eastAsiaTheme="minorEastAsia" w:hAnsi="Cambria Math"/>
+                  <w:sz w:val="32"/>
+                  <w:szCs w:val="32"/>
+                </w:rPr>
+                <m:t>(y</m:t>
+              </m:r>
+            </m:e>
+            <m:sub>
+              <m:r>
+                <w:rPr>
+                  <w:rFonts w:ascii="Cambria Math" w:eastAsiaTheme="minorEastAsia" w:hAnsi="Cambria Math"/>
+                  <w:sz w:val="32"/>
+                  <w:szCs w:val="32"/>
+                </w:rPr>
+                <m:t xml:space="preserve">i </m:t>
+              </m:r>
+            </m:sub>
+          </m:sSub>
+          <m:r>
+            <w:rPr>
+              <w:rFonts w:ascii="Cambria Math" w:eastAsiaTheme="minorEastAsia" w:hAnsi="Cambria Math"/>
+              <w:sz w:val="32"/>
+              <w:szCs w:val="32"/>
+            </w:rPr>
+            <m:t xml:space="preserve">- </m:t>
+          </m:r>
+          <m:acc>
+            <m:accPr>
+              <m:ctrlPr>
+                <w:rPr>
+                  <w:rFonts w:ascii="Cambria Math" w:eastAsiaTheme="minorEastAsia" w:hAnsi="Cambria Math"/>
+                  <w:i/>
+                  <w:sz w:val="32"/>
+                  <w:szCs w:val="32"/>
+                </w:rPr>
+              </m:ctrlPr>
+            </m:accPr>
+            <m:e>
+              <m:sSub>
+                <m:sSubPr>
+                  <m:ctrlPr>
+                    <w:rPr>
+                      <w:rFonts w:ascii="Cambria Math" w:eastAsiaTheme="minorEastAsia" w:hAnsi="Cambria Math"/>
+                      <w:i/>
+                      <w:sz w:val="32"/>
+                      <w:szCs w:val="32"/>
+                    </w:rPr>
+                  </m:ctrlPr>
+                </m:sSubPr>
+                <m:e>
+                  <m:r>
+                    <w:rPr>
+                      <w:rFonts w:ascii="Cambria Math" w:eastAsiaTheme="minorEastAsia" w:hAnsi="Cambria Math"/>
+                      <w:sz w:val="32"/>
+                      <w:szCs w:val="32"/>
+                    </w:rPr>
+                    <m:t>y</m:t>
+                  </m:r>
+                </m:e>
+                <m:sub>
+                  <m:r>
+                    <w:rPr>
+                      <w:rFonts w:ascii="Cambria Math" w:eastAsiaTheme="minorEastAsia" w:hAnsi="Cambria Math"/>
+                      <w:sz w:val="32"/>
+                      <w:szCs w:val="32"/>
+                    </w:rPr>
+                    <m:t>i</m:t>
+                  </m:r>
+                </m:sub>
+              </m:sSub>
+            </m:e>
+          </m:acc>
+          <m:r>
+            <w:rPr>
+              <w:rFonts w:ascii="Cambria Math" w:eastAsiaTheme="minorEastAsia" w:hAnsi="Cambria Math"/>
+              <w:sz w:val="32"/>
+              <w:szCs w:val="32"/>
+            </w:rPr>
+            <m:t>)</m:t>
+          </m:r>
+          <m:sSub>
+            <m:sSubPr>
+              <m:ctrlPr>
+                <w:rPr>
+                  <w:rFonts w:ascii="Cambria Math" w:eastAsiaTheme="minorEastAsia" w:hAnsi="Cambria Math"/>
+                  <w:i/>
+                  <w:sz w:val="32"/>
+                  <w:szCs w:val="32"/>
+                </w:rPr>
+              </m:ctrlPr>
+            </m:sSubPr>
+            <m:e>
+              <m:r>
+                <w:rPr>
+                  <w:rFonts w:ascii="Cambria Math" w:eastAsiaTheme="minorEastAsia" w:hAnsi="Cambria Math"/>
+                  <w:sz w:val="32"/>
+                  <w:szCs w:val="32"/>
+                </w:rPr>
+                <m:t>x</m:t>
+              </m:r>
+            </m:e>
+            <m:sub>
+              <m:r>
+                <w:rPr>
+                  <w:rFonts w:ascii="Cambria Math" w:eastAsiaTheme="minorEastAsia" w:hAnsi="Cambria Math"/>
+                  <w:sz w:val="32"/>
+                  <w:szCs w:val="32"/>
+                </w:rPr>
+                <m:t>i</m:t>
+              </m:r>
+            </m:sub>
+          </m:sSub>
+          <m:r>
+            <w:rPr>
+              <w:rFonts w:ascii="Cambria Math" w:eastAsiaTheme="minorEastAsia" w:hAnsi="Cambria Math"/>
+              <w:sz w:val="32"/>
+              <w:szCs w:val="32"/>
+            </w:rPr>
+            <m:t xml:space="preserve"> for </m:t>
+          </m:r>
+          <m:sSub>
+            <m:sSubPr>
+              <m:ctrlPr>
+                <w:rPr>
+                  <w:rFonts w:ascii="Cambria Math" w:eastAsiaTheme="minorEastAsia" w:hAnsi="Cambria Math"/>
+                  <w:i/>
+                  <w:sz w:val="32"/>
+                  <w:szCs w:val="32"/>
+                </w:rPr>
+              </m:ctrlPr>
+            </m:sSubPr>
+            <m:e>
+              <m:r>
+                <w:rPr>
+                  <w:rFonts w:ascii="Cambria Math" w:eastAsiaTheme="minorEastAsia" w:hAnsi="Cambria Math"/>
+                  <w:sz w:val="32"/>
+                  <w:szCs w:val="32"/>
+                </w:rPr>
+                <m:t>β</m:t>
+              </m:r>
+            </m:e>
+            <m:sub>
+              <m:r>
+                <w:rPr>
+                  <w:rFonts w:ascii="Cambria Math" w:eastAsiaTheme="minorEastAsia" w:hAnsi="Cambria Math"/>
+                  <w:sz w:val="32"/>
+                  <w:szCs w:val="32"/>
+                </w:rPr>
+                <m:t>m</m:t>
+              </m:r>
+            </m:sub>
+          </m:sSub>
+        </m:oMath>
+      </m:oMathPara>
+    </w:p>
+    <w:p>
+      <w:pPr>
+        <w:rPr>
+          <w:rFonts w:eastAsiaTheme="minorEastAsia"/>
+          <w:sz w:val="28"/>
+          <w:szCs w:val="28"/>
+        </w:rPr>
+      </w:pPr>
+    </w:p>
+    <w:p>
+      <w:pPr>
+        <w:rPr>
+          <w:rFonts w:eastAsiaTheme="minorEastAsia"/>
+          <w:b/>
+          <w:bCs/>
+          <w:sz w:val="24"/>
+          <w:szCs w:val="24"/>
+        </w:rPr>
+      </w:pPr>
+      <w:r>
+        <w:rPr>
+          <w:rFonts w:eastAsiaTheme="minorEastAsia"/>
+          <w:b/>
+          <w:bCs/>
+          <w:sz w:val="24"/>
+          <w:szCs w:val="24"/>
+        </w:rPr>
+        <w:t>When to use:</w:t>
+      </w:r>
+    </w:p>
+    <w:p>
+      <w:pPr>
+        <w:pStyle w:val="ListParagraph"/>
+        <w:numPr>
+          <w:ilvl w:val="0"/>
+          <w:numId w:val="8"/>
+        </w:numPr>
+        <w:rPr>
+          <w:rFonts w:eastAsiaTheme="minorEastAsia"/>
+          <w:sz w:val="24"/>
+          <w:szCs w:val="24"/>
+        </w:rPr>
+      </w:pPr>
+      <w:r>
+        <w:rPr>
+          <w:rFonts w:eastAsiaTheme="minorEastAsia"/>
+          <w:sz w:val="24"/>
+          <w:szCs w:val="24"/>
+        </w:rPr>
+        <w:t>When you have big data.</w:t>
+      </w:r>
+    </w:p>
+    <w:p>
+      <w:pPr>
+        <w:pStyle w:val="ListParagraph"/>
+        <w:numPr>
+          <w:ilvl w:val="0"/>
+          <w:numId w:val="8"/>
+        </w:numPr>
+        <w:rPr>
+          <w:rFonts w:eastAsiaTheme="minorEastAsia"/>
+          <w:sz w:val="24"/>
+          <w:szCs w:val="24"/>
+        </w:rPr>
+      </w:pPr>
+      <w:r>
+        <w:rPr>
+          <w:rFonts w:eastAsiaTheme="minorEastAsia"/>
+          <w:sz w:val="24"/>
+          <w:szCs w:val="24"/>
+        </w:rPr>
+        <w:t xml:space="preserve">When you have non-convex </w:t>
+      </w:r>
+      <w:r>
+        <w:rPr>
+          <w:rFonts w:eastAsiaTheme="minorEastAsia"/>
+          <w:sz w:val="24"/>
+          <w:szCs w:val="24"/>
+        </w:rPr>
+        <w:t>function. (When you both global and local minima)</w:t>
+      </w:r>
+    </w:p>
+    <w:p>
+      <w:pPr>
+        <w:rPr>
+          <w:rFonts w:eastAsiaTheme="minorEastAsia"/>
+          <w:sz w:val="24"/>
+          <w:szCs w:val="24"/>
+        </w:rPr>
+      </w:pPr>
+    </w:p>
+    <w:p>
+      <w:pPr>
+        <w:rPr>
+          <w:rFonts w:eastAsiaTheme="minorEastAsia"/>
+          <w:sz w:val="24"/>
+          <w:szCs w:val="24"/>
+        </w:rPr>
+      </w:pPr>
+    </w:p>
+    <w:p>
+      <w:pPr>
+        <w:rPr>
+          <w:rFonts w:eastAsiaTheme="minorEastAsia"/>
+          <w:sz w:val="24"/>
+          <w:szCs w:val="24"/>
+        </w:rPr>
+      </w:pPr>
+    </w:p>
+    <w:p>
+      <w:pPr>
+        <w:rPr>
+          <w:rFonts w:eastAsiaTheme="minorEastAsia"/>
+          <w:sz w:val="24"/>
+          <w:szCs w:val="24"/>
+        </w:rPr>
+      </w:pPr>
+    </w:p>
+    <w:p>
+      <w:pPr>
+        <w:rPr>
+          <w:rFonts w:eastAsiaTheme="minorEastAsia"/>
+          <w:sz w:val="24"/>
+          <w:szCs w:val="24"/>
+        </w:rPr>
+      </w:pPr>
+    </w:p>
+    <w:p>
+      <w:pPr>
+        <w:rPr>
+          <w:rFonts w:eastAsiaTheme="minorEastAsia"/>
+          <w:sz w:val="24"/>
+          <w:szCs w:val="24"/>
+        </w:rPr>
+      </w:pPr>
+    </w:p>
+    <w:p>
+      <w:pPr>
+        <w:rPr>
+          <w:rFonts w:eastAsiaTheme="minorEastAsia"/>
+          <w:sz w:val="24"/>
+          <w:szCs w:val="24"/>
+        </w:rPr>
+      </w:pPr>
+    </w:p>
+    <w:p>
+      <w:pPr>
+        <w:rPr>
+          <w:rFonts w:eastAsiaTheme="minorEastAsia"/>
+          <w:sz w:val="24"/>
+          <w:szCs w:val="24"/>
+        </w:rPr>
+      </w:pPr>
+    </w:p>
+    <w:p>
+      <w:pPr>
+        <w:rPr>
+          <w:rFonts w:eastAsiaTheme="minorEastAsia"/>
+          <w:sz w:val="24"/>
+          <w:szCs w:val="24"/>
+        </w:rPr>
+      </w:pPr>
+    </w:p>
+    <w:p>
+      <w:pPr>
+        <w:rPr>
+          <w:rFonts w:eastAsiaTheme="minorEastAsia"/>
+          <w:sz w:val="24"/>
+          <w:szCs w:val="24"/>
+        </w:rPr>
+      </w:pPr>
+    </w:p>
+    <w:p>
+      <w:pPr>
+        <w:rPr>
+          <w:rFonts w:eastAsiaTheme="minorEastAsia"/>
+          <w:sz w:val="24"/>
+          <w:szCs w:val="24"/>
+        </w:rPr>
+      </w:pPr>
+    </w:p>
+    <w:p>
+      <w:pPr>
+        <w:jc w:val="center"/>
+        <w:rPr>
+          <w:rFonts w:eastAsiaTheme="minorEastAsia"/>
+          <w:sz w:val="24"/>
+          <w:szCs w:val="24"/>
+        </w:rPr>
+      </w:pPr>
+      <w:r>
+        <w:rPr>
+          <w:rFonts w:eastAsiaTheme="minorEastAsia"/>
+          <w:b/>
+          <w:bCs/>
+          <w:sz w:val="28"/>
+          <w:szCs w:val="28"/>
+        </w:rPr>
+        <w:t>Mini Batch Gradient Descent</w:t>
+      </w:r>
+    </w:p>
+    <w:p>
+      <w:pPr>
+        <w:rPr>
+          <w:rFonts w:ascii="Nunito" w:hAnsi="Nunito"/>
+          <w:color w:val="273239"/>
+          <w:spacing w:val="2"/>
+          <w:sz w:val="26"/>
+          <w:szCs w:val="26"/>
+          <w:shd w:val="clear" w:color="auto" w:fill="FFFFFF"/>
+        </w:rPr>
+      </w:pPr>
+      <w:r>
+        <w:rPr>
+          <w:rFonts w:cstheme="minorHAnsi"/>
+          <w:color w:val="273239"/>
+          <w:spacing w:val="2"/>
+          <w:sz w:val="24"/>
+          <w:szCs w:val="24"/>
+          <w:shd w:val="clear" w:color="auto" w:fill="FFFFFF"/>
+        </w:rPr>
+        <w:t>Parameters are updated after computing the gradient of  the error with respect to a subset of the training set</w:t>
+      </w:r>
+      <w:r>
+        <w:rPr>
+          <w:rFonts w:ascii="Nunito" w:hAnsi="Nunito"/>
+          <w:color w:val="273239"/>
+          <w:spacing w:val="2"/>
+          <w:sz w:val="26"/>
+          <w:szCs w:val="26"/>
+          <w:shd w:val="clear" w:color="auto" w:fill="FFFFFF"/>
+        </w:rPr>
+        <w:t>.</w:t>
+      </w:r>
+    </w:p>
+    <w:tbl>
+      <w:tblPr>
+        <w:tblW w:w="0" w:type="auto"/>
+        <w:shd w:val="clear" w:color="auto" w:fill="FFFFFF"/>
+        <w:tblCellMar>
+          <w:left w:w="0" w:type="dxa"/>
+          <w:right w:w="0" w:type="dxa"/>
+        </w:tblCellMar>
+        <w:tblLook w:val="04A0" w:firstRow="1" w:lastRow="0" w:firstColumn="1" w:lastColumn="0" w:noHBand="0" w:noVBand="1"/>
+      </w:tblPr>
+      <w:tblGrid>
+        <w:gridCol w:w="2837"/>
+        <w:gridCol w:w="3471"/>
+        <w:gridCol w:w="3046"/>
+      </w:tblGrid>
+      <w:tr>
+        <w:trPr>
+          <w:tblHeader/>
+        </w:trPr>
+        <w:tc>
+          <w:tcPr>
+            <w:tcW w:w="0" w:type="auto"/>
+            <w:tcBorders>
+              <w:top w:val="single" w:sz="2" w:space="0" w:color="DFDFDF"/>
+              <w:left w:val="single" w:sz="2" w:space="0" w:color="DFDFDF"/>
+              <w:bottom w:val="single" w:sz="2" w:space="0" w:color="DFDFDF"/>
+              <w:right w:val="single" w:sz="2" w:space="0" w:color="DFDFDF"/>
+            </w:tcBorders>
+            <w:shd w:val="clear" w:color="auto" w:fill="FFFFFF"/>
+            <w:tcMar>
+              <w:top w:w="150" w:type="dxa"/>
+              <w:left w:w="60" w:type="dxa"/>
+              <w:bottom w:w="150" w:type="dxa"/>
+              <w:right w:w="60" w:type="dxa"/>
+            </w:tcMar>
+            <w:vAlign w:val="bottom"/>
+            <w:hideMark/>
+          </w:tcPr>
+          <w:p>
+            <w:pPr>
+              <w:spacing w:after="0" w:line="240" w:lineRule="auto"/>
+              <w:jc w:val="center"/>
+              <w:rPr>
+                <w:rFonts w:eastAsia="Times New Roman" w:cstheme="minorHAnsi"/>
+                <w:b/>
+                <w:bCs/>
+                <w:color w:val="273239"/>
+                <w:spacing w:val="2"/>
+                <w:sz w:val="24"/>
+                <w:szCs w:val="24"/>
+              </w:rPr>
+            </w:pPr>
+            <w:r>
+              <w:rPr>
+                <w:rFonts w:eastAsia="Times New Roman" w:cstheme="minorHAnsi"/>
+                <w:b/>
+                <w:bCs/>
+                <w:color w:val="273239"/>
+                <w:spacing w:val="2"/>
+                <w:sz w:val="24"/>
+                <w:szCs w:val="24"/>
+              </w:rPr>
+              <w:t>Batch Gradient Descent</w:t>
+            </w:r>
+          </w:p>
+        </w:tc>
+        <w:tc>
+          <w:tcPr>
+            <w:tcW w:w="0" w:type="auto"/>
+            <w:tcBorders>
+              <w:top w:val="single" w:sz="2" w:space="0" w:color="DFDFDF"/>
+              <w:left w:val="single" w:sz="2" w:space="0" w:color="DFDFDF"/>
+              <w:bottom w:val="single" w:sz="2" w:space="0" w:color="DFDFDF"/>
+              <w:right w:val="single" w:sz="2" w:space="0" w:color="DFDFDF"/>
+            </w:tcBorders>
+            <w:shd w:val="clear" w:color="auto" w:fill="FFFFFF"/>
+            <w:tcMar>
+              <w:top w:w="150" w:type="dxa"/>
+              <w:left w:w="150" w:type="dxa"/>
+              <w:bottom w:w="150" w:type="dxa"/>
+              <w:right w:w="150" w:type="dxa"/>
+            </w:tcMar>
+            <w:vAlign w:val="bottom"/>
+            <w:hideMark/>
+          </w:tcPr>
+          <w:p>
+            <w:pPr>
+              <w:spacing w:after="0" w:line="240" w:lineRule="auto"/>
+              <w:jc w:val="center"/>
+              <w:rPr>
+                <w:rFonts w:eastAsia="Times New Roman" w:cstheme="minorHAnsi"/>
+                <w:b/>
+                <w:bCs/>
+                <w:color w:val="273239"/>
+                <w:spacing w:val="2"/>
+                <w:sz w:val="24"/>
+                <w:szCs w:val="24"/>
+              </w:rPr>
+            </w:pPr>
+            <w:r>
+              <w:rPr>
+                <w:rFonts w:eastAsia="Times New Roman" w:cstheme="minorHAnsi"/>
+                <w:b/>
+                <w:bCs/>
+                <w:color w:val="273239"/>
+                <w:spacing w:val="2"/>
+                <w:sz w:val="24"/>
+                <w:szCs w:val="24"/>
+              </w:rPr>
+              <w:t>Stochastic Gradient Descent</w:t>
+            </w:r>
+          </w:p>
+        </w:tc>
+        <w:tc>
+          <w:tcPr>
+            <w:tcW w:w="0" w:type="auto"/>
+            <w:tcBorders>
+              <w:top w:val="single" w:sz="2" w:space="0" w:color="DFDFDF"/>
+              <w:left w:val="single" w:sz="2" w:space="0" w:color="DFDFDF"/>
+              <w:bottom w:val="single" w:sz="2" w:space="0" w:color="DFDFDF"/>
+              <w:right w:val="single" w:sz="2" w:space="0" w:color="DFDFDF"/>
+            </w:tcBorders>
+            <w:shd w:val="clear" w:color="auto" w:fill="FFFFFF"/>
+            <w:tcMar>
+              <w:top w:w="150" w:type="dxa"/>
+              <w:left w:w="150" w:type="dxa"/>
+              <w:bottom w:w="150" w:type="dxa"/>
+              <w:right w:w="150" w:type="dxa"/>
+            </w:tcMar>
+            <w:vAlign w:val="bottom"/>
+            <w:hideMark/>
+          </w:tcPr>
+          <w:p>
+            <w:pPr>
+              <w:spacing w:after="0" w:line="240" w:lineRule="auto"/>
+              <w:jc w:val="center"/>
+              <w:rPr>
+                <w:rFonts w:eastAsia="Times New Roman" w:cstheme="minorHAnsi"/>
+                <w:b/>
+                <w:bCs/>
+                <w:color w:val="273239"/>
+                <w:spacing w:val="2"/>
+                <w:sz w:val="24"/>
+                <w:szCs w:val="24"/>
+              </w:rPr>
+            </w:pPr>
+            <w:r>
+              <w:rPr>
+                <w:rFonts w:eastAsia="Times New Roman" w:cstheme="minorHAnsi"/>
+                <w:b/>
+                <w:bCs/>
+                <w:color w:val="273239"/>
+                <w:spacing w:val="2"/>
+                <w:sz w:val="24"/>
+                <w:szCs w:val="24"/>
+              </w:rPr>
+              <w:t>Mini-Batch Gradient Descent</w:t>
+            </w:r>
+          </w:p>
+        </w:tc>
+      </w:tr>
+      <w:tr>
+        <w:tc>
+          <w:tcPr>
+            <w:tcW w:w="0" w:type="auto"/>
+            <w:tcBorders>
+              <w:top w:val="single" w:sz="2" w:space="0" w:color="DFDFDF"/>
+              <w:left w:val="single" w:sz="2" w:space="0" w:color="DFDFDF"/>
+              <w:bottom w:val="single" w:sz="2" w:space="0" w:color="DFDFDF"/>
+              <w:right w:val="single" w:sz="2" w:space="0" w:color="DFDFDF"/>
+            </w:tcBorders>
+            <w:shd w:val="clear" w:color="auto" w:fill="FFFFFF"/>
+            <w:tcMar>
+              <w:top w:w="210" w:type="dxa"/>
+              <w:left w:w="150" w:type="dxa"/>
+              <w:bottom w:w="210" w:type="dxa"/>
+              <w:right w:w="150" w:type="dxa"/>
+            </w:tcMar>
+            <w:vAlign w:val="center"/>
+            <w:hideMark/>
+          </w:tcPr>
+          <w:p>
+            <w:pPr>
+              <w:spacing w:after="0" w:line="240" w:lineRule="auto"/>
+              <w:rPr>
+                <w:rFonts w:eastAsia="Times New Roman" w:cstheme="minorHAnsi"/>
+                <w:color w:val="273239"/>
+                <w:spacing w:val="2"/>
+                <w:sz w:val="24"/>
+                <w:szCs w:val="24"/>
+              </w:rPr>
+            </w:pPr>
+            <w:r>
+              <w:rPr>
+                <w:rFonts w:eastAsia="Times New Roman" w:cstheme="minorHAnsi"/>
+                <w:color w:val="273239"/>
+                <w:spacing w:val="2"/>
+                <w:sz w:val="24"/>
+                <w:szCs w:val="24"/>
+              </w:rPr>
+              <w:t>Since the entire training data is considered before taking a step in the direction of gradient, therefore it takes a lot of time for making a single update.</w:t>
+            </w:r>
+          </w:p>
+        </w:tc>
+        <w:tc>
+          <w:tcPr>
+            <w:tcW w:w="0" w:type="auto"/>
+            <w:tcBorders>
+              <w:top w:val="single" w:sz="2" w:space="0" w:color="DFDFDF"/>
+              <w:left w:val="single" w:sz="2" w:space="0" w:color="DFDFDF"/>
+              <w:bottom w:val="single" w:sz="2" w:space="0" w:color="DFDFDF"/>
+              <w:right w:val="single" w:sz="2" w:space="0" w:color="DFDFDF"/>
+            </w:tcBorders>
+            <w:shd w:val="clear" w:color="auto" w:fill="FFFFFF"/>
+            <w:tcMar>
+              <w:top w:w="210" w:type="dxa"/>
+              <w:left w:w="150" w:type="dxa"/>
+              <w:bottom w:w="210" w:type="dxa"/>
+              <w:right w:w="150" w:type="dxa"/>
+            </w:tcMar>
+            <w:vAlign w:val="center"/>
+            <w:hideMark/>
+          </w:tcPr>
+          <w:p>
+            <w:pPr>
+              <w:spacing w:after="0" w:line="240" w:lineRule="auto"/>
+              <w:rPr>
+                <w:rFonts w:eastAsia="Times New Roman" w:cstheme="minorHAnsi"/>
+                <w:color w:val="273239"/>
+                <w:spacing w:val="2"/>
+                <w:sz w:val="24"/>
+                <w:szCs w:val="24"/>
+              </w:rPr>
+            </w:pPr>
+            <w:r>
+              <w:rPr>
+                <w:rFonts w:eastAsia="Times New Roman" w:cstheme="minorHAnsi"/>
+                <w:color w:val="273239"/>
+                <w:spacing w:val="2"/>
+                <w:sz w:val="24"/>
+                <w:szCs w:val="24"/>
+              </w:rPr>
+              <w:t>Since only a single training example is considered before taking a step in the direction of gradient, we are forced to loop over the training set and thus cannot exploit the speed associated with vectorizing the code.</w:t>
+            </w:r>
+          </w:p>
+        </w:tc>
+        <w:tc>
+          <w:tcPr>
+            <w:tcW w:w="0" w:type="auto"/>
+            <w:tcBorders>
+              <w:top w:val="single" w:sz="2" w:space="0" w:color="DFDFDF"/>
+              <w:left w:val="single" w:sz="2" w:space="0" w:color="DFDFDF"/>
+              <w:bottom w:val="single" w:sz="2" w:space="0" w:color="DFDFDF"/>
+              <w:right w:val="single" w:sz="2" w:space="0" w:color="DFDFDF"/>
+            </w:tcBorders>
+            <w:shd w:val="clear" w:color="auto" w:fill="FFFFFF"/>
+            <w:tcMar>
+              <w:top w:w="210" w:type="dxa"/>
+              <w:left w:w="150" w:type="dxa"/>
+              <w:bottom w:w="210" w:type="dxa"/>
+              <w:right w:w="150" w:type="dxa"/>
+            </w:tcMar>
+            <w:vAlign w:val="center"/>
+            <w:hideMark/>
+          </w:tcPr>
+          <w:p>
+            <w:pPr>
+              <w:spacing w:after="0" w:line="240" w:lineRule="auto"/>
+              <w:rPr>
+                <w:rFonts w:eastAsia="Times New Roman" w:cstheme="minorHAnsi"/>
+                <w:color w:val="273239"/>
+                <w:spacing w:val="2"/>
+                <w:sz w:val="24"/>
+                <w:szCs w:val="24"/>
+              </w:rPr>
+            </w:pPr>
+            <w:r>
+              <w:rPr>
+                <w:rFonts w:eastAsia="Times New Roman" w:cstheme="minorHAnsi"/>
+                <w:color w:val="273239"/>
+                <w:spacing w:val="2"/>
+                <w:sz w:val="24"/>
+                <w:szCs w:val="24"/>
+              </w:rPr>
+              <w:t>Since a subset of training examples is considered, it can make quick updates in the model parameters and can also exploit the speed associated with vectorizing the code.</w:t>
+            </w:r>
+          </w:p>
+        </w:tc>
+      </w:tr>
+      <w:tr>
+        <w:tc>
+          <w:tcPr>
+            <w:tcW w:w="0" w:type="auto"/>
+            <w:tcBorders>
+              <w:top w:val="single" w:sz="2" w:space="0" w:color="DFDFDF"/>
+              <w:left w:val="single" w:sz="2" w:space="0" w:color="DFDFDF"/>
+              <w:bottom w:val="single" w:sz="2" w:space="0" w:color="DFDFDF"/>
+              <w:right w:val="single" w:sz="2" w:space="0" w:color="DFDFDF"/>
+            </w:tcBorders>
+            <w:shd w:val="clear" w:color="auto" w:fill="FFFFFF"/>
+            <w:tcMar>
+              <w:top w:w="210" w:type="dxa"/>
+              <w:left w:w="150" w:type="dxa"/>
+              <w:bottom w:w="210" w:type="dxa"/>
+              <w:right w:w="150" w:type="dxa"/>
+            </w:tcMar>
+            <w:vAlign w:val="center"/>
+            <w:hideMark/>
+          </w:tcPr>
+          <w:p>
+            <w:pPr>
+              <w:spacing w:after="0" w:line="240" w:lineRule="auto"/>
+              <w:rPr>
+                <w:rFonts w:eastAsia="Times New Roman" w:cstheme="minorHAnsi"/>
+                <w:color w:val="273239"/>
+                <w:spacing w:val="2"/>
+                <w:sz w:val="24"/>
+                <w:szCs w:val="24"/>
+              </w:rPr>
+            </w:pPr>
+            <w:r>
+              <w:rPr>
+                <w:rFonts w:eastAsia="Times New Roman" w:cstheme="minorHAnsi"/>
+                <w:color w:val="273239"/>
+                <w:spacing w:val="2"/>
+                <w:sz w:val="24"/>
+                <w:szCs w:val="24"/>
+              </w:rPr>
+              <w:t>It makes smooth updates in the model parameters</w:t>
+            </w:r>
+          </w:p>
+        </w:tc>
+        <w:tc>
+          <w:tcPr>
+            <w:tcW w:w="0" w:type="auto"/>
+            <w:tcBorders>
+              <w:top w:val="single" w:sz="2" w:space="0" w:color="DFDFDF"/>
+              <w:left w:val="single" w:sz="2" w:space="0" w:color="DFDFDF"/>
+              <w:bottom w:val="single" w:sz="2" w:space="0" w:color="DFDFDF"/>
+              <w:right w:val="single" w:sz="2" w:space="0" w:color="DFDFDF"/>
+            </w:tcBorders>
+            <w:shd w:val="clear" w:color="auto" w:fill="FFFFFF"/>
+            <w:tcMar>
+              <w:top w:w="210" w:type="dxa"/>
+              <w:left w:w="150" w:type="dxa"/>
+              <w:bottom w:w="210" w:type="dxa"/>
+              <w:right w:w="150" w:type="dxa"/>
+            </w:tcMar>
+            <w:vAlign w:val="center"/>
+            <w:hideMark/>
+          </w:tcPr>
+          <w:p>
+            <w:pPr>
+              <w:spacing w:after="0" w:line="240" w:lineRule="auto"/>
+              <w:rPr>
+                <w:rFonts w:eastAsia="Times New Roman" w:cstheme="minorHAnsi"/>
+                <w:color w:val="273239"/>
+                <w:spacing w:val="2"/>
+                <w:sz w:val="24"/>
+                <w:szCs w:val="24"/>
+              </w:rPr>
+            </w:pPr>
+            <w:r>
+              <w:rPr>
+                <w:rFonts w:eastAsia="Times New Roman" w:cstheme="minorHAnsi"/>
+                <w:color w:val="273239"/>
+                <w:spacing w:val="2"/>
+                <w:sz w:val="24"/>
+                <w:szCs w:val="24"/>
+              </w:rPr>
+              <w:t>It makes very noisy updates in the parameters</w:t>
+            </w:r>
+          </w:p>
+        </w:tc>
+        <w:tc>
+          <w:tcPr>
+            <w:tcW w:w="0" w:type="auto"/>
+            <w:tcBorders>
+              <w:top w:val="single" w:sz="2" w:space="0" w:color="DFDFDF"/>
+              <w:left w:val="single" w:sz="2" w:space="0" w:color="DFDFDF"/>
+              <w:bottom w:val="single" w:sz="2" w:space="0" w:color="DFDFDF"/>
+              <w:right w:val="single" w:sz="2" w:space="0" w:color="DFDFDF"/>
+            </w:tcBorders>
+            <w:shd w:val="clear" w:color="auto" w:fill="FFFFFF"/>
+            <w:tcMar>
+              <w:top w:w="210" w:type="dxa"/>
+              <w:left w:w="150" w:type="dxa"/>
+              <w:bottom w:w="210" w:type="dxa"/>
+              <w:right w:w="150" w:type="dxa"/>
+            </w:tcMar>
+            <w:vAlign w:val="center"/>
+            <w:hideMark/>
+          </w:tcPr>
+          <w:p>
+            <w:pPr>
+              <w:spacing w:after="0" w:line="240" w:lineRule="auto"/>
+              <w:rPr>
+                <w:rFonts w:eastAsia="Times New Roman" w:cstheme="minorHAnsi"/>
+                <w:color w:val="273239"/>
+                <w:spacing w:val="2"/>
+                <w:sz w:val="24"/>
+                <w:szCs w:val="24"/>
+              </w:rPr>
+            </w:pPr>
+            <w:r>
+              <w:rPr>
+                <w:rFonts w:eastAsia="Times New Roman" w:cstheme="minorHAnsi"/>
+                <w:color w:val="273239"/>
+                <w:spacing w:val="2"/>
+                <w:sz w:val="24"/>
+                <w:szCs w:val="24"/>
+              </w:rPr>
+              <w:t>Depending upon the batch size, the updates can be made less noisy – greater the batch size less noisy is the update</w:t>
+            </w:r>
+          </w:p>
+        </w:tc>
+      </w:tr>
+    </w:tbl>
+    <w:p>
+      <w:pPr>
+        <w:rPr>
+          <w:rFonts w:eastAsiaTheme="minorEastAsia"/>
+          <w:sz w:val="24"/>
+          <w:szCs w:val="24"/>
+        </w:rPr>
+      </w:pPr>
+    </w:p>
+    <w:p>
+      <w:pPr>
+        <w:rPr>
+          <w:rFonts w:eastAsiaTheme="minorEastAsia"/>
+          <w:sz w:val="24"/>
+          <w:szCs w:val="24"/>
+        </w:rPr>
+      </w:pPr>
+    </w:p>
+    <w:p>
+      <w:pPr>
+        <w:rPr>
+          <w:rFonts w:eastAsiaTheme="minorEastAsia"/>
+          <w:sz w:val="24"/>
+          <w:szCs w:val="24"/>
+        </w:rPr>
+      </w:pPr>
+    </w:p>
+    <w:p>
+      <w:pPr>
+        <w:rPr>
+          <w:rFonts w:eastAsiaTheme="minorEastAsia"/>
+          <w:sz w:val="24"/>
+          <w:szCs w:val="24"/>
+        </w:rPr>
+      </w:pPr>
+    </w:p>
+    <w:p>
+      <w:pPr>
+        <w:rPr>
+          <w:rFonts w:eastAsiaTheme="minorEastAsia"/>
+          <w:sz w:val="24"/>
+          <w:szCs w:val="24"/>
+        </w:rPr>
+      </w:pPr>
+    </w:p>
+    <w:p>
+      <w:pPr>
+        <w:rPr>
+          <w:rFonts w:eastAsiaTheme="minorEastAsia"/>
+          <w:sz w:val="24"/>
+          <w:szCs w:val="24"/>
+        </w:rPr>
+      </w:pPr>
+    </w:p>
+    <w:p>
+      <w:pPr>
+        <w:rPr>
+          <w:rFonts w:eastAsiaTheme="minorEastAsia"/>
+          <w:sz w:val="24"/>
+          <w:szCs w:val="24"/>
+        </w:rPr>
+      </w:pPr>
+    </w:p>
+    <w:p>
+      <w:pPr>
+        <w:rPr>
+          <w:rFonts w:eastAsiaTheme="minorEastAsia"/>
+          <w:sz w:val="24"/>
+          <w:szCs w:val="24"/>
+        </w:rPr>
+      </w:pPr>
+    </w:p>
+    <w:p>
+      <w:pPr>
+        <w:rPr>
+          <w:rFonts w:eastAsiaTheme="minorEastAsia"/>
+          <w:sz w:val="24"/>
+          <w:szCs w:val="24"/>
+        </w:rPr>
+      </w:pPr>
+    </w:p>
+    <w:p>
+      <w:pPr>
+        <w:rPr>
+          <w:rFonts w:eastAsiaTheme="minorEastAsia"/>
+          <w:sz w:val="24"/>
+          <w:szCs w:val="24"/>
+        </w:rPr>
+      </w:pPr>
+    </w:p>
+    <w:p>
+      <w:pPr>
+        <w:rPr>
+          <w:rFonts w:eastAsiaTheme="minorEastAsia"/>
+          <w:sz w:val="24"/>
+          <w:szCs w:val="24"/>
+        </w:rPr>
+      </w:pPr>
+    </w:p>
+    <w:p>
+      <w:pPr>
+        <w:jc w:val="center"/>
+        <w:rPr>
+          <w:rFonts w:eastAsiaTheme="minorEastAsia"/>
+          <w:sz w:val="28"/>
+          <w:szCs w:val="28"/>
+        </w:rPr>
+      </w:pPr>
+      <w:r>
+        <w:rPr>
+          <w:rFonts w:eastAsiaTheme="minorEastAsia"/>
+          <w:b/>
+          <w:bCs/>
+          <w:sz w:val="28"/>
+          <w:szCs w:val="28"/>
+        </w:rPr>
+        <w:lastRenderedPageBreak/>
+        <w:t>Polynomial Regression</w:t>
+      </w:r>
+    </w:p>
+    <w:p>
+      <w:pPr>
+        <w:rPr>
+          <w:rFonts w:cstheme="minorHAnsi"/>
+          <w:color w:val="273239"/>
+          <w:spacing w:val="2"/>
+          <w:sz w:val="24"/>
+          <w:szCs w:val="24"/>
+          <w:shd w:val="clear" w:color="auto" w:fill="FFFFFF"/>
+        </w:rPr>
+      </w:pPr>
+      <w:r>
+        <w:rPr>
+          <w:rStyle w:val="Strong"/>
+          <w:rFonts w:cstheme="minorHAnsi"/>
+          <w:color w:val="273239"/>
+          <w:spacing w:val="2"/>
+          <w:sz w:val="24"/>
+          <w:szCs w:val="24"/>
+          <w:bdr w:val="none" w:sz="0" w:space="0" w:color="auto" w:frame="1"/>
+          <w:shd w:val="clear" w:color="auto" w:fill="FFFFFF"/>
+        </w:rPr>
+        <w:t>Polynomial Regression </w:t>
+      </w:r>
+      <w:r>
+        <w:rPr>
+          <w:rFonts w:cstheme="minorHAnsi"/>
+          <w:color w:val="273239"/>
+          <w:spacing w:val="2"/>
+          <w:sz w:val="24"/>
+          <w:szCs w:val="24"/>
+          <w:shd w:val="clear" w:color="auto" w:fill="FFFFFF"/>
+        </w:rPr>
+        <w:t>is a form of linear regression in which the relationship between the independent variable x and dependent variable y is modeled as an </w:t>
+      </w:r>
+      <w:r>
+        <w:rPr>
+          <w:rFonts w:cstheme="minorHAnsi"/>
+          <w:i/>
+          <w:iCs/>
+          <w:color w:val="273239"/>
+          <w:spacing w:val="2"/>
+          <w:sz w:val="24"/>
+          <w:szCs w:val="24"/>
+          <w:bdr w:val="none" w:sz="0" w:space="0" w:color="auto" w:frame="1"/>
+          <w:shd w:val="clear" w:color="auto" w:fill="FFFFFF"/>
+        </w:rPr>
+        <w:t>nth-degree</w:t>
+      </w:r>
+      <w:r>
+        <w:rPr>
+          <w:rFonts w:cstheme="minorHAnsi"/>
+          <w:color w:val="273239"/>
+          <w:spacing w:val="2"/>
+          <w:sz w:val="24"/>
+          <w:szCs w:val="24"/>
+          <w:shd w:val="clear" w:color="auto" w:fill="FFFFFF"/>
+        </w:rPr>
+        <w:t> polynomial. Polynomial regression fits a nonlinear relationship between the value of x and the corresponding conditional mean of y, denoted E(y | x).</w:t>
+      </w:r>
+    </w:p>
+    <w:p>
+      <w:pPr>
+        <w:shd w:val="clear" w:color="auto" w:fill="FFFFFF"/>
+        <w:spacing w:after="0" w:line="240" w:lineRule="auto"/>
+        <w:textAlignment w:val="baseline"/>
+        <w:outlineLvl w:val="1"/>
+        <w:rPr>
+          <w:rFonts w:eastAsia="Times New Roman" w:cstheme="minorHAnsi"/>
+          <w:b/>
+          <w:bCs/>
+          <w:color w:val="273239"/>
+          <w:spacing w:val="2"/>
+          <w:sz w:val="24"/>
+          <w:szCs w:val="24"/>
+        </w:rPr>
+      </w:pPr>
+      <w:r>
+        <w:rPr>
+          <w:rFonts w:eastAsia="Times New Roman" w:cstheme="minorHAnsi"/>
+          <w:b/>
+          <w:bCs/>
+          <w:color w:val="273239"/>
+          <w:spacing w:val="2"/>
+          <w:sz w:val="24"/>
+          <w:szCs w:val="24"/>
+        </w:rPr>
+        <w:t>How does a Polynomial Regression work?</w:t>
+      </w:r>
+    </w:p>
+    <w:p>
+      <w:pPr>
+        <w:shd w:val="clear" w:color="auto" w:fill="FFFFFF"/>
+        <w:spacing w:after="0" w:line="240" w:lineRule="auto"/>
+        <w:textAlignment w:val="baseline"/>
+        <w:rPr>
+          <w:rFonts w:eastAsia="Times New Roman" w:cstheme="minorHAnsi"/>
+          <w:color w:val="273239"/>
+          <w:spacing w:val="2"/>
+          <w:sz w:val="24"/>
+          <w:szCs w:val="24"/>
+        </w:rPr>
+      </w:pPr>
+      <w:r>
+        <w:rPr>
+          <w:rFonts w:eastAsia="Times New Roman" w:cstheme="minorHAnsi"/>
+          <w:color w:val="273239"/>
+          <w:spacing w:val="2"/>
+          <w:sz w:val="24"/>
+          <w:szCs w:val="24"/>
+        </w:rPr>
+        <w:t>If we observe closely then we will realize that to evolve from linear regression to polynomial regression. We are just supposed to add the higher-order terms of the dependent features in the feature space. This is sometimes also known as </w:t>
+      </w:r>
+      <w:r>
+        <w:rPr>
+          <w:rFonts w:eastAsia="Times New Roman" w:cstheme="minorHAnsi"/>
+          <w:spacing w:val="2"/>
+          <w:sz w:val="24"/>
+          <w:szCs w:val="24"/>
+          <w:bdr w:val="none" w:sz="0" w:space="0" w:color="auto" w:frame="1"/>
+        </w:rPr>
+        <w:t>feature engineering</w:t>
+      </w:r>
+      <w:r>
+        <w:rPr>
+          <w:rFonts w:eastAsia="Times New Roman" w:cstheme="minorHAnsi"/>
+          <w:spacing w:val="2"/>
+          <w:sz w:val="24"/>
+          <w:szCs w:val="24"/>
+        </w:rPr>
+        <w:t> </w:t>
+      </w:r>
+      <w:r>
+        <w:rPr>
+          <w:rFonts w:eastAsia="Times New Roman" w:cstheme="minorHAnsi"/>
+          <w:color w:val="273239"/>
+          <w:spacing w:val="2"/>
+          <w:sz w:val="24"/>
+          <w:szCs w:val="24"/>
+        </w:rPr>
+        <w:t>but not exactly.</w:t>
+      </w:r>
+    </w:p>
+    <w:p>
+      <w:pPr>
+        <w:rPr>
+          <w:rFonts w:eastAsiaTheme="minorEastAsia"/>
+          <w:sz w:val="24"/>
+          <w:szCs w:val="24"/>
+        </w:rPr>
+      </w:pPr>
+    </w:p>
+    <w:p>
+      <w:pPr>
+        <w:rPr>
+          <w:rFonts w:eastAsiaTheme="minorEastAsia"/>
+          <w:sz w:val="24"/>
+          <w:szCs w:val="24"/>
+        </w:rPr>
+      </w:pPr>
+      <w:r>
+        <w:rPr>
+          <w:rFonts w:eastAsiaTheme="minorEastAsia"/>
+          <w:sz w:val="24"/>
+          <w:szCs w:val="24"/>
+        </w:rPr>
+        <w:t xml:space="preserve">Simple polynomial regression = </w:t>
+      </w:r>
+      <m:oMath>
+        <m:r>
+          <w:rPr>
+            <w:rFonts w:ascii="Cambria Math" w:eastAsiaTheme="minorEastAsia" w:hAnsi="Cambria Math"/>
+            <w:sz w:val="32"/>
+            <w:szCs w:val="32"/>
+          </w:rPr>
+          <m:t xml:space="preserve">y= </m:t>
+        </m:r>
+        <m:sSub>
+          <m:sSubPr>
+            <m:ctrlPr>
+              <w:rPr>
+                <w:rFonts w:ascii="Cambria Math" w:eastAsiaTheme="minorEastAsia" w:hAnsi="Cambria Math"/>
+                <w:i/>
+                <w:sz w:val="32"/>
+                <w:szCs w:val="32"/>
+              </w:rPr>
+            </m:ctrlPr>
+          </m:sSubPr>
+          <m:e>
+            <m:r>
+              <w:rPr>
+                <w:rFonts w:ascii="Cambria Math" w:eastAsiaTheme="minorEastAsia" w:hAnsi="Cambria Math"/>
+                <w:sz w:val="32"/>
+                <w:szCs w:val="32"/>
+              </w:rPr>
+              <m:t>β</m:t>
+            </m:r>
+          </m:e>
+          <m:sub>
+            <m:r>
+              <w:rPr>
+                <w:rFonts w:ascii="Cambria Math" w:eastAsiaTheme="minorEastAsia" w:hAnsi="Cambria Math"/>
+                <w:sz w:val="32"/>
+                <w:szCs w:val="32"/>
+              </w:rPr>
+              <m:t>0</m:t>
+            </m:r>
+          </m:sub>
+        </m:sSub>
+        <m:r>
+          <w:rPr>
+            <w:rFonts w:ascii="Cambria Math" w:eastAsiaTheme="minorEastAsia" w:hAnsi="Cambria Math"/>
+            <w:sz w:val="32"/>
+            <w:szCs w:val="32"/>
+          </w:rPr>
+          <m:t xml:space="preserve">+ </m:t>
+        </m:r>
+        <m:sSub>
+          <m:sSubPr>
+            <m:ctrlPr>
+              <w:rPr>
+                <w:rFonts w:ascii="Cambria Math" w:eastAsiaTheme="minorEastAsia" w:hAnsi="Cambria Math"/>
+                <w:i/>
+                <w:sz w:val="32"/>
+                <w:szCs w:val="32"/>
+              </w:rPr>
+            </m:ctrlPr>
+          </m:sSubPr>
+          <m:e>
+            <m:r>
+              <w:rPr>
+                <w:rFonts w:ascii="Cambria Math" w:eastAsiaTheme="minorEastAsia" w:hAnsi="Cambria Math"/>
+                <w:sz w:val="32"/>
+                <w:szCs w:val="32"/>
+              </w:rPr>
+              <m:t>β</m:t>
+            </m:r>
+          </m:e>
+          <m:sub>
+            <m:r>
+              <w:rPr>
+                <w:rFonts w:ascii="Cambria Math" w:eastAsiaTheme="minorEastAsia" w:hAnsi="Cambria Math"/>
+                <w:sz w:val="32"/>
+                <w:szCs w:val="32"/>
+              </w:rPr>
+              <m:t>1</m:t>
+            </m:r>
+          </m:sub>
+        </m:sSub>
+        <m:r>
+          <w:rPr>
+            <w:rFonts w:ascii="Cambria Math" w:eastAsiaTheme="minorEastAsia" w:hAnsi="Cambria Math"/>
+            <w:sz w:val="32"/>
+            <w:szCs w:val="32"/>
+          </w:rPr>
+          <m:t xml:space="preserve">x+ </m:t>
+        </m:r>
+        <m:sSub>
+          <m:sSubPr>
+            <m:ctrlPr>
+              <w:rPr>
+                <w:rFonts w:ascii="Cambria Math" w:eastAsiaTheme="minorEastAsia" w:hAnsi="Cambria Math"/>
+                <w:i/>
+                <w:sz w:val="32"/>
+                <w:szCs w:val="32"/>
+              </w:rPr>
+            </m:ctrlPr>
+          </m:sSubPr>
+          <m:e>
+            <m:r>
+              <w:rPr>
+                <w:rFonts w:ascii="Cambria Math" w:eastAsiaTheme="minorEastAsia" w:hAnsi="Cambria Math"/>
+                <w:sz w:val="32"/>
+                <w:szCs w:val="32"/>
+              </w:rPr>
+              <m:t>β</m:t>
+            </m:r>
+          </m:e>
+          <m:sub>
+            <m:r>
+              <w:rPr>
+                <w:rFonts w:ascii="Cambria Math" w:eastAsiaTheme="minorEastAsia" w:hAnsi="Cambria Math"/>
+                <w:sz w:val="32"/>
+                <w:szCs w:val="32"/>
+              </w:rPr>
+              <m:t>2</m:t>
+            </m:r>
+          </m:sub>
+        </m:sSub>
+        <m:sSup>
+          <m:sSupPr>
+            <m:ctrlPr>
+              <w:rPr>
+                <w:rFonts w:ascii="Cambria Math" w:eastAsiaTheme="minorEastAsia" w:hAnsi="Cambria Math"/>
+                <w:i/>
+                <w:sz w:val="32"/>
+                <w:szCs w:val="32"/>
+              </w:rPr>
+            </m:ctrlPr>
+          </m:sSupPr>
+          <m:e>
+            <m:r>
+              <w:rPr>
+                <w:rFonts w:ascii="Cambria Math" w:eastAsiaTheme="minorEastAsia" w:hAnsi="Cambria Math"/>
+                <w:sz w:val="32"/>
+                <w:szCs w:val="32"/>
+              </w:rPr>
+              <m:t>x</m:t>
+            </m:r>
+          </m:e>
+          <m:sup>
+            <m:r>
+              <w:rPr>
+                <w:rFonts w:ascii="Cambria Math" w:eastAsiaTheme="minorEastAsia" w:hAnsi="Cambria Math"/>
+                <w:sz w:val="32"/>
+                <w:szCs w:val="32"/>
+              </w:rPr>
+              <m:t>2</m:t>
+            </m:r>
+          </m:sup>
+        </m:sSup>
+        <m:r>
+          <w:rPr>
+            <w:rFonts w:ascii="Cambria Math" w:eastAsiaTheme="minorEastAsia" w:hAnsi="Cambria Math"/>
+            <w:sz w:val="32"/>
+            <w:szCs w:val="32"/>
+          </w:rPr>
+          <m:t xml:space="preserve">     for 2d data</m:t>
+        </m:r>
+      </m:oMath>
+    </w:p>
+    <w:p>
+      <w:pPr>
+        <w:rPr>
+          <w:rFonts w:eastAsiaTheme="minorEastAsia"/>
+          <w:sz w:val="32"/>
+          <w:szCs w:val="32"/>
+        </w:rPr>
+      </w:pPr>
+      <m:oMathPara>
+        <m:oMath>
+          <m:r>
+            <w:rPr>
+              <w:rFonts w:ascii="Cambria Math" w:eastAsiaTheme="minorEastAsia" w:hAnsi="Cambria Math"/>
+              <w:sz w:val="32"/>
+              <w:szCs w:val="32"/>
+            </w:rPr>
+            <m:t xml:space="preserve">y= </m:t>
+          </m:r>
+          <m:sSub>
+            <m:sSubPr>
+              <m:ctrlPr>
+                <w:rPr>
+                  <w:rFonts w:ascii="Cambria Math" w:eastAsiaTheme="minorEastAsia" w:hAnsi="Cambria Math"/>
+                  <w:i/>
+                  <w:sz w:val="32"/>
+                  <w:szCs w:val="32"/>
+                </w:rPr>
+              </m:ctrlPr>
+            </m:sSubPr>
+            <m:e>
+              <m:r>
+                <w:rPr>
+                  <w:rFonts w:ascii="Cambria Math" w:eastAsiaTheme="minorEastAsia" w:hAnsi="Cambria Math"/>
+                  <w:sz w:val="32"/>
+                  <w:szCs w:val="32"/>
+                </w:rPr>
+                <m:t>β</m:t>
+              </m:r>
+            </m:e>
+            <m:sub>
+              <m:r>
+                <w:rPr>
+                  <w:rFonts w:ascii="Cambria Math" w:eastAsiaTheme="minorEastAsia" w:hAnsi="Cambria Math"/>
+                  <w:sz w:val="32"/>
+                  <w:szCs w:val="32"/>
+                </w:rPr>
+                <m:t>0</m:t>
+              </m:r>
+            </m:sub>
+          </m:sSub>
+          <m:r>
+            <w:rPr>
+              <w:rFonts w:ascii="Cambria Math" w:eastAsiaTheme="minorEastAsia" w:hAnsi="Cambria Math"/>
+              <w:sz w:val="32"/>
+              <w:szCs w:val="32"/>
+            </w:rPr>
+            <m:t xml:space="preserve">+ </m:t>
+          </m:r>
+          <m:sSub>
+            <m:sSubPr>
+              <m:ctrlPr>
+                <w:rPr>
+                  <w:rFonts w:ascii="Cambria Math" w:eastAsiaTheme="minorEastAsia" w:hAnsi="Cambria Math"/>
+                  <w:i/>
+                  <w:sz w:val="32"/>
+                  <w:szCs w:val="32"/>
+                </w:rPr>
+              </m:ctrlPr>
+            </m:sSubPr>
+            <m:e>
+              <m:r>
+                <w:rPr>
+                  <w:rFonts w:ascii="Cambria Math" w:eastAsiaTheme="minorEastAsia" w:hAnsi="Cambria Math"/>
+                  <w:sz w:val="32"/>
+                  <w:szCs w:val="32"/>
+                </w:rPr>
+                <m:t>β</m:t>
+              </m:r>
+            </m:e>
+            <m:sub>
+              <m:r>
+                <w:rPr>
+                  <w:rFonts w:ascii="Cambria Math" w:eastAsiaTheme="minorEastAsia" w:hAnsi="Cambria Math"/>
+                  <w:sz w:val="32"/>
+                  <w:szCs w:val="32"/>
+                </w:rPr>
+                <m:t>1</m:t>
+              </m:r>
+            </m:sub>
+          </m:sSub>
+          <m:sSub>
+            <m:sSubPr>
+              <m:ctrlPr>
+                <w:rPr>
+                  <w:rFonts w:ascii="Cambria Math" w:eastAsiaTheme="minorEastAsia" w:hAnsi="Cambria Math"/>
+                  <w:i/>
+                  <w:sz w:val="32"/>
+                  <w:szCs w:val="32"/>
+                </w:rPr>
+              </m:ctrlPr>
+            </m:sSubPr>
+            <m:e>
+              <m:r>
+                <w:rPr>
+                  <w:rFonts w:ascii="Cambria Math" w:eastAsiaTheme="minorEastAsia" w:hAnsi="Cambria Math"/>
+                  <w:sz w:val="32"/>
+                  <w:szCs w:val="32"/>
+                </w:rPr>
+                <m:t>x</m:t>
+              </m:r>
+            </m:e>
+            <m:sub>
+              <m:r>
+                <w:rPr>
+                  <w:rFonts w:ascii="Cambria Math" w:eastAsiaTheme="minorEastAsia" w:hAnsi="Cambria Math"/>
+                  <w:sz w:val="32"/>
+                  <w:szCs w:val="32"/>
+                </w:rPr>
+                <m:t>1</m:t>
+              </m:r>
+            </m:sub>
+          </m:sSub>
+          <m:r>
+            <w:rPr>
+              <w:rFonts w:ascii="Cambria Math" w:eastAsiaTheme="minorEastAsia" w:hAnsi="Cambria Math"/>
+              <w:sz w:val="32"/>
+              <w:szCs w:val="32"/>
+            </w:rPr>
+            <m:t xml:space="preserve">+ </m:t>
+          </m:r>
+          <m:sSub>
+            <m:sSubPr>
+              <m:ctrlPr>
+                <w:rPr>
+                  <w:rFonts w:ascii="Cambria Math" w:eastAsiaTheme="minorEastAsia" w:hAnsi="Cambria Math"/>
+                  <w:i/>
+                  <w:sz w:val="32"/>
+                  <w:szCs w:val="32"/>
+                </w:rPr>
+              </m:ctrlPr>
+            </m:sSubPr>
+            <m:e>
+              <m:r>
+                <w:rPr>
+                  <w:rFonts w:ascii="Cambria Math" w:eastAsiaTheme="minorEastAsia" w:hAnsi="Cambria Math"/>
+                  <w:sz w:val="32"/>
+                  <w:szCs w:val="32"/>
+                </w:rPr>
+                <m:t>β</m:t>
+              </m:r>
+            </m:e>
+            <m:sub>
+              <m:r>
+                <w:rPr>
+                  <w:rFonts w:ascii="Cambria Math" w:eastAsiaTheme="minorEastAsia" w:hAnsi="Cambria Math"/>
+                  <w:sz w:val="32"/>
+                  <w:szCs w:val="32"/>
+                </w:rPr>
+                <m:t>2</m:t>
+              </m:r>
+            </m:sub>
+          </m:sSub>
+          <m:sSubSup>
+            <m:sSubSupPr>
+              <m:ctrlPr>
+                <w:rPr>
+                  <w:rFonts w:ascii="Cambria Math" w:eastAsiaTheme="minorEastAsia" w:hAnsi="Cambria Math"/>
+                  <w:i/>
+                  <w:sz w:val="32"/>
+                  <w:szCs w:val="32"/>
+                </w:rPr>
+              </m:ctrlPr>
+            </m:sSubSupPr>
+            <m:e>
+              <m:r>
+                <w:rPr>
+                  <w:rFonts w:ascii="Cambria Math" w:eastAsiaTheme="minorEastAsia" w:hAnsi="Cambria Math"/>
+                  <w:sz w:val="32"/>
+                  <w:szCs w:val="32"/>
+                </w:rPr>
+                <m:t>x</m:t>
+              </m:r>
+            </m:e>
+            <m:sub>
+              <m:r>
+                <w:rPr>
+                  <w:rFonts w:ascii="Cambria Math" w:eastAsiaTheme="minorEastAsia" w:hAnsi="Cambria Math"/>
+                  <w:sz w:val="32"/>
+                  <w:szCs w:val="32"/>
+                </w:rPr>
+                <m:t>1</m:t>
+              </m:r>
+            </m:sub>
+            <m:sup>
+              <m:r>
+                <w:rPr>
+                  <w:rFonts w:ascii="Cambria Math" w:eastAsiaTheme="minorEastAsia" w:hAnsi="Cambria Math"/>
+                  <w:sz w:val="32"/>
+                  <w:szCs w:val="32"/>
+                </w:rPr>
+                <m:t>2</m:t>
+              </m:r>
+            </m:sup>
+          </m:sSubSup>
+          <m:r>
+            <w:rPr>
+              <w:rFonts w:ascii="Cambria Math" w:eastAsiaTheme="minorEastAsia" w:hAnsi="Cambria Math"/>
+              <w:sz w:val="32"/>
+              <w:szCs w:val="32"/>
+            </w:rPr>
+            <m:t xml:space="preserve">+ </m:t>
+          </m:r>
+          <m:sSub>
+            <m:sSubPr>
+              <m:ctrlPr>
+                <w:rPr>
+                  <w:rFonts w:ascii="Cambria Math" w:eastAsiaTheme="minorEastAsia" w:hAnsi="Cambria Math"/>
+                  <w:i/>
+                  <w:sz w:val="32"/>
+                  <w:szCs w:val="32"/>
+                </w:rPr>
+              </m:ctrlPr>
+            </m:sSubPr>
+            <m:e>
+              <m:r>
+                <w:rPr>
+                  <w:rFonts w:ascii="Cambria Math" w:eastAsiaTheme="minorEastAsia" w:hAnsi="Cambria Math"/>
+                  <w:sz w:val="32"/>
+                  <w:szCs w:val="32"/>
+                </w:rPr>
+                <m:t>β</m:t>
+              </m:r>
+            </m:e>
+            <m:sub>
+              <m:r>
+                <w:rPr>
+                  <w:rFonts w:ascii="Cambria Math" w:eastAsiaTheme="minorEastAsia" w:hAnsi="Cambria Math"/>
+                  <w:sz w:val="32"/>
+                  <w:szCs w:val="32"/>
+                </w:rPr>
+                <m:t>3</m:t>
+              </m:r>
+            </m:sub>
+          </m:sSub>
+          <m:sSub>
+            <m:sSubPr>
+              <m:ctrlPr>
+                <w:rPr>
+                  <w:rFonts w:ascii="Cambria Math" w:eastAsiaTheme="minorEastAsia" w:hAnsi="Cambria Math"/>
+                  <w:i/>
+                  <w:sz w:val="32"/>
+                  <w:szCs w:val="32"/>
+                </w:rPr>
+              </m:ctrlPr>
+            </m:sSubPr>
+            <m:e>
+              <m:r>
+                <w:rPr>
+                  <w:rFonts w:ascii="Cambria Math" w:eastAsiaTheme="minorEastAsia" w:hAnsi="Cambria Math"/>
+                  <w:sz w:val="32"/>
+                  <w:szCs w:val="32"/>
+                </w:rPr>
+                <m:t>x</m:t>
+              </m:r>
+            </m:e>
+            <m:sub>
+              <m:r>
+                <w:rPr>
+                  <w:rFonts w:ascii="Cambria Math" w:eastAsiaTheme="minorEastAsia" w:hAnsi="Cambria Math"/>
+                  <w:sz w:val="32"/>
+                  <w:szCs w:val="32"/>
+                </w:rPr>
+                <m:t>2</m:t>
+              </m:r>
+            </m:sub>
+          </m:sSub>
+          <m:r>
+            <w:rPr>
+              <w:rFonts w:ascii="Cambria Math" w:eastAsiaTheme="minorEastAsia" w:hAnsi="Cambria Math"/>
+              <w:sz w:val="32"/>
+              <w:szCs w:val="32"/>
+            </w:rPr>
+            <m:t xml:space="preserve">+ </m:t>
+          </m:r>
+          <m:sSub>
+            <m:sSubPr>
+              <m:ctrlPr>
+                <w:rPr>
+                  <w:rFonts w:ascii="Cambria Math" w:eastAsiaTheme="minorEastAsia" w:hAnsi="Cambria Math"/>
+                  <w:i/>
+                  <w:sz w:val="32"/>
+                  <w:szCs w:val="32"/>
+                </w:rPr>
+              </m:ctrlPr>
+            </m:sSubPr>
+            <m:e>
+              <m:r>
+                <w:rPr>
+                  <w:rFonts w:ascii="Cambria Math" w:eastAsiaTheme="minorEastAsia" w:hAnsi="Cambria Math"/>
+                  <w:sz w:val="32"/>
+                  <w:szCs w:val="32"/>
+                </w:rPr>
+                <m:t>β</m:t>
+              </m:r>
+            </m:e>
+            <m:sub>
+              <m:r>
+                <w:rPr>
+                  <w:rFonts w:ascii="Cambria Math" w:eastAsiaTheme="minorEastAsia" w:hAnsi="Cambria Math"/>
+                  <w:sz w:val="32"/>
+                  <w:szCs w:val="32"/>
+                </w:rPr>
+                <m:t>4</m:t>
+              </m:r>
+            </m:sub>
+          </m:sSub>
+          <m:sSubSup>
+            <m:sSubSupPr>
+              <m:ctrlPr>
+                <w:rPr>
+                  <w:rFonts w:ascii="Cambria Math" w:eastAsiaTheme="minorEastAsia" w:hAnsi="Cambria Math"/>
+                  <w:i/>
+                  <w:sz w:val="32"/>
+                  <w:szCs w:val="32"/>
+                </w:rPr>
+              </m:ctrlPr>
+            </m:sSubSupPr>
+            <m:e>
+              <m:r>
+                <w:rPr>
+                  <w:rFonts w:ascii="Cambria Math" w:eastAsiaTheme="minorEastAsia" w:hAnsi="Cambria Math"/>
+                  <w:sz w:val="32"/>
+                  <w:szCs w:val="32"/>
+                </w:rPr>
+                <m:t>x</m:t>
+              </m:r>
+            </m:e>
+            <m:sub>
+              <m:r>
+                <w:rPr>
+                  <w:rFonts w:ascii="Cambria Math" w:eastAsiaTheme="minorEastAsia" w:hAnsi="Cambria Math"/>
+                  <w:sz w:val="32"/>
+                  <w:szCs w:val="32"/>
+                </w:rPr>
+                <m:t>2</m:t>
+              </m:r>
+            </m:sub>
+            <m:sup>
+              <m:r>
+                <w:rPr>
+                  <w:rFonts w:ascii="Cambria Math" w:eastAsiaTheme="minorEastAsia" w:hAnsi="Cambria Math"/>
+                  <w:sz w:val="32"/>
+                  <w:szCs w:val="32"/>
+                </w:rPr>
+                <m:t>2</m:t>
+              </m:r>
+            </m:sup>
+          </m:sSubSup>
+          <m:r>
+            <w:rPr>
+              <w:rFonts w:ascii="Cambria Math" w:eastAsiaTheme="minorEastAsia" w:hAnsi="Cambria Math"/>
+              <w:sz w:val="32"/>
+              <w:szCs w:val="32"/>
+            </w:rPr>
+            <m:t xml:space="preserve">     for </m:t>
+          </m:r>
+          <m:r>
+            <w:rPr>
+              <w:rFonts w:ascii="Cambria Math" w:eastAsiaTheme="minorEastAsia" w:hAnsi="Cambria Math"/>
+              <w:sz w:val="32"/>
+              <w:szCs w:val="32"/>
+            </w:rPr>
+            <m:t>3</m:t>
+          </m:r>
+          <m:r>
+            <w:rPr>
+              <w:rFonts w:ascii="Cambria Math" w:eastAsiaTheme="minorEastAsia" w:hAnsi="Cambria Math"/>
+              <w:sz w:val="32"/>
+              <w:szCs w:val="32"/>
+            </w:rPr>
+            <m:t>d data</m:t>
+          </m:r>
+        </m:oMath>
+      </m:oMathPara>
+    </w:p>
+    <w:p>
+      <w:pPr>
+        <w:rPr>
+          <w:rFonts w:eastAsiaTheme="minorEastAsia"/>
+          <w:sz w:val="32"/>
+          <w:szCs w:val="32"/>
+        </w:rPr>
+      </w:pPr>
+    </w:p>
+    <w:p>
+      <w:pPr>
+        <w:rPr>
+          <w:rFonts w:eastAsiaTheme="minorEastAsia"/>
+          <w:sz w:val="24"/>
+          <w:szCs w:val="24"/>
+        </w:rPr>
+      </w:pPr>
     </w:p>
     <w:p>
       <w:pPr>
@@ -7540,6 +14408,54 @@
         <w:t>Adjusted R2 SME</w:t>
       </w:r>
     </w:p>
+    <w:p>
+      <w:pPr>
+        <w:rPr>
+          <w:rFonts w:eastAsiaTheme="minorEastAsia"/>
+          <w:sz w:val="28"/>
+          <w:szCs w:val="28"/>
+        </w:rPr>
+      </w:pPr>
+    </w:p>
+    <w:p>
+      <w:pPr>
+        <w:jc w:val="center"/>
+        <w:rPr>
+          <w:rFonts w:eastAsiaTheme="minorEastAsia"/>
+          <w:b/>
+          <w:bCs/>
+          <w:sz w:val="28"/>
+          <w:szCs w:val="28"/>
+        </w:rPr>
+      </w:pPr>
+      <w:r>
+        <w:rPr>
+          <w:rFonts w:eastAsiaTheme="minorEastAsia"/>
+          <w:b/>
+          <w:bCs/>
+          <w:sz w:val="28"/>
+          <w:szCs w:val="28"/>
+        </w:rPr>
+        <w:t>Bias Variance Trade-off</w:t>
+      </w:r>
+    </w:p>
+    <w:p>
+      <w:pPr>
+        <w:rPr>
+          <w:rFonts w:eastAsiaTheme="minorEastAsia"/>
+          <w:sz w:val="24"/>
+          <w:szCs w:val="24"/>
+        </w:rPr>
+      </w:pPr>
+      <w:r>
+        <w:rPr>
+          <w:rFonts w:eastAsiaTheme="minorEastAsia"/>
+          <w:sz w:val="24"/>
+          <w:szCs w:val="24"/>
+        </w:rPr>
+        <w:t>In ability of the machine learning model to truly capture relationship in the training data.</w:t>
+      </w:r>
+    </w:p>
     <w:sectPr>
       <w:pgSz w:w="12240" w:h="15840"/>
       <w:pgMar w:top="1440" w:right="1440" w:bottom="1440" w:left="1440" w:header="720" w:footer="720" w:gutter="0"/>
@@ -7603,17 +14519,20 @@
 <file path=word/numbering.xml><?xml version="1.0" encoding="utf-8"?>
 <w:numbering xmlns:wpc="http://schemas.microsoft.com/office/word/2010/wordprocessingCanvas" xmlns:cx="http://schemas.microsoft.com/office/drawing/2014/chartex" xmlns:cx1="http://schemas.microsoft.com/office/drawing/2015/9/8/chartex" xmlns:cx2="http://schemas.microsoft.com/office/drawing/2015/10/21/chartex" xmlns:cx3="http://schemas.microsoft.com/office/drawing/2016/5/9/chartex" xmlns:cx4="http://schemas.microsoft.com/office/drawing/2016/5/10/chartex" xmlns:cx5="http://schemas.microsoft.com/office/drawing/2016/5/11/chartex" xmlns:cx6="http://schemas.microsoft.com/office/drawing/2016/5/12/chartex" xmlns:cx7="http://schemas.microsoft.com/office/drawing/2016/5/13/chartex" xmlns:cx8="http://schemas.microsoft.com/office/drawing/2016/5/14/chartex" xmlns:mc="http://schemas.openxmlformats.org/markup-compatibility/2006" xmlns:aink="http://schemas.microsoft.com/office/drawing/2016/ink" xmlns:am3d="http://schemas.microsoft.com/office/drawing/2017/model3d" xmlns:o="urn:schemas-microsoft-com:office:office" xmlns:r="http://schemas.openxmlformats.org/officeDocument/2006/relationships" xmlns:m="http://schemas.openxmlformats.org/officeDocument/2006/math" xmlns:v="urn:schemas-microsoft-com:vml" xmlns:wp14="http://schemas.microsoft.com/office/word/2010/wordprocessingDrawing" xmlns:wp="http://schemas.openxmlformats.org/drawingml/2006/wordprocessingDrawing" xmlns:w10="urn:schemas-microsoft-com:office:word" xmlns:w="http://schemas.openxmlformats.org/wordprocessingml/2006/main" xmlns:w14="http://schemas.microsoft.com/office/word/2010/wordml" xmlns:w15="http://schemas.microsoft.com/office/word/2012/wordml" xmlns:w16cex="http://schemas.microsoft.com/office/word/2018/wordml/cex" xmlns:w16cid="http://schemas.microsoft.com/office/word/2016/wordml/cid" xmlns:w16="http://schemas.microsoft.com/office/word/2018/wordml" xmlns:w16sdtdh="http://schemas.microsoft.com/office/word/2020/wordml/sdtdatahash" xmlns:w16se="http://schemas.microsoft.com/office/word/2015/wordml/symex" xmlns:wpg="http://schemas.microsoft.com/office/word/2010/wordprocessingGroup" xmlns:wpi="http://schemas.microsoft.com/office/word/2010/wordprocessingInk" xmlns:wne="http://schemas.microsoft.com/office/word/2006/wordml" xmlns:wps="http://schemas.microsoft.com/office/word/2010/wordprocessingShape" mc:Ignorable="w14 w15 w16se w16cid w16 w16cex w16sdtdh wp14">
   <w:abstractNum w:abstractNumId="0" w15:restartNumberingAfterBreak="0">
-    <w:nsid w:val="121324EB"/>
+    <w:nsid w:val="10A247A3"/>
     <w:multiLevelType w:val="hybridMultilevel"/>
-    <w:tmpl w:val="08B8C9A0"/>
-    <w:lvl w:ilvl="0" w:tplc="0409000F">
+    <w:tmpl w:val="CC9ACA1E"/>
+    <w:lvl w:ilvl="0" w:tplc="B24EEAD6">
       <w:start w:val="1"/>
       <w:numFmt w:val="decimal"/>
       <w:lvlText w:val="%1."/>
       <w:lvlJc w:val="left"/>
       <w:pPr>
-        <w:ind w:left="720" w:hanging="360"/>
-      </w:pPr>
+        <w:ind w:left="1080" w:hanging="360"/>
+      </w:pPr>
+      <w:rPr>
+        <w:rFonts w:hint="default"/>
+      </w:rPr>
     </w:lvl>
     <w:lvl w:ilvl="1" w:tplc="04090019">
       <w:start w:val="1"/>
@@ -7621,6 +14540,92 @@
       <w:lvlText w:val="%2."/>
       <w:lvlJc w:val="left"/>
       <w:pPr>
+        <w:ind w:left="1800" w:hanging="360"/>
+      </w:pPr>
+    </w:lvl>
+    <w:lvl w:ilvl="2" w:tplc="0409001B" w:tentative="1">
+      <w:start w:val="1"/>
+      <w:numFmt w:val="lowerRoman"/>
+      <w:lvlText w:val="%3."/>
+      <w:lvlJc w:val="right"/>
+      <w:pPr>
+        <w:ind w:left="2520" w:hanging="180"/>
+      </w:pPr>
+    </w:lvl>
+    <w:lvl w:ilvl="3" w:tplc="0409000F" w:tentative="1">
+      <w:start w:val="1"/>
+      <w:numFmt w:val="decimal"/>
+      <w:lvlText w:val="%4."/>
+      <w:lvlJc w:val="left"/>
+      <w:pPr>
+        <w:ind w:left="3240" w:hanging="360"/>
+      </w:pPr>
+    </w:lvl>
+    <w:lvl w:ilvl="4" w:tplc="04090019" w:tentative="1">
+      <w:start w:val="1"/>
+      <w:numFmt w:val="lowerLetter"/>
+      <w:lvlText w:val="%5."/>
+      <w:lvlJc w:val="left"/>
+      <w:pPr>
+        <w:ind w:left="3960" w:hanging="360"/>
+      </w:pPr>
+    </w:lvl>
+    <w:lvl w:ilvl="5" w:tplc="0409001B" w:tentative="1">
+      <w:start w:val="1"/>
+      <w:numFmt w:val="lowerRoman"/>
+      <w:lvlText w:val="%6."/>
+      <w:lvlJc w:val="right"/>
+      <w:pPr>
+        <w:ind w:left="4680" w:hanging="180"/>
+      </w:pPr>
+    </w:lvl>
+    <w:lvl w:ilvl="6" w:tplc="0409000F" w:tentative="1">
+      <w:start w:val="1"/>
+      <w:numFmt w:val="decimal"/>
+      <w:lvlText w:val="%7."/>
+      <w:lvlJc w:val="left"/>
+      <w:pPr>
+        <w:ind w:left="5400" w:hanging="360"/>
+      </w:pPr>
+    </w:lvl>
+    <w:lvl w:ilvl="7" w:tplc="04090019" w:tentative="1">
+      <w:start w:val="1"/>
+      <w:numFmt w:val="lowerLetter"/>
+      <w:lvlText w:val="%8."/>
+      <w:lvlJc w:val="left"/>
+      <w:pPr>
+        <w:ind w:left="6120" w:hanging="360"/>
+      </w:pPr>
+    </w:lvl>
+    <w:lvl w:ilvl="8" w:tplc="0409001B" w:tentative="1">
+      <w:start w:val="1"/>
+      <w:numFmt w:val="lowerRoman"/>
+      <w:lvlText w:val="%9."/>
+      <w:lvlJc w:val="right"/>
+      <w:pPr>
+        <w:ind w:left="6840" w:hanging="180"/>
+      </w:pPr>
+    </w:lvl>
+  </w:abstractNum>
+  <w:abstractNum w:abstractNumId="1" w15:restartNumberingAfterBreak="0">
+    <w:nsid w:val="121324EB"/>
+    <w:multiLevelType w:val="hybridMultilevel"/>
+    <w:tmpl w:val="6CD0D2EC"/>
+    <w:lvl w:ilvl="0" w:tplc="0409000F">
+      <w:start w:val="1"/>
+      <w:numFmt w:val="decimal"/>
+      <w:lvlText w:val="%1."/>
+      <w:lvlJc w:val="left"/>
+      <w:pPr>
+        <w:ind w:left="720" w:hanging="360"/>
+      </w:pPr>
+    </w:lvl>
+    <w:lvl w:ilvl="1" w:tplc="04090019">
+      <w:start w:val="1"/>
+      <w:numFmt w:val="lowerLetter"/>
+      <w:lvlText w:val="%2."/>
+      <w:lvlJc w:val="left"/>
+      <w:pPr>
         <w:ind w:left="1440" w:hanging="360"/>
       </w:pPr>
     </w:lvl>
@@ -7688,7 +14693,7 @@
       </w:pPr>
     </w:lvl>
   </w:abstractNum>
-  <w:abstractNum w:abstractNumId="1" w15:restartNumberingAfterBreak="0">
+  <w:abstractNum w:abstractNumId="2" w15:restartNumberingAfterBreak="0">
     <w:nsid w:val="2B290D7A"/>
     <w:multiLevelType w:val="hybridMultilevel"/>
     <w:tmpl w:val="39862C70"/>
@@ -7777,7 +14782,185 @@
       </w:pPr>
     </w:lvl>
   </w:abstractNum>
-  <w:abstractNum w:abstractNumId="2" w15:restartNumberingAfterBreak="0">
+  <w:abstractNum w:abstractNumId="3" w15:restartNumberingAfterBreak="0">
+    <w:nsid w:val="2E9F4BD7"/>
+    <w:multiLevelType w:val="hybridMultilevel"/>
+    <w:tmpl w:val="9976CB80"/>
+    <w:lvl w:ilvl="0" w:tplc="0409000F">
+      <w:start w:val="1"/>
+      <w:numFmt w:val="decimal"/>
+      <w:lvlText w:val="%1."/>
+      <w:lvlJc w:val="left"/>
+      <w:pPr>
+        <w:ind w:left="720" w:hanging="360"/>
+      </w:pPr>
+      <w:rPr>
+        <w:rFonts w:hint="default"/>
+      </w:rPr>
+    </w:lvl>
+    <w:lvl w:ilvl="1" w:tplc="04090019" w:tentative="1">
+      <w:start w:val="1"/>
+      <w:numFmt w:val="lowerLetter"/>
+      <w:lvlText w:val="%2."/>
+      <w:lvlJc w:val="left"/>
+      <w:pPr>
+        <w:ind w:left="1440" w:hanging="360"/>
+      </w:pPr>
+    </w:lvl>
+    <w:lvl w:ilvl="2" w:tplc="0409001B" w:tentative="1">
+      <w:start w:val="1"/>
+      <w:numFmt w:val="lowerRoman"/>
+      <w:lvlText w:val="%3."/>
+      <w:lvlJc w:val="right"/>
+      <w:pPr>
+        <w:ind w:left="2160" w:hanging="180"/>
+      </w:pPr>
+    </w:lvl>
+    <w:lvl w:ilvl="3" w:tplc="0409000F" w:tentative="1">
+      <w:start w:val="1"/>
+      <w:numFmt w:val="decimal"/>
+      <w:lvlText w:val="%4."/>
+      <w:lvlJc w:val="left"/>
+      <w:pPr>
+        <w:ind w:left="2880" w:hanging="360"/>
+      </w:pPr>
+    </w:lvl>
+    <w:lvl w:ilvl="4" w:tplc="04090019" w:tentative="1">
+      <w:start w:val="1"/>
+      <w:numFmt w:val="lowerLetter"/>
+      <w:lvlText w:val="%5."/>
+      <w:lvlJc w:val="left"/>
+      <w:pPr>
+        <w:ind w:left="3600" w:hanging="360"/>
+      </w:pPr>
+    </w:lvl>
+    <w:lvl w:ilvl="5" w:tplc="0409001B" w:tentative="1">
+      <w:start w:val="1"/>
+      <w:numFmt w:val="lowerRoman"/>
+      <w:lvlText w:val="%6."/>
+      <w:lvlJc w:val="right"/>
+      <w:pPr>
+        <w:ind w:left="4320" w:hanging="180"/>
+      </w:pPr>
+    </w:lvl>
+    <w:lvl w:ilvl="6" w:tplc="0409000F" w:tentative="1">
+      <w:start w:val="1"/>
+      <w:numFmt w:val="decimal"/>
+      <w:lvlText w:val="%7."/>
+      <w:lvlJc w:val="left"/>
+      <w:pPr>
+        <w:ind w:left="5040" w:hanging="360"/>
+      </w:pPr>
+    </w:lvl>
+    <w:lvl w:ilvl="7" w:tplc="04090019" w:tentative="1">
+      <w:start w:val="1"/>
+      <w:numFmt w:val="lowerLetter"/>
+      <w:lvlText w:val="%8."/>
+      <w:lvlJc w:val="left"/>
+      <w:pPr>
+        <w:ind w:left="5760" w:hanging="360"/>
+      </w:pPr>
+    </w:lvl>
+    <w:lvl w:ilvl="8" w:tplc="0409001B" w:tentative="1">
+      <w:start w:val="1"/>
+      <w:numFmt w:val="lowerRoman"/>
+      <w:lvlText w:val="%9."/>
+      <w:lvlJc w:val="right"/>
+      <w:pPr>
+        <w:ind w:left="6480" w:hanging="180"/>
+      </w:pPr>
+    </w:lvl>
+  </w:abstractNum>
+  <w:abstractNum w:abstractNumId="4" w15:restartNumberingAfterBreak="0">
+    <w:nsid w:val="40D7460C"/>
+    <w:multiLevelType w:val="hybridMultilevel"/>
+    <w:tmpl w:val="E1B8D36C"/>
+    <w:lvl w:ilvl="0" w:tplc="44A6F3F0">
+      <w:start w:val="1"/>
+      <w:numFmt w:val="decimal"/>
+      <w:lvlText w:val="%1."/>
+      <w:lvlJc w:val="left"/>
+      <w:pPr>
+        <w:ind w:left="1080" w:hanging="360"/>
+      </w:pPr>
+      <w:rPr>
+        <w:rFonts w:hint="default"/>
+      </w:rPr>
+    </w:lvl>
+    <w:lvl w:ilvl="1" w:tplc="04090019" w:tentative="1">
+      <w:start w:val="1"/>
+      <w:numFmt w:val="lowerLetter"/>
+      <w:lvlText w:val="%2."/>
+      <w:lvlJc w:val="left"/>
+      <w:pPr>
+        <w:ind w:left="1800" w:hanging="360"/>
+      </w:pPr>
+    </w:lvl>
+    <w:lvl w:ilvl="2" w:tplc="0409001B" w:tentative="1">
+      <w:start w:val="1"/>
+      <w:numFmt w:val="lowerRoman"/>
+      <w:lvlText w:val="%3."/>
+      <w:lvlJc w:val="right"/>
+      <w:pPr>
+        <w:ind w:left="2520" w:hanging="180"/>
+      </w:pPr>
+    </w:lvl>
+    <w:lvl w:ilvl="3" w:tplc="0409000F" w:tentative="1">
+      <w:start w:val="1"/>
+      <w:numFmt w:val="decimal"/>
+      <w:lvlText w:val="%4."/>
+      <w:lvlJc w:val="left"/>
+      <w:pPr>
+        <w:ind w:left="3240" w:hanging="360"/>
+      </w:pPr>
+    </w:lvl>
+    <w:lvl w:ilvl="4" w:tplc="04090019" w:tentative="1">
+      <w:start w:val="1"/>
+      <w:numFmt w:val="lowerLetter"/>
+      <w:lvlText w:val="%5."/>
+      <w:lvlJc w:val="left"/>
+      <w:pPr>
+        <w:ind w:left="3960" w:hanging="360"/>
+      </w:pPr>
+    </w:lvl>
+    <w:lvl w:ilvl="5" w:tplc="0409001B" w:tentative="1">
+      <w:start w:val="1"/>
+      <w:numFmt w:val="lowerRoman"/>
+      <w:lvlText w:val="%6."/>
+      <w:lvlJc w:val="right"/>
+      <w:pPr>
+        <w:ind w:left="4680" w:hanging="180"/>
+      </w:pPr>
+    </w:lvl>
+    <w:lvl w:ilvl="6" w:tplc="0409000F" w:tentative="1">
+      <w:start w:val="1"/>
+      <w:numFmt w:val="decimal"/>
+      <w:lvlText w:val="%7."/>
+      <w:lvlJc w:val="left"/>
+      <w:pPr>
+        <w:ind w:left="5400" w:hanging="360"/>
+      </w:pPr>
+    </w:lvl>
+    <w:lvl w:ilvl="7" w:tplc="04090019" w:tentative="1">
+      <w:start w:val="1"/>
+      <w:numFmt w:val="lowerLetter"/>
+      <w:lvlText w:val="%8."/>
+      <w:lvlJc w:val="left"/>
+      <w:pPr>
+        <w:ind w:left="6120" w:hanging="360"/>
+      </w:pPr>
+    </w:lvl>
+    <w:lvl w:ilvl="8" w:tplc="0409001B" w:tentative="1">
+      <w:start w:val="1"/>
+      <w:numFmt w:val="lowerRoman"/>
+      <w:lvlText w:val="%9."/>
+      <w:lvlJc w:val="right"/>
+      <w:pPr>
+        <w:ind w:left="6840" w:hanging="180"/>
+      </w:pPr>
+    </w:lvl>
+  </w:abstractNum>
+  <w:abstractNum w:abstractNumId="5" w15:restartNumberingAfterBreak="0">
     <w:nsid w:val="568746AA"/>
     <w:multiLevelType w:val="hybridMultilevel"/>
     <w:tmpl w:val="A162AAA0"/>
@@ -7866,7 +15049,7 @@
       </w:pPr>
     </w:lvl>
   </w:abstractNum>
-  <w:abstractNum w:abstractNumId="3" w15:restartNumberingAfterBreak="0">
+  <w:abstractNum w:abstractNumId="6" w15:restartNumberingAfterBreak="0">
     <w:nsid w:val="56F838E5"/>
     <w:multiLevelType w:val="hybridMultilevel"/>
     <w:tmpl w:val="DFB4B380"/>
@@ -7955,7 +15138,7 @@
       </w:pPr>
     </w:lvl>
   </w:abstractNum>
-  <w:abstractNum w:abstractNumId="4" w15:restartNumberingAfterBreak="0">
+  <w:abstractNum w:abstractNumId="7" w15:restartNumberingAfterBreak="0">
     <w:nsid w:val="5CE03DF8"/>
     <w:multiLevelType w:val="hybridMultilevel"/>
     <w:tmpl w:val="2D5438B4"/>
@@ -8045,19 +15228,28 @@
     </w:lvl>
   </w:abstractNum>
   <w:num w:numId="1">
+    <w:abstractNumId w:val="1"/>
+  </w:num>
+  <w:num w:numId="2">
+    <w:abstractNumId w:val="6"/>
+  </w:num>
+  <w:num w:numId="3">
+    <w:abstractNumId w:val="7"/>
+  </w:num>
+  <w:num w:numId="4">
+    <w:abstractNumId w:val="5"/>
+  </w:num>
+  <w:num w:numId="5">
+    <w:abstractNumId w:val="2"/>
+  </w:num>
+  <w:num w:numId="6">
     <w:abstractNumId w:val="0"/>
   </w:num>
-  <w:num w:numId="2">
-    <w:abstractNumId w:val="3"/>
-  </w:num>
-  <w:num w:numId="3">
+  <w:num w:numId="7">
     <w:abstractNumId w:val="4"/>
   </w:num>
-  <w:num w:numId="4">
-    <w:abstractNumId w:val="2"/>
-  </w:num>
-  <w:num w:numId="5">
-    <w:abstractNumId w:val="1"/>
+  <w:num w:numId="8">
+    <w:abstractNumId w:val="3"/>
   </w:num>
 </w:numbering>
 </file>
@@ -8461,6 +15653,25 @@
     <w:name w:val="Normal"/>
     <w:qFormat/>
   </w:style>
+  <w:style w:type="paragraph" w:styleId="Heading2">
+    <w:name w:val="heading 2"/>
+    <w:basedOn w:val="Normal"/>
+    <w:link w:val="Heading2Char"/>
+    <w:uiPriority w:val="9"/>
+    <w:qFormat/>
+    <w:rsid w:val="00B452AC"/>
+    <w:pPr>
+      <w:spacing w:before="100" w:beforeAutospacing="1" w:after="100" w:afterAutospacing="1" w:line="240" w:lineRule="auto"/>
+      <w:outlineLvl w:val="1"/>
+    </w:pPr>
+    <w:rPr>
+      <w:rFonts w:ascii="Times New Roman" w:eastAsia="Times New Roman" w:hAnsi="Times New Roman" w:cs="Times New Roman"/>
+      <w:b/>
+      <w:bCs/>
+      <w:sz w:val="36"/>
+      <w:szCs w:val="36"/>
+    </w:rPr>
+  </w:style>
   <w:style w:type="character" w:default="1" w:styleId="DefaultParagraphFont">
     <w:name w:val="Default Paragraph Font"/>
     <w:uiPriority w:val="1"/>
@@ -8552,6 +15763,59 @@
     <w:link w:val="Footer"/>
     <w:uiPriority w:val="99"/>
     <w:rsid w:val="00890319"/>
+  </w:style>
+  <w:style w:type="character" w:styleId="Strong">
+    <w:name w:val="Strong"/>
+    <w:basedOn w:val="DefaultParagraphFont"/>
+    <w:uiPriority w:val="22"/>
+    <w:qFormat/>
+    <w:rsid w:val="00B452AC"/>
+    <w:rPr>
+      <w:b/>
+      <w:bCs/>
+    </w:rPr>
+  </w:style>
+  <w:style w:type="character" w:customStyle="1" w:styleId="Heading2Char">
+    <w:name w:val="Heading 2 Char"/>
+    <w:basedOn w:val="DefaultParagraphFont"/>
+    <w:link w:val="Heading2"/>
+    <w:uiPriority w:val="9"/>
+    <w:rsid w:val="00B452AC"/>
+    <w:rPr>
+      <w:rFonts w:ascii="Times New Roman" w:eastAsia="Times New Roman" w:hAnsi="Times New Roman" w:cs="Times New Roman"/>
+      <w:b/>
+      <w:bCs/>
+      <w:sz w:val="36"/>
+      <w:szCs w:val="36"/>
+    </w:rPr>
+  </w:style>
+  <w:style w:type="paragraph" w:styleId="NormalWeb">
+    <w:name w:val="Normal (Web)"/>
+    <w:basedOn w:val="Normal"/>
+    <w:uiPriority w:val="99"/>
+    <w:semiHidden/>
+    <w:unhideWhenUsed/>
+    <w:rsid w:val="00B452AC"/>
+    <w:pPr>
+      <w:spacing w:before="100" w:beforeAutospacing="1" w:after="100" w:afterAutospacing="1" w:line="240" w:lineRule="auto"/>
+    </w:pPr>
+    <w:rPr>
+      <w:rFonts w:ascii="Times New Roman" w:eastAsia="Times New Roman" w:hAnsi="Times New Roman" w:cs="Times New Roman"/>
+      <w:sz w:val="24"/>
+      <w:szCs w:val="24"/>
+    </w:rPr>
+  </w:style>
+  <w:style w:type="character" w:styleId="Hyperlink">
+    <w:name w:val="Hyperlink"/>
+    <w:basedOn w:val="DefaultParagraphFont"/>
+    <w:uiPriority w:val="99"/>
+    <w:semiHidden/>
+    <w:unhideWhenUsed/>
+    <w:rsid w:val="00B452AC"/>
+    <w:rPr>
+      <w:color w:val="0000FF"/>
+      <w:u w:val="single"/>
+    </w:rPr>
   </w:style>
 </w:styles>
 </file>
